--- a/p4-restaurant.docx
+++ b/p4-restaurant.docx
@@ -4,311 +4,1531 @@
   <w:body>
     <w:p>
       <w:pPr>
+        <w:pStyle w:val="Heading2"/>
         <w:pBdr>
           <w:bottom w:val="single" w:sz="6" w:space="4" w:color="EEEEEE"/>
         </w:pBdr>
         <w:shd w:val="clear" w:color="auto" w:fill="FFFFFF"/>
+        <w:spacing w:before="0" w:beforeAutospacing="0" w:after="0" w:afterAutospacing="0"/>
+        <w:rPr>
+          <w:szCs w:val="42"/>
+        </w:rPr>
+      </w:pPr>
+      <w:r>
+        <w:rPr>
+          <w:szCs w:val="42"/>
+        </w:rPr>
+        <w:t>Goals</w:t>
+      </w:r>
+    </w:p>
+    <w:p>
+      <w:pPr>
+        <w:numPr>
+          <w:ilvl w:val="0"/>
+          <w:numId w:val="9"/>
+        </w:numPr>
+        <w:shd w:val="clear" w:color="auto" w:fill="FFFFFF"/>
         <w:spacing w:after="0" w:line="240" w:lineRule="auto"/>
-        <w:outlineLvl w:val="1"/>
-        <w:rPr>
-          <w:rFonts w:ascii="Times New Roman" w:eastAsia="Times New Roman" w:hAnsi="Times New Roman" w:cs="Times New Roman"/>
-          <w:b/>
-          <w:bCs/>
+        <w:rPr>
+          <w:rFonts w:ascii="Times New Roman" w:hAnsi="Times New Roman" w:cs="Times New Roman"/>
+          <w:sz w:val="24"/>
+          <w:szCs w:val="24"/>
+        </w:rPr>
+      </w:pPr>
+      <w:r>
+        <w:rPr>
+          <w:rFonts w:ascii="Times New Roman" w:hAnsi="Times New Roman" w:cs="Times New Roman"/>
+        </w:rPr>
+        <w:t>Increase</w:t>
+      </w:r>
+      <w:r>
+        <w:rPr>
+          <w:rStyle w:val="apple-converted-space"/>
+          <w:rFonts w:ascii="Times New Roman" w:hAnsi="Times New Roman" w:cs="Times New Roman"/>
+        </w:rPr>
+        <w:t> </w:t>
+      </w:r>
+      <w:r>
+        <w:rPr>
+          <w:rStyle w:val="Emphasis"/>
+          <w:rFonts w:ascii="Times New Roman" w:hAnsi="Times New Roman" w:cs="Times New Roman"/>
+        </w:rPr>
+        <w:t>user experience</w:t>
+      </w:r>
+      <w:r>
+        <w:rPr>
+          <w:rStyle w:val="apple-converted-space"/>
+          <w:rFonts w:ascii="Times New Roman" w:hAnsi="Times New Roman" w:cs="Times New Roman"/>
+        </w:rPr>
+        <w:t> </w:t>
+      </w:r>
+      <w:r>
+        <w:rPr>
+          <w:rFonts w:ascii="Times New Roman" w:hAnsi="Times New Roman" w:cs="Times New Roman"/>
+        </w:rPr>
+        <w:t>of a restaurant website</w:t>
+      </w:r>
+    </w:p>
+    <w:p>
+      <w:pPr>
+        <w:numPr>
+          <w:ilvl w:val="0"/>
+          <w:numId w:val="9"/>
+        </w:numPr>
+        <w:shd w:val="clear" w:color="auto" w:fill="FFFFFF"/>
+        <w:spacing w:after="0" w:line="240" w:lineRule="auto"/>
+        <w:rPr>
+          <w:rFonts w:ascii="Times New Roman" w:hAnsi="Times New Roman" w:cs="Times New Roman"/>
+        </w:rPr>
+      </w:pPr>
+      <w:r>
+        <w:rPr>
+          <w:rFonts w:ascii="Times New Roman" w:hAnsi="Times New Roman" w:cs="Times New Roman"/>
+        </w:rPr>
+        <w:t>Continue practicing Low to high fidelity design process</w:t>
+      </w:r>
+    </w:p>
+    <w:p>
+      <w:pPr>
+        <w:numPr>
+          <w:ilvl w:val="0"/>
+          <w:numId w:val="9"/>
+        </w:numPr>
+        <w:shd w:val="clear" w:color="auto" w:fill="FFFFFF"/>
+        <w:spacing w:after="0" w:line="240" w:lineRule="auto"/>
+        <w:rPr>
+          <w:rFonts w:ascii="Times New Roman" w:hAnsi="Times New Roman" w:cs="Times New Roman"/>
+        </w:rPr>
+      </w:pPr>
+      <w:r>
+        <w:rPr>
+          <w:rFonts w:ascii="Times New Roman" w:hAnsi="Times New Roman" w:cs="Times New Roman"/>
+        </w:rPr>
+        <w:t>Create a working RWD (responsive web design)</w:t>
+      </w:r>
+    </w:p>
+    <w:p>
+      <w:pPr>
+        <w:numPr>
+          <w:ilvl w:val="0"/>
+          <w:numId w:val="9"/>
+        </w:numPr>
+        <w:shd w:val="clear" w:color="auto" w:fill="FFFFFF"/>
+        <w:spacing w:after="0" w:line="240" w:lineRule="auto"/>
+        <w:rPr>
+          <w:rFonts w:ascii="Times New Roman" w:hAnsi="Times New Roman" w:cs="Times New Roman"/>
+        </w:rPr>
+      </w:pPr>
+      <w:r>
+        <w:rPr>
+          <w:rFonts w:ascii="Times New Roman" w:hAnsi="Times New Roman" w:cs="Times New Roman"/>
+        </w:rPr>
+        <w:t>Use the</w:t>
+      </w:r>
+      <w:r>
+        <w:rPr>
+          <w:rStyle w:val="apple-converted-space"/>
+          <w:rFonts w:ascii="Times New Roman" w:hAnsi="Times New Roman" w:cs="Times New Roman"/>
+        </w:rPr>
+        <w:t> </w:t>
+      </w:r>
+      <w:hyperlink r:id="rId5" w:history="1">
+        <w:r>
+          <w:rPr>
+            <w:rStyle w:val="Hyperlink"/>
+            <w:rFonts w:ascii="Times New Roman" w:hAnsi="Times New Roman" w:cs="Times New Roman"/>
+          </w:rPr>
+          <w:t>Semantic UI</w:t>
+        </w:r>
+      </w:hyperlink>
+      <w:r>
+        <w:rPr>
+          <w:rStyle w:val="apple-converted-space"/>
+          <w:rFonts w:ascii="Times New Roman" w:hAnsi="Times New Roman" w:cs="Times New Roman"/>
+        </w:rPr>
+        <w:t> </w:t>
+      </w:r>
+      <w:r>
+        <w:rPr>
+          <w:rFonts w:ascii="Times New Roman" w:hAnsi="Times New Roman" w:cs="Times New Roman"/>
+        </w:rPr>
+        <w:t>framework</w:t>
+      </w:r>
+    </w:p>
+    <w:p>
+      <w:pPr>
+        <w:numPr>
+          <w:ilvl w:val="0"/>
+          <w:numId w:val="9"/>
+        </w:numPr>
+        <w:shd w:val="clear" w:color="auto" w:fill="FFFFFF"/>
+        <w:spacing w:after="0" w:line="240" w:lineRule="auto"/>
+        <w:rPr>
+          <w:rFonts w:ascii="Times New Roman" w:hAnsi="Times New Roman" w:cs="Times New Roman"/>
+        </w:rPr>
+      </w:pPr>
+      <w:r>
+        <w:rPr>
+          <w:rFonts w:ascii="Times New Roman" w:hAnsi="Times New Roman" w:cs="Times New Roman"/>
+        </w:rPr>
+        <w:t>Due: Multiple Due Dates. See details.</w:t>
+      </w:r>
+    </w:p>
+    <w:p>
+      <w:pPr>
+        <w:pStyle w:val="Heading1"/>
+        <w:pBdr>
+          <w:bottom w:val="single" w:sz="6" w:space="4" w:color="EEEEEE"/>
+        </w:pBdr>
+        <w:shd w:val="clear" w:color="auto" w:fill="FFFFFF"/>
+        <w:spacing w:before="0" w:line="240" w:lineRule="auto"/>
+        <w:rPr>
+          <w:rFonts w:ascii="Times New Roman" w:hAnsi="Times New Roman" w:cs="Times New Roman"/>
+          <w:color w:val="auto"/>
+          <w:sz w:val="36"/>
+          <w:szCs w:val="54"/>
+        </w:rPr>
+      </w:pPr>
+      <w:r>
+        <w:rPr>
+          <w:rFonts w:ascii="Times New Roman" w:hAnsi="Times New Roman" w:cs="Times New Roman"/>
+          <w:color w:val="auto"/>
+          <w:sz w:val="36"/>
+          <w:szCs w:val="54"/>
+        </w:rPr>
+        <w:t>Part 0: Setup</w:t>
+      </w:r>
+    </w:p>
+    <w:p>
+      <w:pPr>
+        <w:numPr>
+          <w:ilvl w:val="0"/>
+          <w:numId w:val="10"/>
+        </w:numPr>
+        <w:shd w:val="clear" w:color="auto" w:fill="FFFFFF"/>
+        <w:spacing w:after="0" w:line="240" w:lineRule="auto"/>
+        <w:rPr>
+          <w:rFonts w:ascii="Times New Roman" w:hAnsi="Times New Roman" w:cs="Times New Roman"/>
+          <w:sz w:val="24"/>
+          <w:szCs w:val="24"/>
+        </w:rPr>
+      </w:pPr>
+      <w:r>
+        <w:rPr>
+          <w:rFonts w:ascii="Times New Roman" w:hAnsi="Times New Roman" w:cs="Times New Roman"/>
+        </w:rPr>
+        <w:t xml:space="preserve">1. Create </w:t>
+      </w:r>
+      <w:proofErr w:type="spellStart"/>
+      <w:r>
+        <w:rPr>
+          <w:rFonts w:ascii="Times New Roman" w:hAnsi="Times New Roman" w:cs="Times New Roman"/>
+        </w:rPr>
+        <w:t>GitHub</w:t>
+      </w:r>
+      <w:proofErr w:type="spellEnd"/>
+      <w:r>
+        <w:rPr>
+          <w:rFonts w:ascii="Times New Roman" w:hAnsi="Times New Roman" w:cs="Times New Roman"/>
+        </w:rPr>
+        <w:t xml:space="preserve"> repo named</w:t>
+      </w:r>
+      <w:r>
+        <w:rPr>
+          <w:rStyle w:val="apple-converted-space"/>
+          <w:rFonts w:ascii="Times New Roman" w:hAnsi="Times New Roman" w:cs="Times New Roman"/>
+        </w:rPr>
+        <w:t> </w:t>
+      </w:r>
+      <w:r>
+        <w:rPr>
+          <w:rStyle w:val="HTMLCode"/>
+          <w:rFonts w:ascii="Times New Roman" w:eastAsiaTheme="minorEastAsia" w:hAnsi="Times New Roman" w:cs="Times New Roman"/>
+          <w:sz w:val="21"/>
+          <w:szCs w:val="21"/>
+        </w:rPr>
+        <w:t>p4-restaurant</w:t>
+      </w:r>
+    </w:p>
+    <w:p>
+      <w:pPr>
+        <w:numPr>
+          <w:ilvl w:val="0"/>
+          <w:numId w:val="10"/>
+        </w:numPr>
+        <w:shd w:val="clear" w:color="auto" w:fill="FFFFFF"/>
+        <w:spacing w:after="0" w:line="240" w:lineRule="auto"/>
+        <w:rPr>
+          <w:rFonts w:ascii="Times New Roman" w:hAnsi="Times New Roman" w:cs="Times New Roman"/>
+        </w:rPr>
+      </w:pPr>
+      <w:r>
+        <w:rPr>
+          <w:rFonts w:ascii="Times New Roman" w:hAnsi="Times New Roman" w:cs="Times New Roman"/>
+        </w:rPr>
+        <w:t xml:space="preserve">2. </w:t>
+      </w:r>
+      <w:proofErr w:type="spellStart"/>
+      <w:r>
+        <w:rPr>
+          <w:rFonts w:ascii="Times New Roman" w:hAnsi="Times New Roman" w:cs="Times New Roman"/>
+        </w:rPr>
+        <w:t>InvisionApp</w:t>
+      </w:r>
+      <w:proofErr w:type="spellEnd"/>
+      <w:r>
+        <w:rPr>
+          <w:rFonts w:ascii="Times New Roman" w:hAnsi="Times New Roman" w:cs="Times New Roman"/>
+        </w:rPr>
+        <w:t xml:space="preserve"> project named</w:t>
+      </w:r>
+      <w:r>
+        <w:rPr>
+          <w:rStyle w:val="apple-converted-space"/>
+          <w:rFonts w:ascii="Times New Roman" w:hAnsi="Times New Roman" w:cs="Times New Roman"/>
+        </w:rPr>
+        <w:t> </w:t>
+      </w:r>
+      <w:r>
+        <w:rPr>
+          <w:rStyle w:val="HTMLCode"/>
+          <w:rFonts w:ascii="Times New Roman" w:eastAsiaTheme="minorEastAsia" w:hAnsi="Times New Roman" w:cs="Times New Roman"/>
+          <w:sz w:val="21"/>
+          <w:szCs w:val="21"/>
+        </w:rPr>
+        <w:t>p4-restaurant</w:t>
+      </w:r>
+    </w:p>
+    <w:p>
+      <w:pPr>
+        <w:numPr>
+          <w:ilvl w:val="0"/>
+          <w:numId w:val="10"/>
+        </w:numPr>
+        <w:shd w:val="clear" w:color="auto" w:fill="FFFFFF"/>
+        <w:spacing w:after="0" w:line="240" w:lineRule="auto"/>
+        <w:rPr>
+          <w:rFonts w:ascii="Times New Roman" w:hAnsi="Times New Roman" w:cs="Times New Roman"/>
+        </w:rPr>
+      </w:pPr>
+      <w:r>
+        <w:rPr>
+          <w:rFonts w:ascii="Times New Roman" w:hAnsi="Times New Roman" w:cs="Times New Roman"/>
+        </w:rPr>
+        <w:t>3. Download and understand the</w:t>
+      </w:r>
+      <w:r>
+        <w:rPr>
+          <w:rStyle w:val="apple-converted-space"/>
+          <w:rFonts w:ascii="Times New Roman" w:hAnsi="Times New Roman" w:cs="Times New Roman"/>
+        </w:rPr>
+        <w:t> </w:t>
+      </w:r>
+      <w:hyperlink r:id="rId6" w:history="1">
+        <w:r>
+          <w:rPr>
+            <w:rStyle w:val="Hyperlink"/>
+            <w:rFonts w:ascii="Times New Roman" w:hAnsi="Times New Roman" w:cs="Times New Roman"/>
+          </w:rPr>
+          <w:t>378 Website Starter</w:t>
+        </w:r>
+      </w:hyperlink>
+    </w:p>
+    <w:p>
+      <w:pPr>
+        <w:numPr>
+          <w:ilvl w:val="0"/>
+          <w:numId w:val="10"/>
+        </w:numPr>
+        <w:shd w:val="clear" w:color="auto" w:fill="FFFFFF"/>
+        <w:spacing w:after="0" w:line="240" w:lineRule="auto"/>
+        <w:rPr>
+          <w:rFonts w:ascii="Times New Roman" w:hAnsi="Times New Roman" w:cs="Times New Roman"/>
+        </w:rPr>
+      </w:pPr>
+      <w:r>
+        <w:rPr>
+          <w:rFonts w:ascii="Times New Roman" w:hAnsi="Times New Roman" w:cs="Times New Roman"/>
+        </w:rPr>
+        <w:t>4. Create folder name</w:t>
+      </w:r>
+      <w:r>
+        <w:rPr>
+          <w:rStyle w:val="apple-converted-space"/>
+          <w:rFonts w:ascii="Times New Roman" w:hAnsi="Times New Roman" w:cs="Times New Roman"/>
+        </w:rPr>
+        <w:t> </w:t>
+      </w:r>
+      <w:r>
+        <w:rPr>
+          <w:rStyle w:val="HTMLCode"/>
+          <w:rFonts w:ascii="Times New Roman" w:eastAsiaTheme="minorEastAsia" w:hAnsi="Times New Roman" w:cs="Times New Roman"/>
+          <w:sz w:val="21"/>
+          <w:szCs w:val="21"/>
+        </w:rPr>
+        <w:t>style-tile</w:t>
+      </w:r>
+      <w:r>
+        <w:rPr>
+          <w:rStyle w:val="apple-converted-space"/>
+          <w:rFonts w:ascii="Times New Roman" w:hAnsi="Times New Roman" w:cs="Times New Roman"/>
+        </w:rPr>
+        <w:t> </w:t>
+      </w:r>
+      <w:r>
+        <w:rPr>
+          <w:rFonts w:ascii="Times New Roman" w:hAnsi="Times New Roman" w:cs="Times New Roman"/>
+        </w:rPr>
+        <w:t>for</w:t>
+      </w:r>
+      <w:r>
+        <w:rPr>
+          <w:rStyle w:val="apple-converted-space"/>
+          <w:rFonts w:ascii="Times New Roman" w:hAnsi="Times New Roman" w:cs="Times New Roman"/>
+        </w:rPr>
+        <w:t> </w:t>
+      </w:r>
+      <w:r>
+        <w:rPr>
+          <w:rStyle w:val="HTMLCode"/>
+          <w:rFonts w:ascii="Times New Roman" w:eastAsiaTheme="minorEastAsia" w:hAnsi="Times New Roman" w:cs="Times New Roman"/>
+          <w:sz w:val="21"/>
+          <w:szCs w:val="21"/>
+        </w:rPr>
+        <w:t>p4-restaurant</w:t>
+      </w:r>
+      <w:r>
+        <w:rPr>
+          <w:rStyle w:val="apple-converted-space"/>
+          <w:rFonts w:ascii="Times New Roman" w:hAnsi="Times New Roman" w:cs="Times New Roman"/>
+        </w:rPr>
+        <w:t> </w:t>
+      </w:r>
+      <w:r>
+        <w:rPr>
+          <w:rFonts w:ascii="Times New Roman" w:hAnsi="Times New Roman" w:cs="Times New Roman"/>
+        </w:rPr>
+        <w:t>repo</w:t>
+      </w:r>
+    </w:p>
+    <w:p>
+      <w:pPr>
+        <w:numPr>
+          <w:ilvl w:val="0"/>
+          <w:numId w:val="10"/>
+        </w:numPr>
+        <w:shd w:val="clear" w:color="auto" w:fill="FFFFFF"/>
+        <w:spacing w:after="0" w:line="240" w:lineRule="auto"/>
+        <w:rPr>
+          <w:rFonts w:ascii="Times New Roman" w:hAnsi="Times New Roman" w:cs="Times New Roman"/>
+        </w:rPr>
+      </w:pPr>
+      <w:r>
+        <w:rPr>
+          <w:rFonts w:ascii="Times New Roman" w:hAnsi="Times New Roman" w:cs="Times New Roman"/>
+        </w:rPr>
+        <w:t xml:space="preserve">5. Push to </w:t>
+      </w:r>
+      <w:proofErr w:type="spellStart"/>
+      <w:r>
+        <w:rPr>
+          <w:rFonts w:ascii="Times New Roman" w:hAnsi="Times New Roman" w:cs="Times New Roman"/>
+        </w:rPr>
+        <w:t>GitHub</w:t>
+      </w:r>
+      <w:proofErr w:type="spellEnd"/>
+    </w:p>
+    <w:p>
+      <w:pPr>
+        <w:spacing w:after="0" w:line="240" w:lineRule="auto"/>
+        <w:rPr>
+          <w:rFonts w:ascii="Times New Roman" w:hAnsi="Times New Roman" w:cs="Times New Roman"/>
+        </w:rPr>
+      </w:pPr>
+    </w:p>
+    <w:p>
+      <w:pPr>
+        <w:pStyle w:val="Heading1"/>
+        <w:pBdr>
+          <w:bottom w:val="single" w:sz="6" w:space="4" w:color="EEEEEE"/>
+        </w:pBdr>
+        <w:shd w:val="clear" w:color="auto" w:fill="FFFFFF"/>
+        <w:spacing w:before="0" w:line="240" w:lineRule="auto"/>
+        <w:rPr>
+          <w:rFonts w:ascii="Times New Roman" w:hAnsi="Times New Roman" w:cs="Times New Roman"/>
+          <w:color w:val="auto"/>
+          <w:sz w:val="36"/>
+          <w:szCs w:val="54"/>
+        </w:rPr>
+      </w:pPr>
+      <w:r>
+        <w:rPr>
+          <w:rFonts w:ascii="Times New Roman" w:hAnsi="Times New Roman" w:cs="Times New Roman"/>
+          <w:color w:val="auto"/>
+          <w:sz w:val="36"/>
+          <w:szCs w:val="54"/>
+        </w:rPr>
+        <w:t>Part 1: Project Definition</w:t>
+      </w:r>
+    </w:p>
+    <w:p>
+      <w:pPr>
+        <w:pStyle w:val="Heading2"/>
+        <w:pBdr>
+          <w:bottom w:val="single" w:sz="6" w:space="4" w:color="EEEEEE"/>
+        </w:pBdr>
+        <w:shd w:val="clear" w:color="auto" w:fill="FFFFFF"/>
+        <w:spacing w:before="0" w:beforeAutospacing="0" w:after="0" w:afterAutospacing="0"/>
+        <w:rPr>
           <w:sz w:val="32"/>
           <w:szCs w:val="42"/>
         </w:rPr>
       </w:pPr>
       <w:r>
         <w:rPr>
-          <w:rFonts w:ascii="Times New Roman" w:eastAsia="Times New Roman" w:hAnsi="Times New Roman" w:cs="Times New Roman"/>
-          <w:b/>
-          <w:bCs/>
           <w:sz w:val="32"/>
           <w:szCs w:val="42"/>
         </w:rPr>
-        <w:t>Background</w:t>
-      </w:r>
-    </w:p>
-    <w:p>
-      <w:pPr>
+        <w:t>Websites</w:t>
+      </w:r>
+    </w:p>
+    <w:p>
+      <w:pPr>
+        <w:pStyle w:val="NormalWeb"/>
+        <w:shd w:val="clear" w:color="auto" w:fill="FFFFFF"/>
+        <w:spacing w:before="0" w:beforeAutospacing="0" w:after="0" w:afterAutospacing="0"/>
+      </w:pPr>
+      <w:hyperlink r:id="rId7" w:history="1">
+        <w:r>
+          <w:rPr>
+            <w:rStyle w:val="Hyperlink"/>
+          </w:rPr>
+          <w:t>Maru Sushi Spokane</w:t>
+        </w:r>
+      </w:hyperlink>
+      <w:r>
+        <w:rPr>
+          <w:rStyle w:val="apple-converted-space"/>
+        </w:rPr>
+        <w:t> </w:t>
+      </w:r>
+      <w:r>
+        <w:t>is in need of a redesign. Please note, current site is down.</w:t>
+      </w:r>
+    </w:p>
+    <w:p>
+      <w:pPr>
+        <w:numPr>
+          <w:ilvl w:val="0"/>
+          <w:numId w:val="11"/>
+        </w:numPr>
         <w:shd w:val="clear" w:color="auto" w:fill="FFFFFF"/>
         <w:spacing w:after="0" w:line="240" w:lineRule="auto"/>
         <w:rPr>
-          <w:rFonts w:ascii="Times New Roman" w:eastAsia="Times New Roman" w:hAnsi="Times New Roman" w:cs="Times New Roman"/>
-          <w:color w:val="333333"/>
+          <w:rFonts w:ascii="Times New Roman" w:hAnsi="Times New Roman" w:cs="Times New Roman"/>
+        </w:rPr>
+      </w:pPr>
+      <w:r>
+        <w:rPr>
+          <w:rFonts w:ascii="Times New Roman" w:hAnsi="Times New Roman" w:cs="Times New Roman"/>
+        </w:rPr>
+        <w:t>Use</w:t>
+      </w:r>
+      <w:r>
+        <w:rPr>
+          <w:rStyle w:val="apple-converted-space"/>
+          <w:rFonts w:ascii="Times New Roman" w:hAnsi="Times New Roman" w:cs="Times New Roman"/>
+        </w:rPr>
+        <w:t> </w:t>
+      </w:r>
+      <w:hyperlink r:id="rId8" w:history="1">
+        <w:r>
+          <w:rPr>
+            <w:rStyle w:val="Hyperlink"/>
+            <w:rFonts w:ascii="Times New Roman" w:hAnsi="Times New Roman" w:cs="Times New Roman"/>
+          </w:rPr>
+          <w:t>Bellevue location</w:t>
+        </w:r>
+      </w:hyperlink>
+      <w:r>
+        <w:rPr>
+          <w:rStyle w:val="apple-converted-space"/>
+          <w:rFonts w:ascii="Times New Roman" w:hAnsi="Times New Roman" w:cs="Times New Roman"/>
+        </w:rPr>
+        <w:t> </w:t>
+      </w:r>
+      <w:r>
+        <w:rPr>
+          <w:rFonts w:ascii="Times New Roman" w:hAnsi="Times New Roman" w:cs="Times New Roman"/>
+        </w:rPr>
+        <w:t>as reference</w:t>
+      </w:r>
+    </w:p>
+    <w:p>
+      <w:pPr>
+        <w:numPr>
+          <w:ilvl w:val="0"/>
+          <w:numId w:val="11"/>
+        </w:numPr>
+        <w:shd w:val="clear" w:color="auto" w:fill="FFFFFF"/>
+        <w:spacing w:after="0" w:line="240" w:lineRule="auto"/>
+        <w:rPr>
+          <w:rFonts w:ascii="Times New Roman" w:hAnsi="Times New Roman" w:cs="Times New Roman"/>
+        </w:rPr>
+      </w:pPr>
+      <w:r>
+        <w:rPr>
+          <w:rFonts w:ascii="Times New Roman" w:hAnsi="Times New Roman" w:cs="Times New Roman"/>
+        </w:rPr>
+        <w:t>Use</w:t>
+      </w:r>
+      <w:r>
+        <w:rPr>
+          <w:rStyle w:val="apple-converted-space"/>
+          <w:rFonts w:ascii="Times New Roman" w:hAnsi="Times New Roman" w:cs="Times New Roman"/>
+        </w:rPr>
+        <w:t> </w:t>
+      </w:r>
+      <w:hyperlink r:id="rId9" w:history="1">
+        <w:r>
+          <w:rPr>
+            <w:rStyle w:val="Hyperlink"/>
+            <w:rFonts w:ascii="Times New Roman" w:hAnsi="Times New Roman" w:cs="Times New Roman"/>
+          </w:rPr>
+          <w:t>Archive Site</w:t>
+        </w:r>
+      </w:hyperlink>
+      <w:r>
+        <w:rPr>
+          <w:rStyle w:val="apple-converted-space"/>
+          <w:rFonts w:ascii="Times New Roman" w:hAnsi="Times New Roman" w:cs="Times New Roman"/>
+        </w:rPr>
+        <w:t> </w:t>
+      </w:r>
+      <w:r>
+        <w:rPr>
+          <w:rFonts w:ascii="Times New Roman" w:hAnsi="Times New Roman" w:cs="Times New Roman"/>
+        </w:rPr>
+        <w:t>as reference</w:t>
+      </w:r>
+    </w:p>
+    <w:p>
+      <w:pPr>
+        <w:pStyle w:val="Heading2"/>
+        <w:pBdr>
+          <w:bottom w:val="single" w:sz="6" w:space="4" w:color="EEEEEE"/>
+        </w:pBdr>
+        <w:shd w:val="clear" w:color="auto" w:fill="FFFFFF"/>
+        <w:spacing w:before="0" w:beforeAutospacing="0" w:after="0" w:afterAutospacing="0"/>
+        <w:rPr>
+          <w:sz w:val="32"/>
+          <w:szCs w:val="42"/>
+        </w:rPr>
+      </w:pPr>
+      <w:r>
+        <w:rPr>
+          <w:sz w:val="32"/>
+          <w:szCs w:val="42"/>
+        </w:rPr>
+        <w:t>Background Research</w:t>
+      </w:r>
+    </w:p>
+    <w:p>
+      <w:pPr>
+        <w:pStyle w:val="NormalWeb"/>
+        <w:shd w:val="clear" w:color="auto" w:fill="FFFFFF"/>
+        <w:spacing w:before="0" w:beforeAutospacing="0" w:after="120" w:afterAutospacing="0"/>
+      </w:pPr>
+      <w:r>
+        <w:t xml:space="preserve">Why this project? Using Guy </w:t>
+      </w:r>
+      <w:proofErr w:type="spellStart"/>
+      <w:r>
+        <w:t>Fieri</w:t>
+      </w:r>
+      <w:proofErr w:type="spellEnd"/>
+      <w:r>
+        <w:t xml:space="preserve"> as an example, which site is</w:t>
+      </w:r>
+      <w:r>
+        <w:rPr>
+          <w:rStyle w:val="apple-converted-space"/>
+        </w:rPr>
+        <w:t> </w:t>
+      </w:r>
+      <w:hyperlink r:id="rId10" w:history="1">
+        <w:r>
+          <w:rPr>
+            <w:rStyle w:val="Hyperlink"/>
+          </w:rPr>
+          <w:t>real</w:t>
+        </w:r>
+      </w:hyperlink>
+      <w:r>
+        <w:rPr>
+          <w:rStyle w:val="apple-converted-space"/>
+        </w:rPr>
+        <w:t> </w:t>
+      </w:r>
+      <w:r>
+        <w:t>and which site is</w:t>
+      </w:r>
+      <w:r>
+        <w:rPr>
+          <w:rStyle w:val="apple-converted-space"/>
+        </w:rPr>
+        <w:t> </w:t>
+      </w:r>
+      <w:hyperlink r:id="rId11" w:history="1">
+        <w:r>
+          <w:rPr>
+            <w:rStyle w:val="Hyperlink"/>
+          </w:rPr>
+          <w:t>fake</w:t>
+        </w:r>
+      </w:hyperlink>
+      <w:r>
+        <w:t>? The fake site is</w:t>
+      </w:r>
+      <w:r>
+        <w:rPr>
+          <w:rStyle w:val="apple-converted-space"/>
+        </w:rPr>
+        <w:t> </w:t>
+      </w:r>
+      <w:hyperlink r:id="rId12" w:anchor="slide=1756868" w:history="1">
+        <w:r>
+          <w:rPr>
+            <w:rStyle w:val="Hyperlink"/>
+          </w:rPr>
+          <w:t>damaging the brand</w:t>
+        </w:r>
+      </w:hyperlink>
+    </w:p>
+    <w:p>
+      <w:pPr>
+        <w:pStyle w:val="Heading3"/>
+        <w:shd w:val="clear" w:color="auto" w:fill="FFFFFF"/>
+        <w:spacing w:before="0" w:line="240" w:lineRule="auto"/>
+        <w:rPr>
+          <w:rFonts w:ascii="Times New Roman" w:hAnsi="Times New Roman" w:cs="Times New Roman"/>
+          <w:color w:val="auto"/>
+          <w:sz w:val="32"/>
+          <w:szCs w:val="36"/>
+        </w:rPr>
+      </w:pPr>
+      <w:r>
+        <w:rPr>
+          <w:rFonts w:ascii="Times New Roman" w:hAnsi="Times New Roman" w:cs="Times New Roman"/>
+          <w:color w:val="auto"/>
+          <w:sz w:val="32"/>
+          <w:szCs w:val="36"/>
+        </w:rPr>
+        <w:t>Consequences of Bad Design</w:t>
+      </w:r>
+    </w:p>
+    <w:p>
+      <w:pPr>
+        <w:numPr>
+          <w:ilvl w:val="0"/>
+          <w:numId w:val="12"/>
+        </w:numPr>
+        <w:shd w:val="clear" w:color="auto" w:fill="FFFFFF"/>
+        <w:spacing w:after="0" w:line="240" w:lineRule="auto"/>
+        <w:rPr>
+          <w:rFonts w:ascii="Times New Roman" w:hAnsi="Times New Roman" w:cs="Times New Roman"/>
           <w:sz w:val="24"/>
           <w:szCs w:val="24"/>
         </w:rPr>
       </w:pPr>
-      <w:hyperlink r:id="rId5" w:history="1">
+      <w:hyperlink r:id="rId13" w:history="1">
+        <w:r>
+          <w:rPr>
+            <w:rStyle w:val="Hyperlink"/>
+            <w:rFonts w:ascii="Times New Roman" w:hAnsi="Times New Roman" w:cs="Times New Roman"/>
+          </w:rPr>
+          <w:t>If your content (design) is bad, there are alternatives.</w:t>
+        </w:r>
+      </w:hyperlink>
+    </w:p>
+    <w:p>
+      <w:pPr>
+        <w:numPr>
+          <w:ilvl w:val="0"/>
+          <w:numId w:val="12"/>
+        </w:numPr>
+        <w:shd w:val="clear" w:color="auto" w:fill="FFFFFF"/>
+        <w:spacing w:after="120" w:line="240" w:lineRule="auto"/>
+        <w:rPr>
+          <w:rFonts w:ascii="Times New Roman" w:hAnsi="Times New Roman" w:cs="Times New Roman"/>
+        </w:rPr>
+      </w:pPr>
+      <w:hyperlink r:id="rId14" w:anchor="q=sushi%20maru%20bellevue%20menu" w:history="1">
+        <w:r>
+          <w:rPr>
+            <w:rStyle w:val="Hyperlink"/>
+            <w:rFonts w:ascii="Times New Roman" w:hAnsi="Times New Roman" w:cs="Times New Roman"/>
+          </w:rPr>
+          <w:t>If your menu (design) is bad, there are always alternatives.</w:t>
+        </w:r>
+      </w:hyperlink>
+    </w:p>
+    <w:p>
+      <w:pPr>
+        <w:pStyle w:val="Heading3"/>
+        <w:shd w:val="clear" w:color="auto" w:fill="FFFFFF"/>
+        <w:spacing w:before="0" w:line="240" w:lineRule="auto"/>
+        <w:rPr>
+          <w:rFonts w:ascii="Times New Roman" w:hAnsi="Times New Roman" w:cs="Times New Roman"/>
+          <w:color w:val="auto"/>
+          <w:sz w:val="32"/>
+          <w:szCs w:val="36"/>
+        </w:rPr>
+      </w:pPr>
+      <w:r>
+        <w:rPr>
+          <w:rFonts w:ascii="Times New Roman" w:hAnsi="Times New Roman" w:cs="Times New Roman"/>
+          <w:color w:val="auto"/>
+          <w:sz w:val="32"/>
+          <w:szCs w:val="36"/>
+        </w:rPr>
+        <w:t>Reference</w:t>
+      </w:r>
+    </w:p>
+    <w:p>
+      <w:pPr>
+        <w:numPr>
+          <w:ilvl w:val="0"/>
+          <w:numId w:val="13"/>
+        </w:numPr>
+        <w:shd w:val="clear" w:color="auto" w:fill="FFFFFF"/>
+        <w:spacing w:after="0" w:line="240" w:lineRule="auto"/>
+        <w:rPr>
+          <w:rFonts w:ascii="Times New Roman" w:hAnsi="Times New Roman" w:cs="Times New Roman"/>
+          <w:sz w:val="24"/>
+          <w:szCs w:val="24"/>
+        </w:rPr>
+      </w:pPr>
+      <w:hyperlink r:id="rId15" w:history="1">
+        <w:r>
+          <w:rPr>
+            <w:rStyle w:val="Hyperlink"/>
+            <w:rFonts w:ascii="Times New Roman" w:hAnsi="Times New Roman" w:cs="Times New Roman"/>
+          </w:rPr>
+          <w:t>Why are restaurant websites so horrifically bad? via Slate</w:t>
+        </w:r>
+      </w:hyperlink>
+    </w:p>
+    <w:p>
+      <w:pPr>
+        <w:pStyle w:val="NormalWeb"/>
+        <w:numPr>
+          <w:ilvl w:val="0"/>
+          <w:numId w:val="13"/>
+        </w:numPr>
+        <w:shd w:val="clear" w:color="auto" w:fill="FFFFFF"/>
+        <w:spacing w:before="0" w:beforeAutospacing="0" w:after="0" w:afterAutospacing="0"/>
+      </w:pPr>
+      <w:hyperlink r:id="rId16" w:history="1">
+        <w:r>
+          <w:rPr>
+            <w:rStyle w:val="Hyperlink"/>
+          </w:rPr>
+          <w:t>What I want from a restaurant website via the Oatmeal</w:t>
+        </w:r>
+      </w:hyperlink>
+    </w:p>
+    <w:p>
+      <w:pPr>
+        <w:pStyle w:val="NormalWeb"/>
+        <w:numPr>
+          <w:ilvl w:val="0"/>
+          <w:numId w:val="13"/>
+        </w:numPr>
+        <w:shd w:val="clear" w:color="auto" w:fill="FFFFFF"/>
+        <w:spacing w:before="0" w:beforeAutospacing="0" w:after="0" w:afterAutospacing="0"/>
+      </w:pPr>
+      <w:r>
+        <w:t>1. Read researched links. Why this project need to exist?</w:t>
+      </w:r>
+    </w:p>
+    <w:p>
+      <w:pPr>
+        <w:numPr>
+          <w:ilvl w:val="0"/>
+          <w:numId w:val="13"/>
+        </w:numPr>
+        <w:shd w:val="clear" w:color="auto" w:fill="FFFFFF"/>
+        <w:spacing w:after="0" w:line="240" w:lineRule="auto"/>
+        <w:rPr>
+          <w:rFonts w:ascii="Times New Roman" w:hAnsi="Times New Roman" w:cs="Times New Roman"/>
+        </w:rPr>
+      </w:pPr>
+      <w:r>
+        <w:rPr>
+          <w:rFonts w:ascii="Times New Roman" w:hAnsi="Times New Roman" w:cs="Times New Roman"/>
+        </w:rPr>
+        <w:t>2. Create wiki page named</w:t>
+      </w:r>
+      <w:r>
+        <w:rPr>
+          <w:rStyle w:val="apple-converted-space"/>
+          <w:rFonts w:ascii="Times New Roman" w:hAnsi="Times New Roman" w:cs="Times New Roman"/>
+        </w:rPr>
+        <w:t> </w:t>
+      </w:r>
+      <w:r>
+        <w:rPr>
+          <w:rStyle w:val="HTMLCode"/>
+          <w:rFonts w:ascii="Times New Roman" w:eastAsiaTheme="minorEastAsia" w:hAnsi="Times New Roman" w:cs="Times New Roman"/>
+          <w:sz w:val="21"/>
+          <w:szCs w:val="21"/>
+        </w:rPr>
+        <w:t>Restaurant Project Definition</w:t>
+      </w:r>
+    </w:p>
+    <w:p>
+      <w:pPr>
+        <w:numPr>
+          <w:ilvl w:val="0"/>
+          <w:numId w:val="13"/>
+        </w:numPr>
+        <w:shd w:val="clear" w:color="auto" w:fill="FFFFFF"/>
+        <w:spacing w:after="0" w:line="240" w:lineRule="auto"/>
+        <w:rPr>
+          <w:rFonts w:ascii="Times New Roman" w:hAnsi="Times New Roman" w:cs="Times New Roman"/>
+        </w:rPr>
+      </w:pPr>
+      <w:r>
+        <w:rPr>
+          <w:rFonts w:ascii="Times New Roman" w:hAnsi="Times New Roman" w:cs="Times New Roman"/>
+        </w:rPr>
+        <w:t>3.</w:t>
+      </w:r>
+      <w:r>
+        <w:rPr>
+          <w:rStyle w:val="apple-converted-space"/>
+          <w:rFonts w:ascii="Times New Roman" w:hAnsi="Times New Roman" w:cs="Times New Roman"/>
+        </w:rPr>
+        <w:t> </w:t>
+      </w:r>
+      <w:hyperlink r:id="rId17" w:history="1">
+        <w:r>
+          <w:rPr>
+            <w:rStyle w:val="Hyperlink"/>
+            <w:rFonts w:ascii="Times New Roman" w:hAnsi="Times New Roman" w:cs="Times New Roman"/>
+          </w:rPr>
+          <w:t>Copy text, and then answer the following questions</w:t>
+        </w:r>
+      </w:hyperlink>
+      <w:r>
+        <w:rPr>
+          <w:rStyle w:val="apple-converted-space"/>
+          <w:rFonts w:ascii="Times New Roman" w:hAnsi="Times New Roman" w:cs="Times New Roman"/>
+        </w:rPr>
+        <w:t> </w:t>
+      </w:r>
+      <w:r>
+        <w:rPr>
+          <w:rFonts w:ascii="Times New Roman" w:hAnsi="Times New Roman" w:cs="Times New Roman"/>
+        </w:rPr>
+        <w:t>in</w:t>
+      </w:r>
+      <w:r>
+        <w:rPr>
+          <w:rStyle w:val="apple-converted-space"/>
+          <w:rFonts w:ascii="Times New Roman" w:hAnsi="Times New Roman" w:cs="Times New Roman"/>
+        </w:rPr>
+        <w:t> </w:t>
+      </w:r>
+      <w:r>
+        <w:rPr>
+          <w:rStyle w:val="HTMLCode"/>
+          <w:rFonts w:ascii="Times New Roman" w:eastAsiaTheme="minorEastAsia" w:hAnsi="Times New Roman" w:cs="Times New Roman"/>
+          <w:sz w:val="21"/>
+          <w:szCs w:val="21"/>
+        </w:rPr>
+        <w:t>Restaurant Project Definition</w:t>
+      </w:r>
+      <w:r>
+        <w:rPr>
+          <w:rStyle w:val="apple-converted-space"/>
+          <w:rFonts w:ascii="Times New Roman" w:hAnsi="Times New Roman" w:cs="Times New Roman"/>
+        </w:rPr>
+        <w:t> </w:t>
+      </w:r>
+      <w:r>
+        <w:rPr>
+          <w:rFonts w:ascii="Times New Roman" w:hAnsi="Times New Roman" w:cs="Times New Roman"/>
+        </w:rPr>
+        <w:t>wiki page</w:t>
+      </w:r>
+    </w:p>
+    <w:p>
+      <w:pPr>
+        <w:numPr>
+          <w:ilvl w:val="0"/>
+          <w:numId w:val="13"/>
+        </w:numPr>
+        <w:shd w:val="clear" w:color="auto" w:fill="FFFFFF"/>
+        <w:spacing w:after="0" w:line="240" w:lineRule="auto"/>
+        <w:rPr>
+          <w:rFonts w:ascii="Times New Roman" w:hAnsi="Times New Roman" w:cs="Times New Roman"/>
+        </w:rPr>
+      </w:pPr>
+      <w:r>
+        <w:rPr>
+          <w:rFonts w:ascii="Times New Roman" w:hAnsi="Times New Roman" w:cs="Times New Roman"/>
+        </w:rPr>
+        <w:t>4. ==&gt;</w:t>
+      </w:r>
+      <w:r>
+        <w:rPr>
+          <w:rStyle w:val="apple-converted-space"/>
+          <w:rFonts w:ascii="Times New Roman" w:hAnsi="Times New Roman" w:cs="Times New Roman"/>
+        </w:rPr>
+        <w:t> </w:t>
+      </w:r>
+      <w:hyperlink r:id="rId18" w:history="1">
+        <w:r>
+          <w:rPr>
+            <w:rStyle w:val="Hyperlink"/>
+            <w:rFonts w:ascii="Times New Roman" w:hAnsi="Times New Roman" w:cs="Times New Roman"/>
+          </w:rPr>
+          <w:t>SUBMISSION FORM for wiki page</w:t>
+        </w:r>
+      </w:hyperlink>
+      <w:r>
+        <w:rPr>
+          <w:rStyle w:val="apple-converted-space"/>
+          <w:rFonts w:ascii="Times New Roman" w:hAnsi="Times New Roman" w:cs="Times New Roman"/>
+        </w:rPr>
+        <w:t> </w:t>
+      </w:r>
+      <w:r>
+        <w:rPr>
+          <w:rFonts w:ascii="Times New Roman" w:hAnsi="Times New Roman" w:cs="Times New Roman"/>
+        </w:rPr>
+        <w:t>&lt;=== named</w:t>
+      </w:r>
+      <w:r>
+        <w:rPr>
+          <w:rStyle w:val="apple-converted-space"/>
+          <w:rFonts w:ascii="Times New Roman" w:hAnsi="Times New Roman" w:cs="Times New Roman"/>
+        </w:rPr>
+        <w:t> </w:t>
+      </w:r>
+      <w:r>
+        <w:rPr>
+          <w:rStyle w:val="HTMLCode"/>
+          <w:rFonts w:ascii="Times New Roman" w:eastAsiaTheme="minorEastAsia" w:hAnsi="Times New Roman" w:cs="Times New Roman"/>
+          <w:sz w:val="21"/>
+          <w:szCs w:val="21"/>
+        </w:rPr>
+        <w:t>Restaurant Project Definition</w:t>
+      </w:r>
+    </w:p>
+    <w:p>
+      <w:pPr>
+        <w:spacing w:after="0" w:line="240" w:lineRule="auto"/>
+        <w:rPr>
+          <w:rFonts w:ascii="Times New Roman" w:hAnsi="Times New Roman" w:cs="Times New Roman"/>
+        </w:rPr>
+      </w:pPr>
+    </w:p>
+    <w:p>
+      <w:pPr>
+        <w:pStyle w:val="Heading1"/>
+        <w:pBdr>
+          <w:bottom w:val="single" w:sz="6" w:space="4" w:color="EEEEEE"/>
+        </w:pBdr>
+        <w:shd w:val="clear" w:color="auto" w:fill="FFFFFF"/>
+        <w:spacing w:before="0" w:line="240" w:lineRule="auto"/>
+        <w:rPr>
+          <w:rFonts w:ascii="Times New Roman" w:hAnsi="Times New Roman" w:cs="Times New Roman"/>
+          <w:color w:val="auto"/>
+          <w:sz w:val="36"/>
+          <w:szCs w:val="54"/>
+        </w:rPr>
+      </w:pPr>
+      <w:r>
+        <w:rPr>
+          <w:rFonts w:ascii="Times New Roman" w:hAnsi="Times New Roman" w:cs="Times New Roman"/>
+          <w:color w:val="auto"/>
+          <w:sz w:val="36"/>
+          <w:szCs w:val="54"/>
+        </w:rPr>
+        <w:t>Part II: Design</w:t>
+      </w:r>
+    </w:p>
+    <w:p>
+      <w:pPr>
+        <w:pStyle w:val="Heading2"/>
+        <w:pBdr>
+          <w:bottom w:val="single" w:sz="6" w:space="4" w:color="EEEEEE"/>
+        </w:pBdr>
+        <w:shd w:val="clear" w:color="auto" w:fill="FFFFFF"/>
+        <w:spacing w:before="0" w:beforeAutospacing="0" w:after="0" w:afterAutospacing="0"/>
+        <w:rPr>
+          <w:sz w:val="32"/>
+          <w:szCs w:val="42"/>
+        </w:rPr>
+      </w:pPr>
+      <w:r>
+        <w:rPr>
+          <w:sz w:val="32"/>
+          <w:szCs w:val="42"/>
+        </w:rPr>
+        <w:t>Style Tile</w:t>
+      </w:r>
+    </w:p>
+    <w:p>
+      <w:pPr>
+        <w:numPr>
+          <w:ilvl w:val="0"/>
+          <w:numId w:val="14"/>
+        </w:numPr>
+        <w:shd w:val="clear" w:color="auto" w:fill="FFFFFF"/>
+        <w:spacing w:after="0" w:line="240" w:lineRule="auto"/>
+        <w:rPr>
+          <w:rFonts w:ascii="Times New Roman" w:hAnsi="Times New Roman" w:cs="Times New Roman"/>
+          <w:sz w:val="24"/>
+          <w:szCs w:val="24"/>
+        </w:rPr>
+      </w:pPr>
+      <w:r>
+        <w:rPr>
+          <w:rFonts w:ascii="Times New Roman" w:hAnsi="Times New Roman" w:cs="Times New Roman"/>
+        </w:rPr>
+        <w:t>0.</w:t>
+      </w:r>
+      <w:r>
+        <w:rPr>
+          <w:rStyle w:val="apple-converted-space"/>
+          <w:rFonts w:ascii="Times New Roman" w:hAnsi="Times New Roman" w:cs="Times New Roman"/>
+        </w:rPr>
+        <w:t> </w:t>
+      </w:r>
+      <w:hyperlink r:id="rId19" w:history="1">
+        <w:r>
+          <w:rPr>
+            <w:rStyle w:val="Hyperlink"/>
+            <w:rFonts w:ascii="Times New Roman" w:hAnsi="Times New Roman" w:cs="Times New Roman"/>
+          </w:rPr>
+          <w:t>Content for Website</w:t>
+        </w:r>
+      </w:hyperlink>
+      <w:r>
+        <w:rPr>
+          <w:rFonts w:ascii="Times New Roman" w:hAnsi="Times New Roman" w:cs="Times New Roman"/>
+        </w:rPr>
+        <w:t>. Add more if you like.</w:t>
+      </w:r>
+    </w:p>
+    <w:p>
+      <w:pPr>
+        <w:numPr>
+          <w:ilvl w:val="0"/>
+          <w:numId w:val="14"/>
+        </w:numPr>
+        <w:shd w:val="clear" w:color="auto" w:fill="FFFFFF"/>
+        <w:spacing w:after="0" w:line="240" w:lineRule="auto"/>
+        <w:rPr>
+          <w:rFonts w:ascii="Times New Roman" w:hAnsi="Times New Roman" w:cs="Times New Roman"/>
+        </w:rPr>
+      </w:pPr>
+      <w:r>
+        <w:rPr>
+          <w:rFonts w:ascii="Times New Roman" w:hAnsi="Times New Roman" w:cs="Times New Roman"/>
+        </w:rPr>
+        <w:t>1. Reference</w:t>
+      </w:r>
+      <w:r>
+        <w:rPr>
+          <w:rStyle w:val="apple-converted-space"/>
+          <w:rFonts w:ascii="Times New Roman" w:hAnsi="Times New Roman" w:cs="Times New Roman"/>
+        </w:rPr>
+        <w:t> </w:t>
+      </w:r>
+      <w:hyperlink r:id="rId20" w:history="1">
+        <w:r>
+          <w:rPr>
+            <w:rStyle w:val="Hyperlink"/>
+            <w:rFonts w:ascii="Times New Roman" w:hAnsi="Times New Roman" w:cs="Times New Roman"/>
+          </w:rPr>
+          <w:t>Samantha Warren's Style Tiles</w:t>
+        </w:r>
+      </w:hyperlink>
+      <w:r>
+        <w:rPr>
+          <w:rStyle w:val="apple-converted-space"/>
+          <w:rFonts w:ascii="Times New Roman" w:hAnsi="Times New Roman" w:cs="Times New Roman"/>
+        </w:rPr>
+        <w:t> </w:t>
+      </w:r>
+      <w:r>
+        <w:rPr>
+          <w:rFonts w:ascii="Times New Roman" w:hAnsi="Times New Roman" w:cs="Times New Roman"/>
+        </w:rPr>
+        <w:t>and also</w:t>
+      </w:r>
+      <w:r>
+        <w:rPr>
+          <w:rStyle w:val="apple-converted-space"/>
+          <w:rFonts w:ascii="Times New Roman" w:hAnsi="Times New Roman" w:cs="Times New Roman"/>
+        </w:rPr>
+        <w:t> </w:t>
+      </w:r>
+      <w:hyperlink r:id="rId21" w:history="1">
+        <w:r>
+          <w:rPr>
+            <w:rStyle w:val="Hyperlink"/>
+            <w:rFonts w:ascii="Times New Roman" w:hAnsi="Times New Roman" w:cs="Times New Roman"/>
+          </w:rPr>
+          <w:t>Style Tiles and How They Work</w:t>
+        </w:r>
+      </w:hyperlink>
+    </w:p>
+    <w:p>
+      <w:pPr>
+        <w:numPr>
+          <w:ilvl w:val="0"/>
+          <w:numId w:val="14"/>
+        </w:numPr>
+        <w:shd w:val="clear" w:color="auto" w:fill="FFFFFF"/>
+        <w:spacing w:after="0" w:line="240" w:lineRule="auto"/>
+        <w:rPr>
+          <w:rFonts w:ascii="Times New Roman" w:hAnsi="Times New Roman" w:cs="Times New Roman"/>
+        </w:rPr>
+      </w:pPr>
+      <w:r>
+        <w:rPr>
+          <w:rFonts w:ascii="Times New Roman" w:hAnsi="Times New Roman" w:cs="Times New Roman"/>
+        </w:rPr>
+        <w:t>2.</w:t>
+      </w:r>
+      <w:r>
+        <w:rPr>
+          <w:rStyle w:val="apple-converted-space"/>
+          <w:rFonts w:ascii="Times New Roman" w:hAnsi="Times New Roman" w:cs="Times New Roman"/>
+        </w:rPr>
+        <w:t> </w:t>
+      </w:r>
+      <w:hyperlink r:id="rId22" w:history="1">
+        <w:r>
+          <w:rPr>
+            <w:rStyle w:val="Hyperlink"/>
+            <w:rFonts w:ascii="Times New Roman" w:hAnsi="Times New Roman" w:cs="Times New Roman"/>
+          </w:rPr>
+          <w:t>Download 378 Website Starter</w:t>
+        </w:r>
+      </w:hyperlink>
+    </w:p>
+    <w:p>
+      <w:pPr>
+        <w:numPr>
+          <w:ilvl w:val="0"/>
+          <w:numId w:val="14"/>
+        </w:numPr>
+        <w:shd w:val="clear" w:color="auto" w:fill="FFFFFF"/>
+        <w:spacing w:after="0" w:line="240" w:lineRule="auto"/>
+        <w:rPr>
+          <w:rFonts w:ascii="Times New Roman" w:hAnsi="Times New Roman" w:cs="Times New Roman"/>
+        </w:rPr>
+      </w:pPr>
+      <w:r>
+        <w:rPr>
+          <w:rFonts w:ascii="Times New Roman" w:hAnsi="Times New Roman" w:cs="Times New Roman"/>
+        </w:rPr>
+        <w:t>3. Create folder named</w:t>
+      </w:r>
+      <w:r>
+        <w:rPr>
+          <w:rStyle w:val="apple-converted-space"/>
+          <w:rFonts w:ascii="Times New Roman" w:hAnsi="Times New Roman" w:cs="Times New Roman"/>
+        </w:rPr>
+        <w:t> </w:t>
+      </w:r>
+      <w:r>
+        <w:rPr>
+          <w:rStyle w:val="HTMLCode"/>
+          <w:rFonts w:ascii="Times New Roman" w:eastAsiaTheme="minorEastAsia" w:hAnsi="Times New Roman" w:cs="Times New Roman"/>
+          <w:sz w:val="21"/>
+          <w:szCs w:val="21"/>
+        </w:rPr>
+        <w:t>style-tile</w:t>
+      </w:r>
+      <w:r>
+        <w:rPr>
+          <w:rFonts w:ascii="Times New Roman" w:hAnsi="Times New Roman" w:cs="Times New Roman"/>
+        </w:rPr>
+        <w:t>.</w:t>
+      </w:r>
+    </w:p>
+    <w:p>
+      <w:pPr>
+        <w:numPr>
+          <w:ilvl w:val="0"/>
+          <w:numId w:val="14"/>
+        </w:numPr>
+        <w:shd w:val="clear" w:color="auto" w:fill="FFFFFF"/>
+        <w:spacing w:after="0" w:line="240" w:lineRule="auto"/>
+        <w:rPr>
+          <w:rFonts w:ascii="Times New Roman" w:hAnsi="Times New Roman" w:cs="Times New Roman"/>
+        </w:rPr>
+      </w:pPr>
+      <w:r>
+        <w:rPr>
+          <w:rFonts w:ascii="Times New Roman" w:hAnsi="Times New Roman" w:cs="Times New Roman"/>
+        </w:rPr>
+        <w:t>4. Add files from</w:t>
+      </w:r>
+      <w:r>
+        <w:rPr>
+          <w:rStyle w:val="apple-converted-space"/>
+          <w:rFonts w:ascii="Times New Roman" w:hAnsi="Times New Roman" w:cs="Times New Roman"/>
+        </w:rPr>
+        <w:t> </w:t>
+      </w:r>
+      <w:hyperlink r:id="rId23" w:history="1">
+        <w:r>
+          <w:rPr>
+            <w:rStyle w:val="Hyperlink"/>
+            <w:rFonts w:ascii="Times New Roman" w:hAnsi="Times New Roman" w:cs="Times New Roman"/>
+          </w:rPr>
+          <w:t>Download Style Tile Template</w:t>
+        </w:r>
+      </w:hyperlink>
+      <w:r>
+        <w:rPr>
+          <w:rStyle w:val="apple-converted-space"/>
+          <w:rFonts w:ascii="Times New Roman" w:hAnsi="Times New Roman" w:cs="Times New Roman"/>
+        </w:rPr>
+        <w:t> </w:t>
+      </w:r>
+      <w:r>
+        <w:rPr>
+          <w:rFonts w:ascii="Times New Roman" w:hAnsi="Times New Roman" w:cs="Times New Roman"/>
+        </w:rPr>
+        <w:t>files</w:t>
+      </w:r>
+    </w:p>
+    <w:p>
+      <w:pPr>
+        <w:numPr>
+          <w:ilvl w:val="0"/>
+          <w:numId w:val="14"/>
+        </w:numPr>
+        <w:shd w:val="clear" w:color="auto" w:fill="FFFFFF"/>
+        <w:spacing w:after="0" w:line="240" w:lineRule="auto"/>
+        <w:rPr>
+          <w:rFonts w:ascii="Times New Roman" w:hAnsi="Times New Roman" w:cs="Times New Roman"/>
+        </w:rPr>
+      </w:pPr>
+      <w:r>
+        <w:rPr>
+          <w:rFonts w:ascii="Times New Roman" w:hAnsi="Times New Roman" w:cs="Times New Roman"/>
+        </w:rPr>
+        <w:t>5. Create a Style Tile for your project</w:t>
+      </w:r>
+    </w:p>
+    <w:p>
+      <w:pPr>
+        <w:numPr>
+          <w:ilvl w:val="0"/>
+          <w:numId w:val="14"/>
+        </w:numPr>
+        <w:shd w:val="clear" w:color="auto" w:fill="FFFFFF"/>
+        <w:spacing w:after="0" w:line="240" w:lineRule="auto"/>
+        <w:rPr>
+          <w:rFonts w:ascii="Times New Roman" w:hAnsi="Times New Roman" w:cs="Times New Roman"/>
+        </w:rPr>
+      </w:pPr>
+      <w:r>
+        <w:rPr>
+          <w:rFonts w:ascii="Times New Roman" w:hAnsi="Times New Roman" w:cs="Times New Roman"/>
+        </w:rPr>
+        <w:t xml:space="preserve">6. Stage to </w:t>
+      </w:r>
+      <w:proofErr w:type="spellStart"/>
+      <w:r>
+        <w:rPr>
+          <w:rFonts w:ascii="Times New Roman" w:hAnsi="Times New Roman" w:cs="Times New Roman"/>
+        </w:rPr>
+        <w:t>GitHub</w:t>
+      </w:r>
+      <w:proofErr w:type="spellEnd"/>
+      <w:r>
+        <w:rPr>
+          <w:rFonts w:ascii="Times New Roman" w:hAnsi="Times New Roman" w:cs="Times New Roman"/>
+        </w:rPr>
+        <w:t xml:space="preserve"> existing</w:t>
+      </w:r>
+      <w:r>
+        <w:rPr>
+          <w:rStyle w:val="apple-converted-space"/>
+          <w:rFonts w:ascii="Times New Roman" w:hAnsi="Times New Roman" w:cs="Times New Roman"/>
+        </w:rPr>
+        <w:t> </w:t>
+      </w:r>
+      <w:r>
+        <w:rPr>
+          <w:rStyle w:val="HTMLCode"/>
+          <w:rFonts w:ascii="Times New Roman" w:eastAsiaTheme="minorEastAsia" w:hAnsi="Times New Roman" w:cs="Times New Roman"/>
+          <w:sz w:val="21"/>
+          <w:szCs w:val="21"/>
+        </w:rPr>
+        <w:t>style-tile</w:t>
+      </w:r>
+      <w:r>
+        <w:rPr>
+          <w:rStyle w:val="apple-converted-space"/>
+          <w:rFonts w:ascii="Times New Roman" w:hAnsi="Times New Roman" w:cs="Times New Roman"/>
+        </w:rPr>
+        <w:t> </w:t>
+      </w:r>
+      <w:r>
+        <w:rPr>
+          <w:rFonts w:ascii="Times New Roman" w:hAnsi="Times New Roman" w:cs="Times New Roman"/>
+        </w:rPr>
+        <w:t>folder for</w:t>
+      </w:r>
+      <w:r>
+        <w:rPr>
+          <w:rStyle w:val="apple-converted-space"/>
+          <w:rFonts w:ascii="Times New Roman" w:hAnsi="Times New Roman" w:cs="Times New Roman"/>
+        </w:rPr>
+        <w:t> </w:t>
+      </w:r>
+      <w:r>
+        <w:rPr>
+          <w:rStyle w:val="HTMLCode"/>
+          <w:rFonts w:ascii="Times New Roman" w:eastAsiaTheme="minorEastAsia" w:hAnsi="Times New Roman" w:cs="Times New Roman"/>
+          <w:sz w:val="21"/>
+          <w:szCs w:val="21"/>
+        </w:rPr>
+        <w:t>p3-restaurant</w:t>
+      </w:r>
+      <w:r>
+        <w:rPr>
+          <w:rStyle w:val="apple-converted-space"/>
+          <w:rFonts w:ascii="Times New Roman" w:hAnsi="Times New Roman" w:cs="Times New Roman"/>
+        </w:rPr>
+        <w:t> </w:t>
+      </w:r>
+      <w:r>
+        <w:rPr>
+          <w:rFonts w:ascii="Times New Roman" w:hAnsi="Times New Roman" w:cs="Times New Roman"/>
+        </w:rPr>
+        <w:t>repo</w:t>
+      </w:r>
+    </w:p>
+    <w:p>
+      <w:pPr>
+        <w:numPr>
+          <w:ilvl w:val="0"/>
+          <w:numId w:val="14"/>
+        </w:numPr>
+        <w:shd w:val="clear" w:color="auto" w:fill="FFFFFF"/>
+        <w:spacing w:after="0" w:line="240" w:lineRule="auto"/>
+        <w:rPr>
+          <w:rFonts w:ascii="Times New Roman" w:hAnsi="Times New Roman" w:cs="Times New Roman"/>
+        </w:rPr>
+      </w:pPr>
+      <w:r>
+        <w:rPr>
+          <w:rFonts w:ascii="Times New Roman" w:hAnsi="Times New Roman" w:cs="Times New Roman"/>
+        </w:rPr>
+        <w:t>7. ==&gt;</w:t>
+      </w:r>
+      <w:r>
+        <w:rPr>
+          <w:rStyle w:val="apple-converted-space"/>
+          <w:rFonts w:ascii="Times New Roman" w:hAnsi="Times New Roman" w:cs="Times New Roman"/>
+        </w:rPr>
+        <w:t> </w:t>
+      </w:r>
+      <w:hyperlink r:id="rId24" w:history="1">
+        <w:r>
+          <w:rPr>
+            <w:rStyle w:val="Hyperlink"/>
+            <w:rFonts w:ascii="Times New Roman" w:hAnsi="Times New Roman" w:cs="Times New Roman"/>
+          </w:rPr>
+          <w:t xml:space="preserve">SUBMISSION FORM for </w:t>
+        </w:r>
         <w:proofErr w:type="spellStart"/>
         <w:r>
           <w:rPr>
-            <w:rFonts w:ascii="Times New Roman" w:eastAsia="Times New Roman" w:hAnsi="Times New Roman" w:cs="Times New Roman"/>
-            <w:color w:val="4183C4"/>
-            <w:sz w:val="24"/>
-            <w:szCs w:val="24"/>
-            <w:u w:val="single"/>
+            <w:rStyle w:val="Hyperlink"/>
+            <w:rFonts w:ascii="Times New Roman" w:hAnsi="Times New Roman" w:cs="Times New Roman"/>
           </w:rPr>
-          <w:t>Maru</w:t>
+          <w:t>for</w:t>
         </w:r>
         <w:proofErr w:type="spellEnd"/>
         <w:r>
           <w:rPr>
-            <w:rFonts w:ascii="Times New Roman" w:eastAsia="Times New Roman" w:hAnsi="Times New Roman" w:cs="Times New Roman"/>
-            <w:color w:val="4183C4"/>
-            <w:sz w:val="24"/>
-            <w:szCs w:val="24"/>
-            <w:u w:val="single"/>
+            <w:rStyle w:val="Hyperlink"/>
+            <w:rFonts w:ascii="Times New Roman" w:hAnsi="Times New Roman" w:cs="Times New Roman"/>
           </w:rPr>
-          <w:t xml:space="preserve"> Sushi Spokane</w:t>
+          <w:t xml:space="preserve"> style tile</w:t>
         </w:r>
       </w:hyperlink>
       <w:r>
         <w:rPr>
-          <w:rFonts w:ascii="Times New Roman" w:eastAsia="Times New Roman" w:hAnsi="Times New Roman" w:cs="Times New Roman"/>
-          <w:color w:val="333333"/>
-          <w:sz w:val="24"/>
-          <w:szCs w:val="24"/>
+          <w:rStyle w:val="apple-converted-space"/>
+          <w:rFonts w:ascii="Times New Roman" w:hAnsi="Times New Roman" w:cs="Times New Roman"/>
         </w:rPr>
         <w:t> </w:t>
       </w:r>
       <w:r>
         <w:rPr>
-          <w:rFonts w:ascii="Times New Roman" w:eastAsia="Times New Roman" w:hAnsi="Times New Roman" w:cs="Times New Roman"/>
-          <w:sz w:val="24"/>
-          <w:szCs w:val="24"/>
-        </w:rPr>
-        <w:t xml:space="preserve">is in need for a redesign. Why this project? Using Guy </w:t>
-      </w:r>
-      <w:proofErr w:type="spellStart"/>
-      <w:r>
-        <w:rPr>
-          <w:rFonts w:ascii="Times New Roman" w:eastAsia="Times New Roman" w:hAnsi="Times New Roman" w:cs="Times New Roman"/>
-          <w:sz w:val="24"/>
-          <w:szCs w:val="24"/>
-        </w:rPr>
-        <w:t>Fieri</w:t>
-      </w:r>
-      <w:proofErr w:type="spellEnd"/>
-      <w:r>
-        <w:rPr>
-          <w:rFonts w:ascii="Times New Roman" w:eastAsia="Times New Roman" w:hAnsi="Times New Roman" w:cs="Times New Roman"/>
-          <w:sz w:val="24"/>
-          <w:szCs w:val="24"/>
-        </w:rPr>
-        <w:t xml:space="preserve"> as an example, which site</w:t>
-      </w:r>
-      <w:r>
-        <w:rPr>
-          <w:rFonts w:ascii="Times New Roman" w:eastAsia="Times New Roman" w:hAnsi="Times New Roman" w:cs="Times New Roman"/>
-          <w:color w:val="333333"/>
-          <w:sz w:val="24"/>
-          <w:szCs w:val="24"/>
-        </w:rPr>
-        <w:t xml:space="preserve"> is </w:t>
-      </w:r>
-      <w:hyperlink r:id="rId6" w:history="1">
-        <w:r>
-          <w:rPr>
-            <w:rFonts w:ascii="Times New Roman" w:eastAsia="Times New Roman" w:hAnsi="Times New Roman" w:cs="Times New Roman"/>
-            <w:color w:val="4183C4"/>
-            <w:sz w:val="24"/>
-            <w:szCs w:val="24"/>
-            <w:u w:val="single"/>
-          </w:rPr>
-          <w:t>real</w:t>
-        </w:r>
-      </w:hyperlink>
-      <w:r>
-        <w:rPr>
-          <w:rFonts w:ascii="Times New Roman" w:eastAsia="Times New Roman" w:hAnsi="Times New Roman" w:cs="Times New Roman"/>
-          <w:color w:val="333333"/>
-          <w:sz w:val="24"/>
-          <w:szCs w:val="24"/>
-        </w:rPr>
-        <w:t> </w:t>
-      </w:r>
-      <w:r>
-        <w:rPr>
-          <w:rFonts w:ascii="Times New Roman" w:eastAsia="Times New Roman" w:hAnsi="Times New Roman" w:cs="Times New Roman"/>
-          <w:sz w:val="24"/>
-          <w:szCs w:val="24"/>
-        </w:rPr>
-        <w:t>and which site is</w:t>
-      </w:r>
-      <w:r>
-        <w:rPr>
-          <w:rFonts w:ascii="Times New Roman" w:eastAsia="Times New Roman" w:hAnsi="Times New Roman" w:cs="Times New Roman"/>
-          <w:color w:val="333333"/>
-          <w:sz w:val="24"/>
-          <w:szCs w:val="24"/>
-        </w:rPr>
-        <w:t> </w:t>
-      </w:r>
-      <w:hyperlink r:id="rId7" w:history="1">
-        <w:r>
-          <w:rPr>
-            <w:rFonts w:ascii="Times New Roman" w:eastAsia="Times New Roman" w:hAnsi="Times New Roman" w:cs="Times New Roman"/>
-            <w:color w:val="4183C4"/>
-            <w:sz w:val="24"/>
-            <w:szCs w:val="24"/>
-            <w:u w:val="single"/>
-          </w:rPr>
-          <w:t>fake</w:t>
-        </w:r>
-      </w:hyperlink>
-      <w:r>
-        <w:rPr>
-          <w:rFonts w:ascii="Times New Roman" w:eastAsia="Times New Roman" w:hAnsi="Times New Roman" w:cs="Times New Roman"/>
-          <w:color w:val="333333"/>
-          <w:sz w:val="24"/>
-          <w:szCs w:val="24"/>
-        </w:rPr>
-        <w:t xml:space="preserve">? </w:t>
-      </w:r>
-      <w:r>
-        <w:rPr>
-          <w:rFonts w:ascii="Times New Roman" w:eastAsia="Times New Roman" w:hAnsi="Times New Roman" w:cs="Times New Roman"/>
-          <w:sz w:val="24"/>
-          <w:szCs w:val="24"/>
-        </w:rPr>
-        <w:t>The fake site is</w:t>
-      </w:r>
-      <w:r>
-        <w:rPr>
-          <w:rFonts w:ascii="Times New Roman" w:eastAsia="Times New Roman" w:hAnsi="Times New Roman" w:cs="Times New Roman"/>
-          <w:color w:val="333333"/>
-          <w:sz w:val="24"/>
-          <w:szCs w:val="24"/>
-        </w:rPr>
-        <w:t> </w:t>
-      </w:r>
-      <w:hyperlink r:id="rId8" w:anchor="slide=1756868" w:history="1">
-        <w:r>
-          <w:rPr>
-            <w:rFonts w:ascii="Times New Roman" w:eastAsia="Times New Roman" w:hAnsi="Times New Roman" w:cs="Times New Roman"/>
-            <w:color w:val="4183C4"/>
-            <w:sz w:val="24"/>
-            <w:szCs w:val="24"/>
-            <w:u w:val="single"/>
-          </w:rPr>
-          <w:t>damaging the brand</w:t>
-        </w:r>
-      </w:hyperlink>
-    </w:p>
-    <w:p>
-      <w:pPr>
-        <w:numPr>
-          <w:ilvl w:val="0"/>
-          <w:numId w:val="1"/>
-        </w:numPr>
-        <w:shd w:val="clear" w:color="auto" w:fill="FFFFFF"/>
-        <w:spacing w:after="0" w:line="240" w:lineRule="auto"/>
-        <w:rPr>
-          <w:rFonts w:ascii="Times New Roman" w:eastAsia="Times New Roman" w:hAnsi="Times New Roman" w:cs="Times New Roman"/>
-          <w:color w:val="333333"/>
-          <w:sz w:val="24"/>
-          <w:szCs w:val="24"/>
-        </w:rPr>
-      </w:pPr>
-      <w:hyperlink r:id="rId9" w:history="1">
-        <w:r>
-          <w:rPr>
-            <w:rFonts w:ascii="Times New Roman" w:eastAsia="Times New Roman" w:hAnsi="Times New Roman" w:cs="Times New Roman"/>
-            <w:color w:val="4183C4"/>
-            <w:sz w:val="24"/>
-            <w:szCs w:val="24"/>
-            <w:u w:val="single"/>
-          </w:rPr>
-          <w:t>If your content (design) is bad, there are alternatives.</w:t>
-        </w:r>
-      </w:hyperlink>
-    </w:p>
-    <w:p>
-      <w:pPr>
-        <w:numPr>
-          <w:ilvl w:val="0"/>
-          <w:numId w:val="1"/>
-        </w:numPr>
-        <w:shd w:val="clear" w:color="auto" w:fill="FFFFFF"/>
-        <w:spacing w:after="0" w:line="240" w:lineRule="auto"/>
-        <w:rPr>
-          <w:rFonts w:ascii="Times New Roman" w:eastAsia="Times New Roman" w:hAnsi="Times New Roman" w:cs="Times New Roman"/>
-          <w:color w:val="333333"/>
-          <w:sz w:val="24"/>
-          <w:szCs w:val="24"/>
-        </w:rPr>
-      </w:pPr>
-      <w:hyperlink r:id="rId10" w:anchor="q=sushi%20maru%20bellevue%20menu" w:history="1">
-        <w:r>
-          <w:rPr>
-            <w:rFonts w:ascii="Times New Roman" w:eastAsia="Times New Roman" w:hAnsi="Times New Roman" w:cs="Times New Roman"/>
-            <w:color w:val="4183C4"/>
-            <w:sz w:val="24"/>
-            <w:szCs w:val="24"/>
-            <w:u w:val="single"/>
-          </w:rPr>
-          <w:t>If your menu (design) is bad, there are always alternatives.</w:t>
-        </w:r>
-      </w:hyperlink>
-    </w:p>
-    <w:p>
-      <w:pPr>
-        <w:shd w:val="clear" w:color="auto" w:fill="FFFFFF"/>
-        <w:spacing w:after="0" w:line="240" w:lineRule="auto"/>
-        <w:ind w:left="720"/>
-        <w:rPr>
-          <w:rFonts w:ascii="Times New Roman" w:eastAsia="Times New Roman" w:hAnsi="Times New Roman" w:cs="Times New Roman"/>
-          <w:color w:val="333333"/>
-          <w:sz w:val="24"/>
-          <w:szCs w:val="24"/>
-        </w:rPr>
-      </w:pPr>
-    </w:p>
-    <w:p>
-      <w:pPr>
+          <w:rFonts w:ascii="Times New Roman" w:hAnsi="Times New Roman" w:cs="Times New Roman"/>
+        </w:rPr>
+        <w:t>&lt;==</w:t>
+      </w:r>
+    </w:p>
+    <w:p>
+      <w:pPr>
+        <w:rPr>
+          <w:rFonts w:ascii="Times New Roman" w:hAnsi="Times New Roman" w:cs="Times New Roman"/>
+        </w:rPr>
+      </w:pPr>
+      <w:r>
+        <w:rPr>
+          <w:rFonts w:ascii="Times New Roman" w:hAnsi="Times New Roman" w:cs="Times New Roman"/>
+        </w:rPr>
+        <w:br w:type="page"/>
+      </w:r>
+    </w:p>
+    <w:p>
+      <w:pPr>
+        <w:pStyle w:val="Heading2"/>
         <w:pBdr>
           <w:bottom w:val="single" w:sz="6" w:space="4" w:color="EEEEEE"/>
         </w:pBdr>
         <w:shd w:val="clear" w:color="auto" w:fill="FFFFFF"/>
-        <w:spacing w:after="0" w:line="240" w:lineRule="auto"/>
-        <w:outlineLvl w:val="1"/>
-        <w:rPr>
-          <w:rFonts w:ascii="Times New Roman" w:eastAsia="Times New Roman" w:hAnsi="Times New Roman" w:cs="Times New Roman"/>
-          <w:b/>
-          <w:bCs/>
+        <w:spacing w:before="0" w:beforeAutospacing="0" w:after="0" w:afterAutospacing="0"/>
+        <w:rPr>
           <w:sz w:val="32"/>
           <w:szCs w:val="42"/>
         </w:rPr>
       </w:pPr>
       <w:r>
         <w:rPr>
-          <w:rFonts w:ascii="Times New Roman" w:eastAsia="Times New Roman" w:hAnsi="Times New Roman" w:cs="Times New Roman"/>
-          <w:b/>
-          <w:bCs/>
           <w:sz w:val="32"/>
           <w:szCs w:val="42"/>
         </w:rPr>
-        <w:t>Design</w:t>
-      </w:r>
-    </w:p>
-    <w:p>
-      <w:pPr>
-        <w:shd w:val="clear" w:color="auto" w:fill="FFFFFF"/>
-        <w:spacing w:after="0" w:line="240" w:lineRule="auto"/>
-        <w:rPr>
-          <w:rFonts w:ascii="Times New Roman" w:eastAsia="Times New Roman" w:hAnsi="Times New Roman" w:cs="Times New Roman"/>
-          <w:sz w:val="24"/>
-          <w:szCs w:val="24"/>
-        </w:rPr>
-      </w:pPr>
-      <w:r>
-        <w:rPr>
-          <w:rFonts w:ascii="Times New Roman" w:eastAsia="Times New Roman" w:hAnsi="Times New Roman" w:cs="Times New Roman"/>
-          <w:sz w:val="24"/>
-          <w:szCs w:val="24"/>
-        </w:rPr>
+        <w:lastRenderedPageBreak/>
+        <w:t>One Page Design</w:t>
+      </w:r>
+    </w:p>
+    <w:p>
+      <w:pPr>
+        <w:pStyle w:val="NormalWeb"/>
+        <w:shd w:val="clear" w:color="auto" w:fill="FFFFFF"/>
+        <w:spacing w:before="0" w:beforeAutospacing="0" w:after="0" w:afterAutospacing="0"/>
+      </w:pPr>
+      <w:r>
         <w:t>A one page site-redesign would solve these problems:</w:t>
       </w:r>
     </w:p>
@@ -316,152 +1536,130 @@
       <w:pPr>
         <w:numPr>
           <w:ilvl w:val="0"/>
-          <w:numId w:val="2"/>
+          <w:numId w:val="15"/>
         </w:numPr>
         <w:shd w:val="clear" w:color="auto" w:fill="FFFFFF"/>
         <w:spacing w:after="0" w:line="240" w:lineRule="auto"/>
         <w:rPr>
-          <w:rFonts w:ascii="Times New Roman" w:eastAsia="Times New Roman" w:hAnsi="Times New Roman" w:cs="Times New Roman"/>
-          <w:sz w:val="24"/>
-          <w:szCs w:val="24"/>
-        </w:rPr>
-      </w:pPr>
-      <w:r>
-        <w:rPr>
-          <w:rFonts w:ascii="Times New Roman" w:eastAsia="Times New Roman" w:hAnsi="Times New Roman" w:cs="Times New Roman"/>
-          <w:sz w:val="24"/>
-          <w:szCs w:val="24"/>
-        </w:rPr>
-        <w:t>Provide the information current sushi diners want</w:t>
+          <w:rFonts w:ascii="Times New Roman" w:hAnsi="Times New Roman" w:cs="Times New Roman"/>
+        </w:rPr>
+      </w:pPr>
+      <w:r>
+        <w:rPr>
+          <w:rFonts w:ascii="Times New Roman" w:hAnsi="Times New Roman" w:cs="Times New Roman"/>
+        </w:rPr>
+        <w:t>See</w:t>
+      </w:r>
+      <w:r>
+        <w:rPr>
+          <w:rStyle w:val="apple-converted-space"/>
+          <w:rFonts w:ascii="Times New Roman" w:hAnsi="Times New Roman" w:cs="Times New Roman"/>
+        </w:rPr>
+        <w:t> </w:t>
+      </w:r>
+      <w:hyperlink r:id="rId25" w:history="1">
+        <w:r>
+          <w:rPr>
+            <w:rStyle w:val="Hyperlink"/>
+            <w:rFonts w:ascii="Times New Roman" w:hAnsi="Times New Roman" w:cs="Times New Roman"/>
+          </w:rPr>
+          <w:t>Content for Website</w:t>
+        </w:r>
+      </w:hyperlink>
+      <w:r>
+        <w:rPr>
+          <w:rFonts w:ascii="Times New Roman" w:hAnsi="Times New Roman" w:cs="Times New Roman"/>
+        </w:rPr>
+        <w:t>. Add more if you like.</w:t>
       </w:r>
     </w:p>
     <w:p>
       <w:pPr>
         <w:numPr>
           <w:ilvl w:val="0"/>
-          <w:numId w:val="2"/>
+          <w:numId w:val="15"/>
         </w:numPr>
         <w:shd w:val="clear" w:color="auto" w:fill="FFFFFF"/>
         <w:spacing w:after="0" w:line="240" w:lineRule="auto"/>
         <w:rPr>
-          <w:rFonts w:ascii="Times New Roman" w:eastAsia="Times New Roman" w:hAnsi="Times New Roman" w:cs="Times New Roman"/>
-          <w:sz w:val="24"/>
-          <w:szCs w:val="24"/>
-        </w:rPr>
-      </w:pPr>
-      <w:r>
-        <w:rPr>
-          <w:rFonts w:ascii="Times New Roman" w:eastAsia="Times New Roman" w:hAnsi="Times New Roman" w:cs="Times New Roman"/>
-          <w:sz w:val="24"/>
-          <w:szCs w:val="24"/>
-        </w:rPr>
-        <w:t>Attract new/potential sushi diners</w:t>
+          <w:rFonts w:ascii="Times New Roman" w:hAnsi="Times New Roman" w:cs="Times New Roman"/>
+        </w:rPr>
+      </w:pPr>
+      <w:r>
+        <w:rPr>
+          <w:rFonts w:ascii="Times New Roman" w:hAnsi="Times New Roman" w:cs="Times New Roman"/>
+        </w:rPr>
+        <w:t>Provide the information current sushi diners want</w:t>
       </w:r>
     </w:p>
     <w:p>
       <w:pPr>
         <w:numPr>
           <w:ilvl w:val="0"/>
-          <w:numId w:val="2"/>
+          <w:numId w:val="15"/>
         </w:numPr>
         <w:shd w:val="clear" w:color="auto" w:fill="FFFFFF"/>
         <w:spacing w:after="0" w:line="240" w:lineRule="auto"/>
         <w:rPr>
-          <w:rFonts w:ascii="Times New Roman" w:eastAsia="Times New Roman" w:hAnsi="Times New Roman" w:cs="Times New Roman"/>
-          <w:sz w:val="24"/>
-          <w:szCs w:val="24"/>
-        </w:rPr>
-      </w:pPr>
-      <w:r>
-        <w:rPr>
-          <w:rFonts w:ascii="Times New Roman" w:eastAsia="Times New Roman" w:hAnsi="Times New Roman" w:cs="Times New Roman"/>
-          <w:sz w:val="24"/>
-          <w:szCs w:val="24"/>
-        </w:rPr>
-        <w:t>Create a website reflective of their restaurants</w:t>
-      </w:r>
-    </w:p>
-    <w:p>
-      <w:pPr>
-        <w:shd w:val="clear" w:color="auto" w:fill="FFFFFF"/>
-        <w:spacing w:after="0" w:line="240" w:lineRule="auto"/>
-        <w:ind w:left="720"/>
-        <w:rPr>
-          <w:rFonts w:ascii="Times New Roman" w:eastAsia="Times New Roman" w:hAnsi="Times New Roman" w:cs="Times New Roman"/>
-          <w:sz w:val="24"/>
-          <w:szCs w:val="24"/>
-        </w:rPr>
-      </w:pPr>
-    </w:p>
-    <w:p>
-      <w:pPr>
-        <w:pBdr>
-          <w:bottom w:val="single" w:sz="6" w:space="4" w:color="EEEEEE"/>
-        </w:pBdr>
-        <w:shd w:val="clear" w:color="auto" w:fill="FFFFFF"/>
-        <w:spacing w:after="0" w:line="240" w:lineRule="auto"/>
-        <w:outlineLvl w:val="1"/>
-        <w:rPr>
-          <w:rFonts w:ascii="Times New Roman" w:eastAsia="Times New Roman" w:hAnsi="Times New Roman" w:cs="Times New Roman"/>
-          <w:b/>
-          <w:bCs/>
-          <w:sz w:val="42"/>
-          <w:szCs w:val="42"/>
-        </w:rPr>
-      </w:pPr>
-      <w:r>
-        <w:rPr>
-          <w:rFonts w:ascii="Times New Roman" w:eastAsia="Times New Roman" w:hAnsi="Times New Roman" w:cs="Times New Roman"/>
-          <w:b/>
-          <w:bCs/>
-          <w:sz w:val="32"/>
-          <w:szCs w:val="42"/>
-        </w:rPr>
-        <w:t>Research</w:t>
-      </w:r>
-    </w:p>
-    <w:p>
-      <w:pPr>
-        <w:shd w:val="clear" w:color="auto" w:fill="FFFFFF"/>
-        <w:spacing w:after="0" w:line="240" w:lineRule="auto"/>
-        <w:rPr>
-          <w:rFonts w:ascii="Times New Roman" w:eastAsia="Times New Roman" w:hAnsi="Times New Roman" w:cs="Times New Roman"/>
-          <w:sz w:val="24"/>
-          <w:szCs w:val="24"/>
-        </w:rPr>
-      </w:pPr>
-      <w:r>
-        <w:rPr>
-          <w:rFonts w:ascii="Times New Roman" w:eastAsia="Times New Roman" w:hAnsi="Times New Roman" w:cs="Times New Roman"/>
-          <w:sz w:val="24"/>
-          <w:szCs w:val="24"/>
-        </w:rPr>
-        <w:t>See examples of one page site designs:</w:t>
+          <w:rFonts w:ascii="Times New Roman" w:hAnsi="Times New Roman" w:cs="Times New Roman"/>
+        </w:rPr>
+      </w:pPr>
+      <w:r>
+        <w:rPr>
+          <w:rFonts w:ascii="Times New Roman" w:hAnsi="Times New Roman" w:cs="Times New Roman"/>
+        </w:rPr>
+        <w:t>Attract new or potential sushi diners</w:t>
       </w:r>
     </w:p>
     <w:p>
       <w:pPr>
         <w:numPr>
           <w:ilvl w:val="0"/>
-          <w:numId w:val="3"/>
+          <w:numId w:val="15"/>
         </w:numPr>
         <w:shd w:val="clear" w:color="auto" w:fill="FFFFFF"/>
         <w:spacing w:after="0" w:line="240" w:lineRule="auto"/>
         <w:rPr>
-          <w:rFonts w:ascii="Times New Roman" w:eastAsia="Times New Roman" w:hAnsi="Times New Roman" w:cs="Times New Roman"/>
-          <w:color w:val="333333"/>
-          <w:sz w:val="24"/>
-          <w:szCs w:val="24"/>
-        </w:rPr>
-      </w:pPr>
-      <w:hyperlink r:id="rId11" w:history="1">
+          <w:rFonts w:ascii="Times New Roman" w:hAnsi="Times New Roman" w:cs="Times New Roman"/>
+        </w:rPr>
+      </w:pPr>
+      <w:r>
+        <w:rPr>
+          <w:rFonts w:ascii="Times New Roman" w:hAnsi="Times New Roman" w:cs="Times New Roman"/>
+        </w:rPr>
+        <w:t>Create a website reflective of the restaurants brand identity</w:t>
+      </w:r>
+    </w:p>
+    <w:p>
+      <w:pPr>
+        <w:numPr>
+          <w:ilvl w:val="0"/>
+          <w:numId w:val="15"/>
+        </w:numPr>
+        <w:shd w:val="clear" w:color="auto" w:fill="FFFFFF"/>
+        <w:spacing w:after="0" w:line="240" w:lineRule="auto"/>
+        <w:rPr>
+          <w:rFonts w:ascii="Times New Roman" w:hAnsi="Times New Roman" w:cs="Times New Roman"/>
+        </w:rPr>
+      </w:pPr>
+      <w:r>
+        <w:rPr>
+          <w:rFonts w:ascii="Times New Roman" w:hAnsi="Times New Roman" w:cs="Times New Roman"/>
+        </w:rPr>
+        <w:t>REF:</w:t>
+      </w:r>
+      <w:r>
+        <w:rPr>
+          <w:rStyle w:val="apple-converted-space"/>
+          <w:rFonts w:ascii="Times New Roman" w:hAnsi="Times New Roman" w:cs="Times New Roman"/>
+        </w:rPr>
+        <w:t> </w:t>
+      </w:r>
+      <w:hyperlink r:id="rId26" w:history="1">
         <w:r>
           <w:rPr>
-            <w:rFonts w:ascii="Times New Roman" w:eastAsia="Times New Roman" w:hAnsi="Times New Roman" w:cs="Times New Roman"/>
-            <w:color w:val="4183C4"/>
-            <w:sz w:val="24"/>
-            <w:szCs w:val="24"/>
-            <w:u w:val="single"/>
+            <w:rStyle w:val="Hyperlink"/>
+            <w:rFonts w:ascii="Times New Roman" w:hAnsi="Times New Roman" w:cs="Times New Roman"/>
           </w:rPr>
           <w:t>One Page Love</w:t>
         </w:r>
@@ -471,25 +1669,32 @@
       <w:pPr>
         <w:numPr>
           <w:ilvl w:val="0"/>
-          <w:numId w:val="3"/>
+          <w:numId w:val="15"/>
         </w:numPr>
         <w:shd w:val="clear" w:color="auto" w:fill="FFFFFF"/>
         <w:spacing w:after="0" w:line="240" w:lineRule="auto"/>
         <w:rPr>
-          <w:rFonts w:ascii="Times New Roman" w:eastAsia="Times New Roman" w:hAnsi="Times New Roman" w:cs="Times New Roman"/>
-          <w:color w:val="333333"/>
-          <w:sz w:val="24"/>
-          <w:szCs w:val="24"/>
-        </w:rPr>
-      </w:pPr>
-      <w:hyperlink r:id="rId12" w:history="1">
+          <w:rFonts w:ascii="Times New Roman" w:hAnsi="Times New Roman" w:cs="Times New Roman"/>
+        </w:rPr>
+      </w:pPr>
+      <w:r>
+        <w:rPr>
+          <w:rFonts w:ascii="Times New Roman" w:hAnsi="Times New Roman" w:cs="Times New Roman"/>
+        </w:rPr>
+        <w:t>REF:</w:t>
+      </w:r>
+      <w:r>
+        <w:rPr>
+          <w:rStyle w:val="apple-converted-space"/>
+          <w:rFonts w:ascii="Times New Roman" w:hAnsi="Times New Roman" w:cs="Times New Roman"/>
+        </w:rPr>
+        <w:t> </w:t>
+      </w:r>
+      <w:hyperlink r:id="rId27" w:history="1">
         <w:r>
           <w:rPr>
-            <w:rFonts w:ascii="Times New Roman" w:eastAsia="Times New Roman" w:hAnsi="Times New Roman" w:cs="Times New Roman"/>
-            <w:color w:val="4183C4"/>
-            <w:sz w:val="24"/>
-            <w:szCs w:val="24"/>
-            <w:u w:val="single"/>
+            <w:rStyle w:val="Hyperlink"/>
+            <w:rFonts w:ascii="Times New Roman" w:hAnsi="Times New Roman" w:cs="Times New Roman"/>
           </w:rPr>
           <w:t>Single Page Websites</w:t>
         </w:r>
@@ -499,25 +1704,32 @@
       <w:pPr>
         <w:numPr>
           <w:ilvl w:val="0"/>
-          <w:numId w:val="3"/>
+          <w:numId w:val="15"/>
         </w:numPr>
         <w:shd w:val="clear" w:color="auto" w:fill="FFFFFF"/>
-        <w:spacing w:after="0" w:line="240" w:lineRule="auto"/>
-        <w:rPr>
-          <w:rFonts w:ascii="Times New Roman" w:eastAsia="Times New Roman" w:hAnsi="Times New Roman" w:cs="Times New Roman"/>
-          <w:color w:val="333333"/>
-          <w:sz w:val="24"/>
-          <w:szCs w:val="24"/>
-        </w:rPr>
-      </w:pPr>
-      <w:hyperlink r:id="rId13" w:history="1">
+        <w:spacing w:after="120" w:line="240" w:lineRule="auto"/>
+        <w:rPr>
+          <w:rFonts w:ascii="Times New Roman" w:hAnsi="Times New Roman" w:cs="Times New Roman"/>
+        </w:rPr>
+      </w:pPr>
+      <w:r>
+        <w:rPr>
+          <w:rFonts w:ascii="Times New Roman" w:hAnsi="Times New Roman" w:cs="Times New Roman"/>
+        </w:rPr>
+        <w:t>REF:</w:t>
+      </w:r>
+      <w:r>
+        <w:rPr>
+          <w:rStyle w:val="apple-converted-space"/>
+          <w:rFonts w:ascii="Times New Roman" w:hAnsi="Times New Roman" w:cs="Times New Roman"/>
+        </w:rPr>
+        <w:t> </w:t>
+      </w:r>
+      <w:hyperlink r:id="rId28" w:history="1">
         <w:r>
           <w:rPr>
-            <w:rFonts w:ascii="Times New Roman" w:eastAsia="Times New Roman" w:hAnsi="Times New Roman" w:cs="Times New Roman"/>
-            <w:color w:val="4183C4"/>
-            <w:sz w:val="24"/>
-            <w:szCs w:val="24"/>
-            <w:u w:val="single"/>
+            <w:rStyle w:val="Hyperlink"/>
+            <w:rFonts w:ascii="Times New Roman" w:hAnsi="Times New Roman" w:cs="Times New Roman"/>
           </w:rPr>
           <w:t>One Page Mania</w:t>
         </w:r>
@@ -525,369 +1737,353 @@
     </w:p>
     <w:p>
       <w:pPr>
-        <w:shd w:val="clear" w:color="auto" w:fill="FFFFFF"/>
-        <w:spacing w:after="0" w:line="240" w:lineRule="auto"/>
-        <w:ind w:left="720"/>
-        <w:rPr>
-          <w:rFonts w:ascii="Times New Roman" w:eastAsia="Times New Roman" w:hAnsi="Times New Roman" w:cs="Times New Roman"/>
-          <w:color w:val="333333"/>
-          <w:sz w:val="24"/>
-          <w:szCs w:val="24"/>
-        </w:rPr>
-      </w:pPr>
-    </w:p>
-    <w:p>
-      <w:pPr>
+        <w:pStyle w:val="Heading2"/>
         <w:pBdr>
           <w:bottom w:val="single" w:sz="6" w:space="4" w:color="EEEEEE"/>
         </w:pBdr>
         <w:shd w:val="clear" w:color="auto" w:fill="FFFFFF"/>
-        <w:spacing w:after="0" w:line="240" w:lineRule="auto"/>
-        <w:outlineLvl w:val="1"/>
-        <w:rPr>
-          <w:rFonts w:ascii="Times New Roman" w:eastAsia="Times New Roman" w:hAnsi="Times New Roman" w:cs="Times New Roman"/>
-          <w:b/>
-          <w:bCs/>
+        <w:spacing w:before="0" w:beforeAutospacing="0" w:after="0" w:afterAutospacing="0"/>
+        <w:rPr>
           <w:sz w:val="32"/>
           <w:szCs w:val="42"/>
         </w:rPr>
       </w:pPr>
       <w:r>
         <w:rPr>
-          <w:rFonts w:ascii="Times New Roman" w:eastAsia="Times New Roman" w:hAnsi="Times New Roman" w:cs="Times New Roman"/>
-          <w:b/>
-          <w:bCs/>
           <w:sz w:val="32"/>
           <w:szCs w:val="42"/>
         </w:rPr>
-        <w:t>Layout Design</w:t>
-      </w:r>
-    </w:p>
-    <w:p>
-      <w:pPr>
-        <w:shd w:val="clear" w:color="auto" w:fill="FFFFFF"/>
-        <w:spacing w:after="0" w:line="240" w:lineRule="auto"/>
-        <w:outlineLvl w:val="3"/>
-        <w:rPr>
-          <w:rFonts w:ascii="Times New Roman" w:eastAsia="Times New Roman" w:hAnsi="Times New Roman" w:cs="Times New Roman"/>
-          <w:b/>
-          <w:bCs/>
-          <w:sz w:val="28"/>
-          <w:szCs w:val="32"/>
-        </w:rPr>
-      </w:pPr>
-      <w:r>
-        <w:rPr>
-          <w:rFonts w:ascii="Times New Roman" w:eastAsia="Times New Roman" w:hAnsi="Times New Roman" w:cs="Times New Roman"/>
-          <w:b/>
-          <w:bCs/>
-          <w:sz w:val="28"/>
-          <w:szCs w:val="32"/>
-        </w:rPr>
-        <w:t>Menu (Required)</w:t>
+        <w:t>Sketch</w:t>
       </w:r>
     </w:p>
     <w:p>
       <w:pPr>
         <w:numPr>
           <w:ilvl w:val="0"/>
-          <w:numId w:val="4"/>
+          <w:numId w:val="16"/>
         </w:numPr>
         <w:shd w:val="clear" w:color="auto" w:fill="FFFFFF"/>
         <w:spacing w:after="0" w:line="240" w:lineRule="auto"/>
         <w:rPr>
-          <w:rFonts w:ascii="Times New Roman" w:eastAsia="Times New Roman" w:hAnsi="Times New Roman" w:cs="Times New Roman"/>
-          <w:color w:val="333333"/>
+          <w:rFonts w:ascii="Times New Roman" w:hAnsi="Times New Roman" w:cs="Times New Roman"/>
           <w:sz w:val="24"/>
           <w:szCs w:val="24"/>
         </w:rPr>
       </w:pPr>
       <w:r>
         <w:rPr>
-          <w:rFonts w:ascii="Times New Roman" w:eastAsia="Times New Roman" w:hAnsi="Times New Roman" w:cs="Times New Roman"/>
-          <w:sz w:val="24"/>
-          <w:szCs w:val="24"/>
-        </w:rPr>
-        <w:t>Use</w:t>
-      </w:r>
-      <w:r>
-        <w:rPr>
-          <w:rFonts w:ascii="Times New Roman" w:eastAsia="Times New Roman" w:hAnsi="Times New Roman" w:cs="Times New Roman"/>
-          <w:color w:val="333333"/>
-          <w:sz w:val="24"/>
-          <w:szCs w:val="24"/>
+          <w:rFonts w:ascii="Times New Roman" w:hAnsi="Times New Roman" w:cs="Times New Roman"/>
+        </w:rPr>
+        <w:t>0.</w:t>
+      </w:r>
+      <w:r>
+        <w:rPr>
+          <w:rStyle w:val="apple-converted-space"/>
+          <w:rFonts w:ascii="Times New Roman" w:hAnsi="Times New Roman" w:cs="Times New Roman"/>
         </w:rPr>
         <w:t> </w:t>
       </w:r>
-      <w:hyperlink r:id="rId14" w:history="1">
+      <w:hyperlink r:id="rId29" w:history="1">
         <w:r>
           <w:rPr>
-            <w:rFonts w:ascii="Times New Roman" w:eastAsia="Times New Roman" w:hAnsi="Times New Roman" w:cs="Times New Roman"/>
-            <w:color w:val="4183C4"/>
-            <w:sz w:val="24"/>
-            <w:szCs w:val="24"/>
-            <w:u w:val="single"/>
+            <w:rStyle w:val="Hyperlink"/>
+            <w:rFonts w:ascii="Times New Roman" w:hAnsi="Times New Roman" w:cs="Times New Roman"/>
           </w:rPr>
-          <w:t>sample menu content</w:t>
+          <w:t>Content for Website</w:t>
         </w:r>
       </w:hyperlink>
       <w:r>
         <w:rPr>
-          <w:rFonts w:ascii="Times New Roman" w:eastAsia="Times New Roman" w:hAnsi="Times New Roman" w:cs="Times New Roman"/>
-          <w:color w:val="333333"/>
-          <w:sz w:val="24"/>
-          <w:szCs w:val="24"/>
-        </w:rPr>
-        <w:t> </w:t>
-      </w:r>
-      <w:r>
-        <w:rPr>
-          <w:rFonts w:ascii="Times New Roman" w:eastAsia="Times New Roman" w:hAnsi="Times New Roman" w:cs="Times New Roman"/>
-          <w:sz w:val="24"/>
-          <w:szCs w:val="24"/>
-        </w:rPr>
-        <w:t>provided</w:t>
+          <w:rFonts w:ascii="Times New Roman" w:hAnsi="Times New Roman" w:cs="Times New Roman"/>
+        </w:rPr>
+        <w:t>. Add more if you like.</w:t>
       </w:r>
     </w:p>
     <w:p>
       <w:pPr>
         <w:numPr>
           <w:ilvl w:val="0"/>
-          <w:numId w:val="4"/>
+          <w:numId w:val="16"/>
         </w:numPr>
         <w:shd w:val="clear" w:color="auto" w:fill="FFFFFF"/>
         <w:spacing w:after="0" w:line="240" w:lineRule="auto"/>
         <w:rPr>
-          <w:rFonts w:ascii="Times New Roman" w:eastAsia="Times New Roman" w:hAnsi="Times New Roman" w:cs="Times New Roman"/>
-          <w:sz w:val="24"/>
-          <w:szCs w:val="24"/>
-        </w:rPr>
-      </w:pPr>
-      <w:r>
-        <w:rPr>
-          <w:rFonts w:ascii="Times New Roman" w:eastAsia="Times New Roman" w:hAnsi="Times New Roman" w:cs="Times New Roman"/>
-          <w:sz w:val="24"/>
-          <w:szCs w:val="24"/>
-        </w:rPr>
-        <w:t>Find your own placeholder images. Images do not need to match menu items.</w:t>
-      </w:r>
-    </w:p>
-    <w:p>
-      <w:pPr>
-        <w:shd w:val="clear" w:color="auto" w:fill="FFFFFF"/>
-        <w:spacing w:after="0" w:line="240" w:lineRule="auto"/>
-        <w:outlineLvl w:val="3"/>
-        <w:rPr>
-          <w:rFonts w:ascii="Times New Roman" w:eastAsia="Times New Roman" w:hAnsi="Times New Roman" w:cs="Times New Roman"/>
-          <w:b/>
-          <w:bCs/>
-          <w:sz w:val="32"/>
-          <w:szCs w:val="32"/>
-        </w:rPr>
-      </w:pPr>
-      <w:r>
-        <w:rPr>
-          <w:rFonts w:ascii="Times New Roman" w:eastAsia="Times New Roman" w:hAnsi="Times New Roman" w:cs="Times New Roman"/>
-          <w:b/>
-          <w:bCs/>
-          <w:sz w:val="28"/>
-          <w:szCs w:val="32"/>
-        </w:rPr>
-        <w:t>Contact (Required)</w:t>
-      </w:r>
+          <w:rFonts w:ascii="Times New Roman" w:hAnsi="Times New Roman" w:cs="Times New Roman"/>
+        </w:rPr>
+      </w:pPr>
+      <w:r>
+        <w:rPr>
+          <w:rFonts w:ascii="Times New Roman" w:hAnsi="Times New Roman" w:cs="Times New Roman"/>
+        </w:rPr>
+        <w:t>1. Reference available</w:t>
+      </w:r>
+      <w:r>
+        <w:rPr>
+          <w:rStyle w:val="apple-converted-space"/>
+          <w:rFonts w:ascii="Times New Roman" w:hAnsi="Times New Roman" w:cs="Times New Roman"/>
+        </w:rPr>
+        <w:t> </w:t>
+      </w:r>
+      <w:hyperlink r:id="rId30" w:history="1">
+        <w:r>
+          <w:rPr>
+            <w:rStyle w:val="Hyperlink"/>
+            <w:rFonts w:ascii="Times New Roman" w:hAnsi="Times New Roman" w:cs="Times New Roman"/>
+          </w:rPr>
+          <w:t>UI Patterns for Semantic UI</w:t>
+        </w:r>
+      </w:hyperlink>
     </w:p>
     <w:p>
       <w:pPr>
         <w:numPr>
           <w:ilvl w:val="0"/>
-          <w:numId w:val="5"/>
+          <w:numId w:val="16"/>
         </w:numPr>
         <w:shd w:val="clear" w:color="auto" w:fill="FFFFFF"/>
         <w:spacing w:after="0" w:line="240" w:lineRule="auto"/>
         <w:rPr>
-          <w:rFonts w:ascii="Times New Roman" w:eastAsia="Times New Roman" w:hAnsi="Times New Roman" w:cs="Times New Roman"/>
-          <w:sz w:val="24"/>
-          <w:szCs w:val="24"/>
-        </w:rPr>
-      </w:pPr>
-      <w:r>
-        <w:rPr>
-          <w:rFonts w:ascii="Times New Roman" w:eastAsia="Times New Roman" w:hAnsi="Times New Roman" w:cs="Times New Roman"/>
-          <w:sz w:val="24"/>
-          <w:szCs w:val="24"/>
-        </w:rPr>
-        <w:t xml:space="preserve">Address Sushi </w:t>
-      </w:r>
-      <w:proofErr w:type="spellStart"/>
-      <w:r>
-        <w:rPr>
-          <w:rFonts w:ascii="Times New Roman" w:eastAsia="Times New Roman" w:hAnsi="Times New Roman" w:cs="Times New Roman"/>
-          <w:sz w:val="24"/>
-          <w:szCs w:val="24"/>
-        </w:rPr>
-        <w:t>Maru</w:t>
-      </w:r>
-      <w:proofErr w:type="spellEnd"/>
+          <w:rFonts w:ascii="Times New Roman" w:hAnsi="Times New Roman" w:cs="Times New Roman"/>
+        </w:rPr>
+      </w:pPr>
+      <w:r>
+        <w:rPr>
+          <w:rFonts w:ascii="Times New Roman" w:hAnsi="Times New Roman" w:cs="Times New Roman"/>
+        </w:rPr>
+        <w:t>2.</w:t>
+      </w:r>
+      <w:r>
+        <w:rPr>
+          <w:rStyle w:val="apple-converted-space"/>
+          <w:rFonts w:ascii="Times New Roman" w:hAnsi="Times New Roman" w:cs="Times New Roman"/>
+        </w:rPr>
+        <w:t> </w:t>
+      </w:r>
+      <w:hyperlink r:id="rId31" w:history="1">
+        <w:r>
+          <w:rPr>
+            <w:rStyle w:val="Hyperlink"/>
+            <w:rFonts w:ascii="Times New Roman" w:hAnsi="Times New Roman" w:cs="Times New Roman"/>
+          </w:rPr>
+          <w:t>Download mobile, tablet, &amp; deskto</w:t>
+        </w:r>
+        <w:r>
+          <w:rPr>
+            <w:rStyle w:val="Hyperlink"/>
+            <w:rFonts w:ascii="Times New Roman" w:hAnsi="Times New Roman" w:cs="Times New Roman"/>
+          </w:rPr>
+          <w:t>p</w:t>
+        </w:r>
+      </w:hyperlink>
+      <w:r>
+        <w:rPr>
+          <w:rStyle w:val="apple-converted-space"/>
+          <w:rFonts w:ascii="Times New Roman" w:hAnsi="Times New Roman" w:cs="Times New Roman"/>
+        </w:rPr>
+        <w:t> </w:t>
+      </w:r>
+      <w:r>
+        <w:rPr>
+          <w:rFonts w:ascii="Times New Roman" w:hAnsi="Times New Roman" w:cs="Times New Roman"/>
+        </w:rPr>
+        <w:t>paper wireframe template</w:t>
+      </w:r>
+    </w:p>
+    <w:p>
+      <w:pPr>
+        <w:numPr>
+          <w:ilvl w:val="0"/>
+          <w:numId w:val="16"/>
+        </w:numPr>
+        <w:shd w:val="clear" w:color="auto" w:fill="FFFFFF"/>
+        <w:spacing w:after="0" w:line="240" w:lineRule="auto"/>
+        <w:rPr>
+          <w:rFonts w:ascii="Times New Roman" w:hAnsi="Times New Roman" w:cs="Times New Roman"/>
+        </w:rPr>
+      </w:pPr>
+      <w:r>
+        <w:rPr>
+          <w:rFonts w:ascii="Times New Roman" w:hAnsi="Times New Roman" w:cs="Times New Roman"/>
+        </w:rPr>
+        <w:t>3. Three(3) Sketches for:</w:t>
+      </w:r>
     </w:p>
     <w:p>
       <w:pPr>
         <w:numPr>
           <w:ilvl w:val="1"/>
-          <w:numId w:val="5"/>
+          <w:numId w:val="16"/>
         </w:numPr>
         <w:shd w:val="clear" w:color="auto" w:fill="FFFFFF"/>
         <w:spacing w:after="0" w:line="240" w:lineRule="auto"/>
         <w:rPr>
-          <w:rFonts w:ascii="Times New Roman" w:eastAsia="Times New Roman" w:hAnsi="Times New Roman" w:cs="Times New Roman"/>
-          <w:sz w:val="24"/>
-          <w:szCs w:val="24"/>
-        </w:rPr>
-      </w:pPr>
-      <w:r>
-        <w:rPr>
-          <w:rFonts w:ascii="Times New Roman" w:eastAsia="Times New Roman" w:hAnsi="Times New Roman" w:cs="Times New Roman"/>
-          <w:sz w:val="24"/>
-          <w:szCs w:val="24"/>
-        </w:rPr>
-        <w:t>River Park Square</w:t>
+          <w:rFonts w:ascii="Times New Roman" w:hAnsi="Times New Roman" w:cs="Times New Roman"/>
+        </w:rPr>
+      </w:pPr>
+      <w:r>
+        <w:rPr>
+          <w:rFonts w:ascii="Times New Roman" w:hAnsi="Times New Roman" w:cs="Times New Roman"/>
+        </w:rPr>
+        <w:t>Mobile at max width 320 pixels</w:t>
       </w:r>
     </w:p>
     <w:p>
       <w:pPr>
         <w:numPr>
           <w:ilvl w:val="1"/>
-          <w:numId w:val="5"/>
+          <w:numId w:val="16"/>
         </w:numPr>
         <w:shd w:val="clear" w:color="auto" w:fill="FFFFFF"/>
         <w:spacing w:after="0" w:line="240" w:lineRule="auto"/>
         <w:rPr>
-          <w:rFonts w:ascii="Times New Roman" w:eastAsia="Times New Roman" w:hAnsi="Times New Roman" w:cs="Times New Roman"/>
-          <w:sz w:val="24"/>
-          <w:szCs w:val="24"/>
-        </w:rPr>
-      </w:pPr>
-      <w:r>
-        <w:rPr>
-          <w:rFonts w:ascii="Times New Roman" w:eastAsia="Times New Roman" w:hAnsi="Times New Roman" w:cs="Times New Roman"/>
-          <w:sz w:val="24"/>
-          <w:szCs w:val="24"/>
-        </w:rPr>
-        <w:lastRenderedPageBreak/>
-        <w:t>808 West Main Avenue Suite #105</w:t>
+          <w:rFonts w:ascii="Times New Roman" w:hAnsi="Times New Roman" w:cs="Times New Roman"/>
+        </w:rPr>
+      </w:pPr>
+      <w:r>
+        <w:rPr>
+          <w:rFonts w:ascii="Times New Roman" w:hAnsi="Times New Roman" w:cs="Times New Roman"/>
+        </w:rPr>
+        <w:t>Tablet at max width 768 pixels</w:t>
       </w:r>
     </w:p>
     <w:p>
       <w:pPr>
         <w:numPr>
           <w:ilvl w:val="1"/>
-          <w:numId w:val="5"/>
+          <w:numId w:val="16"/>
         </w:numPr>
         <w:shd w:val="clear" w:color="auto" w:fill="FFFFFF"/>
         <w:spacing w:after="0" w:line="240" w:lineRule="auto"/>
         <w:rPr>
-          <w:rFonts w:ascii="Times New Roman" w:eastAsia="Times New Roman" w:hAnsi="Times New Roman" w:cs="Times New Roman"/>
-          <w:sz w:val="24"/>
-          <w:szCs w:val="24"/>
-        </w:rPr>
-      </w:pPr>
-      <w:r>
-        <w:rPr>
-          <w:rFonts w:ascii="Times New Roman" w:eastAsia="Times New Roman" w:hAnsi="Times New Roman" w:cs="Times New Roman"/>
-          <w:sz w:val="24"/>
-          <w:szCs w:val="24"/>
-        </w:rPr>
-        <w:t>Spokane, WA 99201</w:t>
+          <w:rFonts w:ascii="Times New Roman" w:hAnsi="Times New Roman" w:cs="Times New Roman"/>
+        </w:rPr>
+      </w:pPr>
+      <w:r>
+        <w:rPr>
+          <w:rFonts w:ascii="Times New Roman" w:hAnsi="Times New Roman" w:cs="Times New Roman"/>
+        </w:rPr>
+        <w:t>Desktop at max width 1140 pixels</w:t>
       </w:r>
     </w:p>
     <w:p>
       <w:pPr>
         <w:numPr>
           <w:ilvl w:val="0"/>
-          <w:numId w:val="5"/>
+          <w:numId w:val="16"/>
         </w:numPr>
         <w:shd w:val="clear" w:color="auto" w:fill="FFFFFF"/>
         <w:spacing w:after="0" w:line="240" w:lineRule="auto"/>
         <w:rPr>
-          <w:rFonts w:ascii="Times New Roman" w:eastAsia="Times New Roman" w:hAnsi="Times New Roman" w:cs="Times New Roman"/>
-          <w:sz w:val="24"/>
-          <w:szCs w:val="24"/>
-        </w:rPr>
-      </w:pPr>
-      <w:r>
-        <w:rPr>
-          <w:rFonts w:ascii="Times New Roman" w:eastAsia="Times New Roman" w:hAnsi="Times New Roman" w:cs="Times New Roman"/>
-          <w:sz w:val="24"/>
-          <w:szCs w:val="24"/>
-        </w:rPr>
-        <w:t>Phone (509) 455-3900</w:t>
+          <w:rFonts w:ascii="Times New Roman" w:hAnsi="Times New Roman" w:cs="Times New Roman"/>
+        </w:rPr>
+      </w:pPr>
+      <w:r>
+        <w:rPr>
+          <w:rFonts w:ascii="Times New Roman" w:hAnsi="Times New Roman" w:cs="Times New Roman"/>
+        </w:rPr>
+        <w:t>3. Sketch. Iterate. Repeat.</w:t>
       </w:r>
     </w:p>
     <w:p>
       <w:pPr>
         <w:numPr>
           <w:ilvl w:val="0"/>
-          <w:numId w:val="5"/>
+          <w:numId w:val="16"/>
         </w:numPr>
         <w:shd w:val="clear" w:color="auto" w:fill="FFFFFF"/>
         <w:spacing w:after="0" w:line="240" w:lineRule="auto"/>
         <w:rPr>
-          <w:rFonts w:ascii="Times New Roman" w:eastAsia="Times New Roman" w:hAnsi="Times New Roman" w:cs="Times New Roman"/>
-          <w:color w:val="333333"/>
-          <w:sz w:val="24"/>
-          <w:szCs w:val="24"/>
-        </w:rPr>
-      </w:pPr>
-      <w:r>
-        <w:rPr>
-          <w:rFonts w:ascii="Times New Roman" w:eastAsia="Times New Roman" w:hAnsi="Times New Roman" w:cs="Times New Roman"/>
-          <w:sz w:val="24"/>
-          <w:szCs w:val="24"/>
-        </w:rPr>
-        <w:t>Email</w:t>
-      </w:r>
-      <w:r>
-        <w:rPr>
-          <w:rFonts w:ascii="Times New Roman" w:eastAsia="Times New Roman" w:hAnsi="Times New Roman" w:cs="Times New Roman"/>
-          <w:color w:val="333333"/>
-          <w:sz w:val="24"/>
-          <w:szCs w:val="24"/>
+          <w:rFonts w:ascii="Times New Roman" w:hAnsi="Times New Roman" w:cs="Times New Roman"/>
+        </w:rPr>
+      </w:pPr>
+      <w:r>
+        <w:rPr>
+          <w:rFonts w:ascii="Times New Roman" w:hAnsi="Times New Roman" w:cs="Times New Roman"/>
+        </w:rPr>
+        <w:t xml:space="preserve">4. Take photo/scan paper sketches and upload to </w:t>
+      </w:r>
+      <w:proofErr w:type="spellStart"/>
+      <w:r>
+        <w:rPr>
+          <w:rFonts w:ascii="Times New Roman" w:hAnsi="Times New Roman" w:cs="Times New Roman"/>
+        </w:rPr>
+        <w:t>InvisionApp</w:t>
+      </w:r>
+      <w:proofErr w:type="spellEnd"/>
+      <w:r>
+        <w:rPr>
+          <w:rFonts w:ascii="Times New Roman" w:hAnsi="Times New Roman" w:cs="Times New Roman"/>
+        </w:rPr>
+        <w:t xml:space="preserve"> project</w:t>
+      </w:r>
+      <w:r>
+        <w:rPr>
+          <w:rStyle w:val="apple-converted-space"/>
+          <w:rFonts w:ascii="Times New Roman" w:hAnsi="Times New Roman" w:cs="Times New Roman"/>
         </w:rPr>
         <w:t> </w:t>
       </w:r>
-      <w:hyperlink r:id="rId15" w:history="1">
-        <w:r>
-          <w:rPr>
-            <w:rFonts w:ascii="Times New Roman" w:eastAsia="Times New Roman" w:hAnsi="Times New Roman" w:cs="Times New Roman"/>
-            <w:color w:val="4183C4"/>
-            <w:sz w:val="24"/>
-            <w:szCs w:val="24"/>
-            <w:u w:val="single"/>
-          </w:rPr>
-          <w:t>maruspokane@gmail.com</w:t>
-        </w:r>
-      </w:hyperlink>
+      <w:r>
+        <w:rPr>
+          <w:rStyle w:val="HTMLCode"/>
+          <w:rFonts w:ascii="Times New Roman" w:eastAsiaTheme="minorEastAsia" w:hAnsi="Times New Roman" w:cs="Times New Roman"/>
+          <w:sz w:val="21"/>
+          <w:szCs w:val="21"/>
+        </w:rPr>
+        <w:t>p3-restaurant</w:t>
+      </w:r>
+      <w:r>
+        <w:rPr>
+          <w:rFonts w:ascii="Times New Roman" w:hAnsi="Times New Roman" w:cs="Times New Roman"/>
+        </w:rPr>
+        <w:t>for peer review</w:t>
+      </w:r>
     </w:p>
     <w:p>
       <w:pPr>
         <w:numPr>
           <w:ilvl w:val="0"/>
-          <w:numId w:val="5"/>
+          <w:numId w:val="16"/>
         </w:numPr>
         <w:shd w:val="clear" w:color="auto" w:fill="FFFFFF"/>
         <w:spacing w:after="0" w:line="240" w:lineRule="auto"/>
         <w:rPr>
-          <w:rFonts w:ascii="Times New Roman" w:eastAsia="Times New Roman" w:hAnsi="Times New Roman" w:cs="Times New Roman"/>
-          <w:sz w:val="24"/>
-          <w:szCs w:val="24"/>
-        </w:rPr>
-      </w:pPr>
-      <w:r>
-        <w:rPr>
-          <w:rFonts w:ascii="Times New Roman" w:eastAsia="Times New Roman" w:hAnsi="Times New Roman" w:cs="Times New Roman"/>
-          <w:sz w:val="24"/>
-          <w:szCs w:val="24"/>
-        </w:rPr>
-        <w:t>Map</w:t>
+          <w:rFonts w:ascii="Times New Roman" w:hAnsi="Times New Roman" w:cs="Times New Roman"/>
+        </w:rPr>
+      </w:pPr>
+      <w:r>
+        <w:rPr>
+          <w:rFonts w:ascii="Times New Roman" w:hAnsi="Times New Roman" w:cs="Times New Roman"/>
+        </w:rPr>
+        <w:t xml:space="preserve">5. Peer review of </w:t>
+      </w:r>
+      <w:proofErr w:type="spellStart"/>
+      <w:r>
+        <w:rPr>
+          <w:rFonts w:ascii="Times New Roman" w:hAnsi="Times New Roman" w:cs="Times New Roman"/>
+        </w:rPr>
+        <w:t>InvisionApp</w:t>
+      </w:r>
+      <w:proofErr w:type="spellEnd"/>
+      <w:r>
+        <w:rPr>
+          <w:rFonts w:ascii="Times New Roman" w:hAnsi="Times New Roman" w:cs="Times New Roman"/>
+        </w:rPr>
+        <w:t xml:space="preserve"> sketches on</w:t>
+      </w:r>
+      <w:r>
+        <w:rPr>
+          <w:rStyle w:val="apple-converted-space"/>
+          <w:rFonts w:ascii="Times New Roman" w:hAnsi="Times New Roman" w:cs="Times New Roman"/>
+        </w:rPr>
+        <w:t> </w:t>
+      </w:r>
+      <w:r>
+        <w:rPr>
+          <w:rStyle w:val="Strong"/>
+          <w:rFonts w:ascii="Times New Roman" w:hAnsi="Times New Roman" w:cs="Times New Roman"/>
+        </w:rPr>
+        <w:t>Wed. Nov. 5 at 1pm</w:t>
       </w:r>
     </w:p>
     <w:p>
@@ -895,277 +2091,130 @@
         <w:spacing w:after="0" w:line="240" w:lineRule="auto"/>
         <w:rPr>
           <w:rFonts w:ascii="Times New Roman" w:hAnsi="Times New Roman" w:cs="Times New Roman"/>
-          <w:b/>
-          <w:sz w:val="28"/>
-          <w:szCs w:val="32"/>
-        </w:rPr>
-      </w:pPr>
-      <w:r>
-        <w:rPr>
-          <w:rFonts w:ascii="Times New Roman" w:hAnsi="Times New Roman" w:cs="Times New Roman"/>
-          <w:b/>
-          <w:sz w:val="28"/>
-          <w:szCs w:val="32"/>
-        </w:rPr>
-        <w:t>Additional Content Optional</w:t>
-      </w:r>
-    </w:p>
-    <w:p>
-      <w:pPr>
-        <w:numPr>
-          <w:ilvl w:val="0"/>
-          <w:numId w:val="6"/>
-        </w:numPr>
-        <w:shd w:val="clear" w:color="auto" w:fill="FFFFFF"/>
-        <w:spacing w:after="0" w:line="240" w:lineRule="auto"/>
-        <w:rPr>
-          <w:rFonts w:ascii="Times New Roman" w:eastAsia="Times New Roman" w:hAnsi="Times New Roman" w:cs="Times New Roman"/>
-          <w:color w:val="333333"/>
-          <w:sz w:val="24"/>
-          <w:szCs w:val="24"/>
-        </w:rPr>
-      </w:pPr>
-      <w:r>
-        <w:rPr>
-          <w:rFonts w:ascii="Times New Roman" w:eastAsia="Times New Roman" w:hAnsi="Times New Roman" w:cs="Times New Roman"/>
-          <w:sz w:val="24"/>
-          <w:szCs w:val="24"/>
-        </w:rPr>
-        <w:t>Copy/extract any existing content</w:t>
-      </w:r>
-      <w:r>
-        <w:rPr>
-          <w:rFonts w:ascii="Times New Roman" w:eastAsia="Times New Roman" w:hAnsi="Times New Roman" w:cs="Times New Roman"/>
-          <w:color w:val="333333"/>
-          <w:sz w:val="24"/>
-          <w:szCs w:val="24"/>
-        </w:rPr>
-        <w:t> </w:t>
-      </w:r>
-      <w:hyperlink r:id="rId16" w:history="1">
-        <w:proofErr w:type="spellStart"/>
-        <w:r>
-          <w:rPr>
-            <w:rFonts w:ascii="Times New Roman" w:eastAsia="Times New Roman" w:hAnsi="Times New Roman" w:cs="Times New Roman"/>
-            <w:color w:val="4183C4"/>
-            <w:sz w:val="24"/>
-            <w:szCs w:val="24"/>
-            <w:u w:val="single"/>
-          </w:rPr>
-          <w:t>Maru</w:t>
-        </w:r>
-        <w:proofErr w:type="spellEnd"/>
-        <w:r>
-          <w:rPr>
-            <w:rFonts w:ascii="Times New Roman" w:eastAsia="Times New Roman" w:hAnsi="Times New Roman" w:cs="Times New Roman"/>
-            <w:color w:val="4183C4"/>
-            <w:sz w:val="24"/>
-            <w:szCs w:val="24"/>
-            <w:u w:val="single"/>
-          </w:rPr>
-          <w:t xml:space="preserve"> Sushi Spokane</w:t>
-        </w:r>
-      </w:hyperlink>
-      <w:r>
-        <w:rPr>
-          <w:rFonts w:ascii="Times New Roman" w:eastAsia="Times New Roman" w:hAnsi="Times New Roman" w:cs="Times New Roman"/>
-          <w:color w:val="333333"/>
-          <w:sz w:val="24"/>
-          <w:szCs w:val="24"/>
-        </w:rPr>
-        <w:t> </w:t>
-      </w:r>
-      <w:r>
-        <w:rPr>
-          <w:rFonts w:ascii="Times New Roman" w:eastAsia="Times New Roman" w:hAnsi="Times New Roman" w:cs="Times New Roman"/>
-          <w:sz w:val="24"/>
-          <w:szCs w:val="24"/>
-        </w:rPr>
-        <w:t>website</w:t>
-      </w:r>
-      <w:r>
-        <w:rPr>
-          <w:rFonts w:ascii="Times New Roman" w:eastAsia="Times New Roman" w:hAnsi="Times New Roman" w:cs="Times New Roman"/>
-          <w:color w:val="333333"/>
-          <w:sz w:val="24"/>
-          <w:szCs w:val="24"/>
-        </w:rPr>
-        <w:t>.</w:t>
-      </w:r>
-    </w:p>
-    <w:p>
-      <w:pPr>
-        <w:shd w:val="clear" w:color="auto" w:fill="FFFFFF"/>
-        <w:spacing w:after="0" w:line="240" w:lineRule="auto"/>
-        <w:ind w:left="720"/>
-        <w:rPr>
-          <w:rFonts w:ascii="Times New Roman" w:eastAsia="Times New Roman" w:hAnsi="Times New Roman" w:cs="Times New Roman"/>
-          <w:color w:val="333333"/>
-          <w:sz w:val="24"/>
-          <w:szCs w:val="24"/>
-        </w:rPr>
-      </w:pPr>
-    </w:p>
-    <w:p>
-      <w:pPr>
+        </w:rPr>
+      </w:pPr>
+    </w:p>
+    <w:p>
+      <w:pPr>
+        <w:pStyle w:val="Heading1"/>
         <w:pBdr>
           <w:bottom w:val="single" w:sz="6" w:space="4" w:color="EEEEEE"/>
         </w:pBdr>
         <w:shd w:val="clear" w:color="auto" w:fill="FFFFFF"/>
-        <w:spacing w:after="0" w:line="240" w:lineRule="auto"/>
-        <w:outlineLvl w:val="1"/>
-        <w:rPr>
-          <w:rFonts w:ascii="Times New Roman" w:eastAsia="Times New Roman" w:hAnsi="Times New Roman" w:cs="Times New Roman"/>
-          <w:b/>
-          <w:bCs/>
-          <w:sz w:val="42"/>
-          <w:szCs w:val="42"/>
-        </w:rPr>
-      </w:pPr>
-      <w:r>
-        <w:rPr>
-          <w:rFonts w:ascii="Times New Roman" w:eastAsia="Times New Roman" w:hAnsi="Times New Roman" w:cs="Times New Roman"/>
-          <w:b/>
-          <w:bCs/>
+        <w:spacing w:before="0" w:line="240" w:lineRule="auto"/>
+        <w:rPr>
+          <w:rFonts w:ascii="Times New Roman" w:hAnsi="Times New Roman" w:cs="Times New Roman"/>
+          <w:color w:val="auto"/>
+          <w:sz w:val="36"/>
+          <w:szCs w:val="54"/>
+        </w:rPr>
+      </w:pPr>
+      <w:r>
+        <w:rPr>
+          <w:rFonts w:ascii="Times New Roman" w:hAnsi="Times New Roman" w:cs="Times New Roman"/>
+          <w:color w:val="auto"/>
+          <w:sz w:val="36"/>
+          <w:szCs w:val="54"/>
+        </w:rPr>
+        <w:t>Part III: Prototype</w:t>
+      </w:r>
+    </w:p>
+    <w:p>
+      <w:pPr>
+        <w:pStyle w:val="Heading2"/>
+        <w:pBdr>
+          <w:bottom w:val="single" w:sz="6" w:space="4" w:color="EEEEEE"/>
+        </w:pBdr>
+        <w:shd w:val="clear" w:color="auto" w:fill="FFFFFF"/>
+        <w:spacing w:before="0" w:beforeAutospacing="0" w:after="0" w:afterAutospacing="0"/>
+        <w:rPr>
           <w:sz w:val="32"/>
           <w:szCs w:val="42"/>
         </w:rPr>
-        <w:t>Requirements</w:t>
+      </w:pPr>
+      <w:r>
+        <w:rPr>
+          <w:sz w:val="32"/>
+          <w:szCs w:val="42"/>
+        </w:rPr>
+        <w:t>Prototype</w:t>
       </w:r>
     </w:p>
     <w:p>
       <w:pPr>
         <w:numPr>
           <w:ilvl w:val="0"/>
-          <w:numId w:val="7"/>
+          <w:numId w:val="17"/>
         </w:numPr>
         <w:shd w:val="clear" w:color="auto" w:fill="FFFFFF"/>
         <w:spacing w:after="0" w:line="240" w:lineRule="auto"/>
         <w:rPr>
-          <w:rFonts w:ascii="Times New Roman" w:eastAsia="Times New Roman" w:hAnsi="Times New Roman" w:cs="Times New Roman"/>
+          <w:rFonts w:ascii="Times New Roman" w:hAnsi="Times New Roman" w:cs="Times New Roman"/>
           <w:sz w:val="24"/>
           <w:szCs w:val="24"/>
         </w:rPr>
       </w:pPr>
       <w:r>
         <w:rPr>
-          <w:rFonts w:ascii="Times New Roman" w:eastAsia="Times New Roman" w:hAnsi="Times New Roman" w:cs="Times New Roman"/>
-          <w:sz w:val="24"/>
-          <w:szCs w:val="24"/>
-        </w:rPr>
-        <w:t>Name rep </w:t>
-      </w:r>
-      <w:r>
-        <w:rPr>
-          <w:rFonts w:ascii="Times New Roman" w:eastAsia="Times New Roman" w:hAnsi="Times New Roman" w:cs="Times New Roman"/>
-          <w:b/>
-          <w:bCs/>
-          <w:i/>
-          <w:iCs/>
-          <w:sz w:val="24"/>
-          <w:szCs w:val="24"/>
-        </w:rPr>
-        <w:t>p4-</w:t>
-      </w:r>
-      <w:r>
-        <w:rPr>
-          <w:rFonts w:ascii="Times New Roman" w:eastAsia="Times New Roman" w:hAnsi="Times New Roman" w:cs="Times New Roman"/>
-          <w:sz w:val="24"/>
-          <w:szCs w:val="24"/>
-        </w:rPr>
-        <w:t xml:space="preserve"> </w:t>
-      </w:r>
-      <w:r>
-        <w:rPr>
-          <w:rFonts w:ascii="Times New Roman" w:eastAsia="Times New Roman" w:hAnsi="Times New Roman" w:cs="Times New Roman"/>
-          <w:b/>
-          <w:bCs/>
-          <w:i/>
-          <w:iCs/>
-          <w:sz w:val="24"/>
-          <w:szCs w:val="24"/>
-        </w:rPr>
-        <w:t>restaurant</w:t>
+          <w:rFonts w:ascii="Times New Roman" w:hAnsi="Times New Roman" w:cs="Times New Roman"/>
+        </w:rPr>
+        <w:t>0.</w:t>
+      </w:r>
+      <w:r>
+        <w:rPr>
+          <w:rStyle w:val="apple-converted-space"/>
+          <w:rFonts w:ascii="Times New Roman" w:hAnsi="Times New Roman" w:cs="Times New Roman"/>
+        </w:rPr>
+        <w:t> </w:t>
+      </w:r>
+      <w:hyperlink r:id="rId32" w:history="1">
+        <w:r>
+          <w:rPr>
+            <w:rStyle w:val="Hyperlink"/>
+            <w:rFonts w:ascii="Times New Roman" w:hAnsi="Times New Roman" w:cs="Times New Roman"/>
+          </w:rPr>
+          <w:t>Content for Website</w:t>
+        </w:r>
+      </w:hyperlink>
+      <w:r>
+        <w:rPr>
+          <w:rFonts w:ascii="Times New Roman" w:hAnsi="Times New Roman" w:cs="Times New Roman"/>
+        </w:rPr>
+        <w:t>. Add more if you like.</w:t>
       </w:r>
     </w:p>
     <w:p>
       <w:pPr>
         <w:numPr>
           <w:ilvl w:val="0"/>
-          <w:numId w:val="7"/>
+          <w:numId w:val="17"/>
         </w:numPr>
         <w:shd w:val="clear" w:color="auto" w:fill="FFFFFF"/>
         <w:spacing w:after="0" w:line="240" w:lineRule="auto"/>
         <w:rPr>
-          <w:rFonts w:ascii="Times New Roman" w:eastAsia="Times New Roman" w:hAnsi="Times New Roman" w:cs="Times New Roman"/>
-          <w:color w:val="333333"/>
-          <w:sz w:val="24"/>
-          <w:szCs w:val="24"/>
-        </w:rPr>
-      </w:pPr>
-      <w:r>
-        <w:rPr>
-          <w:rFonts w:ascii="Times New Roman" w:eastAsia="Times New Roman" w:hAnsi="Times New Roman" w:cs="Times New Roman"/>
-          <w:sz w:val="24"/>
-          <w:szCs w:val="24"/>
-        </w:rPr>
-        <w:t xml:space="preserve">Add a </w:t>
-      </w:r>
-      <w:proofErr w:type="spellStart"/>
-      <w:r>
-        <w:rPr>
-          <w:rFonts w:ascii="Times New Roman" w:eastAsia="Times New Roman" w:hAnsi="Times New Roman" w:cs="Times New Roman"/>
-          <w:sz w:val="24"/>
-          <w:szCs w:val="24"/>
-        </w:rPr>
-        <w:t>plugin</w:t>
-      </w:r>
-      <w:proofErr w:type="spellEnd"/>
-      <w:r>
-        <w:rPr>
-          <w:rFonts w:ascii="Times New Roman" w:eastAsia="Times New Roman" w:hAnsi="Times New Roman" w:cs="Times New Roman"/>
-          <w:sz w:val="24"/>
-          <w:szCs w:val="24"/>
-        </w:rPr>
-        <w:t xml:space="preserve">. Choose from </w:t>
-      </w:r>
-      <w:proofErr w:type="spellStart"/>
-      <w:r>
-        <w:rPr>
-          <w:rFonts w:ascii="Times New Roman" w:eastAsia="Times New Roman" w:hAnsi="Times New Roman" w:cs="Times New Roman"/>
-          <w:sz w:val="24"/>
-          <w:szCs w:val="24"/>
-        </w:rPr>
-        <w:t>Zurb's</w:t>
-      </w:r>
-      <w:proofErr w:type="spellEnd"/>
-      <w:r>
-        <w:rPr>
-          <w:rFonts w:ascii="Times New Roman" w:eastAsia="Times New Roman" w:hAnsi="Times New Roman" w:cs="Times New Roman"/>
-          <w:sz w:val="24"/>
-          <w:szCs w:val="24"/>
-        </w:rPr>
-        <w:t xml:space="preserve"> Foundation JS or</w:t>
-      </w:r>
-      <w:r>
-        <w:rPr>
-          <w:rFonts w:ascii="Times New Roman" w:eastAsia="Times New Roman" w:hAnsi="Times New Roman" w:cs="Times New Roman"/>
-          <w:color w:val="333333"/>
-          <w:sz w:val="24"/>
-          <w:szCs w:val="24"/>
+          <w:rFonts w:ascii="Times New Roman" w:hAnsi="Times New Roman" w:cs="Times New Roman"/>
+        </w:rPr>
+      </w:pPr>
+      <w:r>
+        <w:rPr>
+          <w:rFonts w:ascii="Times New Roman" w:hAnsi="Times New Roman" w:cs="Times New Roman"/>
+        </w:rPr>
+        <w:t>1. Reference available</w:t>
+      </w:r>
+      <w:r>
+        <w:rPr>
+          <w:rStyle w:val="apple-converted-space"/>
+          <w:rFonts w:ascii="Times New Roman" w:hAnsi="Times New Roman" w:cs="Times New Roman"/>
         </w:rPr>
         <w:t> </w:t>
       </w:r>
-      <w:hyperlink r:id="rId17" w:history="1">
+      <w:hyperlink r:id="rId33" w:history="1">
         <w:r>
           <w:rPr>
-            <w:rFonts w:ascii="Times New Roman" w:eastAsia="Times New Roman" w:hAnsi="Times New Roman" w:cs="Times New Roman"/>
-            <w:color w:val="4183C4"/>
-            <w:sz w:val="24"/>
-            <w:szCs w:val="24"/>
-            <w:u w:val="single"/>
+            <w:rStyle w:val="Hyperlink"/>
+            <w:rFonts w:ascii="Times New Roman" w:hAnsi="Times New Roman" w:cs="Times New Roman"/>
           </w:rPr>
-          <w:t>Unheap.com</w:t>
+          <w:t>UI Patterns for Semantic UI</w:t>
         </w:r>
       </w:hyperlink>
     </w:p>
@@ -1173,81 +2222,187 @@
       <w:pPr>
         <w:numPr>
           <w:ilvl w:val="0"/>
-          <w:numId w:val="7"/>
+          <w:numId w:val="17"/>
         </w:numPr>
         <w:shd w:val="clear" w:color="auto" w:fill="FFFFFF"/>
         <w:spacing w:after="0" w:line="240" w:lineRule="auto"/>
         <w:rPr>
-          <w:rFonts w:ascii="Times New Roman" w:eastAsia="Times New Roman" w:hAnsi="Times New Roman" w:cs="Times New Roman"/>
-          <w:sz w:val="24"/>
-          <w:szCs w:val="24"/>
-        </w:rPr>
-      </w:pPr>
-      <w:r>
-        <w:rPr>
-          <w:rFonts w:ascii="Times New Roman" w:eastAsia="Times New Roman" w:hAnsi="Times New Roman" w:cs="Times New Roman"/>
-          <w:sz w:val="24"/>
-          <w:szCs w:val="24"/>
-        </w:rPr>
-        <w:t xml:space="preserve">Stage to </w:t>
-      </w:r>
-      <w:proofErr w:type="spellStart"/>
-      <w:r>
-        <w:rPr>
-          <w:rFonts w:ascii="Times New Roman" w:eastAsia="Times New Roman" w:hAnsi="Times New Roman" w:cs="Times New Roman"/>
-          <w:sz w:val="24"/>
-          <w:szCs w:val="24"/>
-        </w:rPr>
-        <w:t>GitHub</w:t>
-      </w:r>
-      <w:proofErr w:type="spellEnd"/>
-      <w:r>
-        <w:rPr>
-          <w:rFonts w:ascii="Times New Roman" w:eastAsia="Times New Roman" w:hAnsi="Times New Roman" w:cs="Times New Roman"/>
-          <w:sz w:val="24"/>
-          <w:szCs w:val="24"/>
-        </w:rPr>
-        <w:t>, e.g. UserName.github.io/p3-sushi-site</w:t>
+          <w:rFonts w:ascii="Times New Roman" w:hAnsi="Times New Roman" w:cs="Times New Roman"/>
+        </w:rPr>
+      </w:pPr>
+      <w:r>
+        <w:rPr>
+          <w:rFonts w:ascii="Times New Roman" w:hAnsi="Times New Roman" w:cs="Times New Roman"/>
+        </w:rPr>
+        <w:t>2. Create a working prototype for your design using the Semantic UI framework.</w:t>
       </w:r>
     </w:p>
     <w:p>
       <w:pPr>
         <w:numPr>
           <w:ilvl w:val="0"/>
-          <w:numId w:val="7"/>
+          <w:numId w:val="17"/>
         </w:numPr>
         <w:shd w:val="clear" w:color="auto" w:fill="FFFFFF"/>
         <w:spacing w:after="0" w:line="240" w:lineRule="auto"/>
         <w:rPr>
-          <w:rFonts w:ascii="Times New Roman" w:eastAsia="Times New Roman" w:hAnsi="Times New Roman" w:cs="Times New Roman"/>
-          <w:color w:val="333333"/>
-          <w:sz w:val="24"/>
-          <w:szCs w:val="24"/>
-        </w:rPr>
-      </w:pPr>
-      <w:hyperlink r:id="rId18" w:history="1">
+          <w:rFonts w:ascii="Times New Roman" w:hAnsi="Times New Roman" w:cs="Times New Roman"/>
+        </w:rPr>
+      </w:pPr>
+      <w:r>
+        <w:rPr>
+          <w:rFonts w:ascii="Times New Roman" w:hAnsi="Times New Roman" w:cs="Times New Roman"/>
+        </w:rPr>
+        <w:t xml:space="preserve">3. Override default styling. </w:t>
+      </w:r>
+      <w:proofErr w:type="spellStart"/>
+      <w:r>
+        <w:rPr>
+          <w:rFonts w:ascii="Times New Roman" w:hAnsi="Times New Roman" w:cs="Times New Roman"/>
+        </w:rPr>
+        <w:t>Protoptype</w:t>
+      </w:r>
+      <w:proofErr w:type="spellEnd"/>
+      <w:r>
+        <w:rPr>
+          <w:rFonts w:ascii="Times New Roman" w:hAnsi="Times New Roman" w:cs="Times New Roman"/>
+        </w:rPr>
+        <w:t xml:space="preserve"> should match style tile and UI patterns from Part II.</w:t>
+      </w:r>
+    </w:p>
+    <w:p>
+      <w:pPr>
+        <w:numPr>
+          <w:ilvl w:val="0"/>
+          <w:numId w:val="17"/>
+        </w:numPr>
+        <w:shd w:val="clear" w:color="auto" w:fill="FFFFFF"/>
+        <w:spacing w:after="0" w:line="240" w:lineRule="auto"/>
+        <w:rPr>
+          <w:rFonts w:ascii="Times New Roman" w:hAnsi="Times New Roman" w:cs="Times New Roman"/>
+        </w:rPr>
+      </w:pPr>
+      <w:r>
+        <w:rPr>
+          <w:rFonts w:ascii="Times New Roman" w:hAnsi="Times New Roman" w:cs="Times New Roman"/>
+        </w:rPr>
+        <w:t>4. Stage to URL to</w:t>
+      </w:r>
+      <w:r>
+        <w:rPr>
+          <w:rStyle w:val="apple-converted-space"/>
+          <w:rFonts w:ascii="Times New Roman" w:hAnsi="Times New Roman" w:cs="Times New Roman"/>
+        </w:rPr>
+        <w:t> </w:t>
+      </w:r>
+      <w:r>
+        <w:rPr>
+          <w:rStyle w:val="HTMLCode"/>
+          <w:rFonts w:ascii="Times New Roman" w:eastAsiaTheme="minorEastAsia" w:hAnsi="Times New Roman" w:cs="Times New Roman"/>
+          <w:sz w:val="21"/>
+          <w:szCs w:val="21"/>
+        </w:rPr>
+        <w:t>user.github.io/p</w:t>
+      </w:r>
+      <w:r>
+        <w:rPr>
+          <w:rStyle w:val="HTMLCode"/>
+          <w:rFonts w:ascii="Times New Roman" w:eastAsiaTheme="minorEastAsia" w:hAnsi="Times New Roman" w:cs="Times New Roman"/>
+          <w:sz w:val="21"/>
+          <w:szCs w:val="21"/>
+        </w:rPr>
+        <w:t>4</w:t>
+      </w:r>
+      <w:r>
+        <w:rPr>
+          <w:rStyle w:val="HTMLCode"/>
+          <w:rFonts w:ascii="Times New Roman" w:eastAsiaTheme="minorEastAsia" w:hAnsi="Times New Roman" w:cs="Times New Roman"/>
+          <w:sz w:val="21"/>
+          <w:szCs w:val="21"/>
+        </w:rPr>
+        <w:t>-restaurant</w:t>
+      </w:r>
+      <w:r>
+        <w:rPr>
+          <w:rStyle w:val="apple-converted-space"/>
+          <w:rFonts w:ascii="Times New Roman" w:hAnsi="Times New Roman" w:cs="Times New Roman"/>
+        </w:rPr>
+        <w:t> </w:t>
+      </w:r>
+      <w:r>
+        <w:rPr>
+          <w:rFonts w:ascii="Times New Roman" w:hAnsi="Times New Roman" w:cs="Times New Roman"/>
+        </w:rPr>
+        <w:t>staging</w:t>
+      </w:r>
+    </w:p>
+    <w:p>
+      <w:pPr>
+        <w:numPr>
+          <w:ilvl w:val="0"/>
+          <w:numId w:val="17"/>
+        </w:numPr>
+        <w:shd w:val="clear" w:color="auto" w:fill="FFFFFF"/>
+        <w:spacing w:after="0" w:line="240" w:lineRule="auto"/>
+        <w:rPr>
+          <w:rFonts w:ascii="Times New Roman" w:hAnsi="Times New Roman" w:cs="Times New Roman"/>
+        </w:rPr>
+      </w:pPr>
+      <w:r>
+        <w:rPr>
+          <w:rFonts w:ascii="Times New Roman" w:hAnsi="Times New Roman" w:cs="Times New Roman"/>
+        </w:rPr>
+        <w:t>5. ==&gt;</w:t>
+      </w:r>
+      <w:r>
+        <w:rPr>
+          <w:rStyle w:val="apple-converted-space"/>
+          <w:rFonts w:ascii="Times New Roman" w:hAnsi="Times New Roman" w:cs="Times New Roman"/>
+        </w:rPr>
+        <w:t> </w:t>
+      </w:r>
+      <w:hyperlink r:id="rId34" w:history="1">
         <w:r>
           <w:rPr>
-            <w:rFonts w:ascii="Times New Roman" w:eastAsia="Times New Roman" w:hAnsi="Times New Roman" w:cs="Times New Roman"/>
-            <w:color w:val="4183C4"/>
-            <w:sz w:val="24"/>
-            <w:szCs w:val="24"/>
-            <w:u w:val="single"/>
+            <w:rStyle w:val="Hyperlink"/>
+            <w:rFonts w:ascii="Times New Roman" w:hAnsi="Times New Roman" w:cs="Times New Roman"/>
           </w:rPr>
-          <w:t>Submission Page</w:t>
+          <w:t>SUBMISSION FORM for staging</w:t>
         </w:r>
       </w:hyperlink>
-    </w:p>
-    <w:p>
-      <w:pPr>
-        <w:spacing w:after="0"/>
-        <w:rPr>
-          <w:rFonts w:ascii="Times New Roman" w:hAnsi="Times New Roman" w:cs="Times New Roman"/>
-        </w:rPr>
-      </w:pPr>
-    </w:p>
-    <w:p>
-      <w:pPr>
+      <w:r>
+        <w:rPr>
+          <w:rStyle w:val="apple-converted-space"/>
+          <w:rFonts w:ascii="Times New Roman" w:hAnsi="Times New Roman" w:cs="Times New Roman"/>
+        </w:rPr>
+        <w:t> </w:t>
+      </w:r>
+      <w:r>
+        <w:rPr>
+          <w:rFonts w:ascii="Times New Roman" w:hAnsi="Times New Roman" w:cs="Times New Roman"/>
+        </w:rPr>
+        <w:t>&lt;==</w:t>
+      </w:r>
+    </w:p>
+    <w:p>
+      <w:pPr>
+        <w:spacing w:after="0" w:line="240" w:lineRule="auto"/>
+        <w:rPr>
+          <w:rFonts w:ascii="Times New Roman" w:hAnsi="Times New Roman" w:cs="Times New Roman"/>
+        </w:rPr>
+      </w:pPr>
+    </w:p>
+    <w:p>
+      <w:pPr>
+        <w:spacing w:after="0" w:line="240" w:lineRule="auto"/>
+        <w:rPr>
+          <w:rFonts w:ascii="Times New Roman" w:hAnsi="Times New Roman" w:cs="Times New Roman"/>
+        </w:rPr>
+      </w:pPr>
+    </w:p>
+    <w:p>
+      <w:pPr>
+        <w:spacing w:after="0" w:line="240" w:lineRule="auto"/>
         <w:rPr>
           <w:rFonts w:ascii="Times New Roman" w:hAnsi="Times New Roman" w:cs="Times New Roman"/>
         </w:rPr>
@@ -1266,6 +2421,304 @@
 <file path=word/numbering.xml><?xml version="1.0" encoding="utf-8"?>
 <w:numbering xmlns:ve="http://schemas.openxmlformats.org/markup-compatibility/2006" xmlns:o="urn:schemas-microsoft-com:office:office" xmlns:r="http://schemas.openxmlformats.org/officeDocument/2006/relationships" xmlns:m="http://schemas.openxmlformats.org/officeDocument/2006/math" xmlns:v="urn:schemas-microsoft-com:vml" xmlns:wp="http://schemas.openxmlformats.org/drawingml/2006/wordprocessingDrawing" xmlns:w10="urn:schemas-microsoft-com:office:word" xmlns:w="http://schemas.openxmlformats.org/wordprocessingml/2006/main" xmlns:wne="http://schemas.microsoft.com/office/word/2006/wordml">
   <w:abstractNum w:abstractNumId="0">
+    <w:nsid w:val="0F991075"/>
+    <w:multiLevelType w:val="multilevel"/>
+    <w:tmpl w:val="390E333E"/>
+    <w:lvl w:ilvl="0">
+      <w:start w:val="1"/>
+      <w:numFmt w:val="bullet"/>
+      <w:lvlText w:val=""/>
+      <w:lvlJc w:val="left"/>
+      <w:pPr>
+        <w:tabs>
+          <w:tab w:val="num" w:pos="720"/>
+        </w:tabs>
+        <w:ind w:left="720" w:hanging="360"/>
+      </w:pPr>
+      <w:rPr>
+        <w:rFonts w:ascii="Symbol" w:hAnsi="Symbol" w:hint="default"/>
+        <w:sz w:val="20"/>
+      </w:rPr>
+    </w:lvl>
+    <w:lvl w:ilvl="1" w:tentative="1">
+      <w:start w:val="1"/>
+      <w:numFmt w:val="bullet"/>
+      <w:lvlText w:val="o"/>
+      <w:lvlJc w:val="left"/>
+      <w:pPr>
+        <w:tabs>
+          <w:tab w:val="num" w:pos="1440"/>
+        </w:tabs>
+        <w:ind w:left="1440" w:hanging="360"/>
+      </w:pPr>
+      <w:rPr>
+        <w:rFonts w:ascii="Courier New" w:hAnsi="Courier New" w:hint="default"/>
+        <w:sz w:val="20"/>
+      </w:rPr>
+    </w:lvl>
+    <w:lvl w:ilvl="2" w:tentative="1">
+      <w:start w:val="1"/>
+      <w:numFmt w:val="bullet"/>
+      <w:lvlText w:val=""/>
+      <w:lvlJc w:val="left"/>
+      <w:pPr>
+        <w:tabs>
+          <w:tab w:val="num" w:pos="2160"/>
+        </w:tabs>
+        <w:ind w:left="2160" w:hanging="360"/>
+      </w:pPr>
+      <w:rPr>
+        <w:rFonts w:ascii="Wingdings" w:hAnsi="Wingdings" w:hint="default"/>
+        <w:sz w:val="20"/>
+      </w:rPr>
+    </w:lvl>
+    <w:lvl w:ilvl="3" w:tentative="1">
+      <w:start w:val="1"/>
+      <w:numFmt w:val="bullet"/>
+      <w:lvlText w:val=""/>
+      <w:lvlJc w:val="left"/>
+      <w:pPr>
+        <w:tabs>
+          <w:tab w:val="num" w:pos="2880"/>
+        </w:tabs>
+        <w:ind w:left="2880" w:hanging="360"/>
+      </w:pPr>
+      <w:rPr>
+        <w:rFonts w:ascii="Wingdings" w:hAnsi="Wingdings" w:hint="default"/>
+        <w:sz w:val="20"/>
+      </w:rPr>
+    </w:lvl>
+    <w:lvl w:ilvl="4" w:tentative="1">
+      <w:start w:val="1"/>
+      <w:numFmt w:val="bullet"/>
+      <w:lvlText w:val=""/>
+      <w:lvlJc w:val="left"/>
+      <w:pPr>
+        <w:tabs>
+          <w:tab w:val="num" w:pos="3600"/>
+        </w:tabs>
+        <w:ind w:left="3600" w:hanging="360"/>
+      </w:pPr>
+      <w:rPr>
+        <w:rFonts w:ascii="Wingdings" w:hAnsi="Wingdings" w:hint="default"/>
+        <w:sz w:val="20"/>
+      </w:rPr>
+    </w:lvl>
+    <w:lvl w:ilvl="5" w:tentative="1">
+      <w:start w:val="1"/>
+      <w:numFmt w:val="bullet"/>
+      <w:lvlText w:val=""/>
+      <w:lvlJc w:val="left"/>
+      <w:pPr>
+        <w:tabs>
+          <w:tab w:val="num" w:pos="4320"/>
+        </w:tabs>
+        <w:ind w:left="4320" w:hanging="360"/>
+      </w:pPr>
+      <w:rPr>
+        <w:rFonts w:ascii="Wingdings" w:hAnsi="Wingdings" w:hint="default"/>
+        <w:sz w:val="20"/>
+      </w:rPr>
+    </w:lvl>
+    <w:lvl w:ilvl="6" w:tentative="1">
+      <w:start w:val="1"/>
+      <w:numFmt w:val="bullet"/>
+      <w:lvlText w:val=""/>
+      <w:lvlJc w:val="left"/>
+      <w:pPr>
+        <w:tabs>
+          <w:tab w:val="num" w:pos="5040"/>
+        </w:tabs>
+        <w:ind w:left="5040" w:hanging="360"/>
+      </w:pPr>
+      <w:rPr>
+        <w:rFonts w:ascii="Wingdings" w:hAnsi="Wingdings" w:hint="default"/>
+        <w:sz w:val="20"/>
+      </w:rPr>
+    </w:lvl>
+    <w:lvl w:ilvl="7" w:tentative="1">
+      <w:start w:val="1"/>
+      <w:numFmt w:val="bullet"/>
+      <w:lvlText w:val=""/>
+      <w:lvlJc w:val="left"/>
+      <w:pPr>
+        <w:tabs>
+          <w:tab w:val="num" w:pos="5760"/>
+        </w:tabs>
+        <w:ind w:left="5760" w:hanging="360"/>
+      </w:pPr>
+      <w:rPr>
+        <w:rFonts w:ascii="Wingdings" w:hAnsi="Wingdings" w:hint="default"/>
+        <w:sz w:val="20"/>
+      </w:rPr>
+    </w:lvl>
+    <w:lvl w:ilvl="8" w:tentative="1">
+      <w:start w:val="1"/>
+      <w:numFmt w:val="bullet"/>
+      <w:lvlText w:val=""/>
+      <w:lvlJc w:val="left"/>
+      <w:pPr>
+        <w:tabs>
+          <w:tab w:val="num" w:pos="6480"/>
+        </w:tabs>
+        <w:ind w:left="6480" w:hanging="360"/>
+      </w:pPr>
+      <w:rPr>
+        <w:rFonts w:ascii="Wingdings" w:hAnsi="Wingdings" w:hint="default"/>
+        <w:sz w:val="20"/>
+      </w:rPr>
+    </w:lvl>
+  </w:abstractNum>
+  <w:abstractNum w:abstractNumId="1">
+    <w:nsid w:val="1A41533D"/>
+    <w:multiLevelType w:val="multilevel"/>
+    <w:tmpl w:val="33CEDD54"/>
+    <w:lvl w:ilvl="0">
+      <w:start w:val="1"/>
+      <w:numFmt w:val="bullet"/>
+      <w:lvlText w:val=""/>
+      <w:lvlJc w:val="left"/>
+      <w:pPr>
+        <w:tabs>
+          <w:tab w:val="num" w:pos="720"/>
+        </w:tabs>
+        <w:ind w:left="720" w:hanging="360"/>
+      </w:pPr>
+      <w:rPr>
+        <w:rFonts w:ascii="Symbol" w:hAnsi="Symbol" w:hint="default"/>
+        <w:sz w:val="20"/>
+      </w:rPr>
+    </w:lvl>
+    <w:lvl w:ilvl="1" w:tentative="1">
+      <w:start w:val="1"/>
+      <w:numFmt w:val="bullet"/>
+      <w:lvlText w:val="o"/>
+      <w:lvlJc w:val="left"/>
+      <w:pPr>
+        <w:tabs>
+          <w:tab w:val="num" w:pos="1440"/>
+        </w:tabs>
+        <w:ind w:left="1440" w:hanging="360"/>
+      </w:pPr>
+      <w:rPr>
+        <w:rFonts w:ascii="Courier New" w:hAnsi="Courier New" w:hint="default"/>
+        <w:sz w:val="20"/>
+      </w:rPr>
+    </w:lvl>
+    <w:lvl w:ilvl="2" w:tentative="1">
+      <w:start w:val="1"/>
+      <w:numFmt w:val="bullet"/>
+      <w:lvlText w:val=""/>
+      <w:lvlJc w:val="left"/>
+      <w:pPr>
+        <w:tabs>
+          <w:tab w:val="num" w:pos="2160"/>
+        </w:tabs>
+        <w:ind w:left="2160" w:hanging="360"/>
+      </w:pPr>
+      <w:rPr>
+        <w:rFonts w:ascii="Wingdings" w:hAnsi="Wingdings" w:hint="default"/>
+        <w:sz w:val="20"/>
+      </w:rPr>
+    </w:lvl>
+    <w:lvl w:ilvl="3" w:tentative="1">
+      <w:start w:val="1"/>
+      <w:numFmt w:val="bullet"/>
+      <w:lvlText w:val=""/>
+      <w:lvlJc w:val="left"/>
+      <w:pPr>
+        <w:tabs>
+          <w:tab w:val="num" w:pos="2880"/>
+        </w:tabs>
+        <w:ind w:left="2880" w:hanging="360"/>
+      </w:pPr>
+      <w:rPr>
+        <w:rFonts w:ascii="Wingdings" w:hAnsi="Wingdings" w:hint="default"/>
+        <w:sz w:val="20"/>
+      </w:rPr>
+    </w:lvl>
+    <w:lvl w:ilvl="4" w:tentative="1">
+      <w:start w:val="1"/>
+      <w:numFmt w:val="bullet"/>
+      <w:lvlText w:val=""/>
+      <w:lvlJc w:val="left"/>
+      <w:pPr>
+        <w:tabs>
+          <w:tab w:val="num" w:pos="3600"/>
+        </w:tabs>
+        <w:ind w:left="3600" w:hanging="360"/>
+      </w:pPr>
+      <w:rPr>
+        <w:rFonts w:ascii="Wingdings" w:hAnsi="Wingdings" w:hint="default"/>
+        <w:sz w:val="20"/>
+      </w:rPr>
+    </w:lvl>
+    <w:lvl w:ilvl="5" w:tentative="1">
+      <w:start w:val="1"/>
+      <w:numFmt w:val="bullet"/>
+      <w:lvlText w:val=""/>
+      <w:lvlJc w:val="left"/>
+      <w:pPr>
+        <w:tabs>
+          <w:tab w:val="num" w:pos="4320"/>
+        </w:tabs>
+        <w:ind w:left="4320" w:hanging="360"/>
+      </w:pPr>
+      <w:rPr>
+        <w:rFonts w:ascii="Wingdings" w:hAnsi="Wingdings" w:hint="default"/>
+        <w:sz w:val="20"/>
+      </w:rPr>
+    </w:lvl>
+    <w:lvl w:ilvl="6" w:tentative="1">
+      <w:start w:val="1"/>
+      <w:numFmt w:val="bullet"/>
+      <w:lvlText w:val=""/>
+      <w:lvlJc w:val="left"/>
+      <w:pPr>
+        <w:tabs>
+          <w:tab w:val="num" w:pos="5040"/>
+        </w:tabs>
+        <w:ind w:left="5040" w:hanging="360"/>
+      </w:pPr>
+      <w:rPr>
+        <w:rFonts w:ascii="Wingdings" w:hAnsi="Wingdings" w:hint="default"/>
+        <w:sz w:val="20"/>
+      </w:rPr>
+    </w:lvl>
+    <w:lvl w:ilvl="7" w:tentative="1">
+      <w:start w:val="1"/>
+      <w:numFmt w:val="bullet"/>
+      <w:lvlText w:val=""/>
+      <w:lvlJc w:val="left"/>
+      <w:pPr>
+        <w:tabs>
+          <w:tab w:val="num" w:pos="5760"/>
+        </w:tabs>
+        <w:ind w:left="5760" w:hanging="360"/>
+      </w:pPr>
+      <w:rPr>
+        <w:rFonts w:ascii="Wingdings" w:hAnsi="Wingdings" w:hint="default"/>
+        <w:sz w:val="20"/>
+      </w:rPr>
+    </w:lvl>
+    <w:lvl w:ilvl="8" w:tentative="1">
+      <w:start w:val="1"/>
+      <w:numFmt w:val="bullet"/>
+      <w:lvlText w:val=""/>
+      <w:lvlJc w:val="left"/>
+      <w:pPr>
+        <w:tabs>
+          <w:tab w:val="num" w:pos="6480"/>
+        </w:tabs>
+        <w:ind w:left="6480" w:hanging="360"/>
+      </w:pPr>
+      <w:rPr>
+        <w:rFonts w:ascii="Wingdings" w:hAnsi="Wingdings" w:hint="default"/>
+        <w:sz w:val="20"/>
+      </w:rPr>
+    </w:lvl>
+  </w:abstractNum>
+  <w:abstractNum w:abstractNumId="2">
     <w:nsid w:val="1CC15402"/>
     <w:multiLevelType w:val="multilevel"/>
     <w:tmpl w:val="4E1E6362"/>
@@ -1414,7 +2867,156 @@
       </w:rPr>
     </w:lvl>
   </w:abstractNum>
-  <w:abstractNum w:abstractNumId="1">
+  <w:abstractNum w:abstractNumId="3">
+    <w:nsid w:val="23E367BE"/>
+    <w:multiLevelType w:val="multilevel"/>
+    <w:tmpl w:val="762267DC"/>
+    <w:lvl w:ilvl="0">
+      <w:start w:val="1"/>
+      <w:numFmt w:val="bullet"/>
+      <w:lvlText w:val=""/>
+      <w:lvlJc w:val="left"/>
+      <w:pPr>
+        <w:tabs>
+          <w:tab w:val="num" w:pos="720"/>
+        </w:tabs>
+        <w:ind w:left="720" w:hanging="360"/>
+      </w:pPr>
+      <w:rPr>
+        <w:rFonts w:ascii="Symbol" w:hAnsi="Symbol" w:hint="default"/>
+        <w:sz w:val="20"/>
+      </w:rPr>
+    </w:lvl>
+    <w:lvl w:ilvl="1" w:tentative="1">
+      <w:start w:val="1"/>
+      <w:numFmt w:val="bullet"/>
+      <w:lvlText w:val="o"/>
+      <w:lvlJc w:val="left"/>
+      <w:pPr>
+        <w:tabs>
+          <w:tab w:val="num" w:pos="1440"/>
+        </w:tabs>
+        <w:ind w:left="1440" w:hanging="360"/>
+      </w:pPr>
+      <w:rPr>
+        <w:rFonts w:ascii="Courier New" w:hAnsi="Courier New" w:hint="default"/>
+        <w:sz w:val="20"/>
+      </w:rPr>
+    </w:lvl>
+    <w:lvl w:ilvl="2" w:tentative="1">
+      <w:start w:val="1"/>
+      <w:numFmt w:val="bullet"/>
+      <w:lvlText w:val=""/>
+      <w:lvlJc w:val="left"/>
+      <w:pPr>
+        <w:tabs>
+          <w:tab w:val="num" w:pos="2160"/>
+        </w:tabs>
+        <w:ind w:left="2160" w:hanging="360"/>
+      </w:pPr>
+      <w:rPr>
+        <w:rFonts w:ascii="Wingdings" w:hAnsi="Wingdings" w:hint="default"/>
+        <w:sz w:val="20"/>
+      </w:rPr>
+    </w:lvl>
+    <w:lvl w:ilvl="3" w:tentative="1">
+      <w:start w:val="1"/>
+      <w:numFmt w:val="bullet"/>
+      <w:lvlText w:val=""/>
+      <w:lvlJc w:val="left"/>
+      <w:pPr>
+        <w:tabs>
+          <w:tab w:val="num" w:pos="2880"/>
+        </w:tabs>
+        <w:ind w:left="2880" w:hanging="360"/>
+      </w:pPr>
+      <w:rPr>
+        <w:rFonts w:ascii="Wingdings" w:hAnsi="Wingdings" w:hint="default"/>
+        <w:sz w:val="20"/>
+      </w:rPr>
+    </w:lvl>
+    <w:lvl w:ilvl="4" w:tentative="1">
+      <w:start w:val="1"/>
+      <w:numFmt w:val="bullet"/>
+      <w:lvlText w:val=""/>
+      <w:lvlJc w:val="left"/>
+      <w:pPr>
+        <w:tabs>
+          <w:tab w:val="num" w:pos="3600"/>
+        </w:tabs>
+        <w:ind w:left="3600" w:hanging="360"/>
+      </w:pPr>
+      <w:rPr>
+        <w:rFonts w:ascii="Wingdings" w:hAnsi="Wingdings" w:hint="default"/>
+        <w:sz w:val="20"/>
+      </w:rPr>
+    </w:lvl>
+    <w:lvl w:ilvl="5" w:tentative="1">
+      <w:start w:val="1"/>
+      <w:numFmt w:val="bullet"/>
+      <w:lvlText w:val=""/>
+      <w:lvlJc w:val="left"/>
+      <w:pPr>
+        <w:tabs>
+          <w:tab w:val="num" w:pos="4320"/>
+        </w:tabs>
+        <w:ind w:left="4320" w:hanging="360"/>
+      </w:pPr>
+      <w:rPr>
+        <w:rFonts w:ascii="Wingdings" w:hAnsi="Wingdings" w:hint="default"/>
+        <w:sz w:val="20"/>
+      </w:rPr>
+    </w:lvl>
+    <w:lvl w:ilvl="6" w:tentative="1">
+      <w:start w:val="1"/>
+      <w:numFmt w:val="bullet"/>
+      <w:lvlText w:val=""/>
+      <w:lvlJc w:val="left"/>
+      <w:pPr>
+        <w:tabs>
+          <w:tab w:val="num" w:pos="5040"/>
+        </w:tabs>
+        <w:ind w:left="5040" w:hanging="360"/>
+      </w:pPr>
+      <w:rPr>
+        <w:rFonts w:ascii="Wingdings" w:hAnsi="Wingdings" w:hint="default"/>
+        <w:sz w:val="20"/>
+      </w:rPr>
+    </w:lvl>
+    <w:lvl w:ilvl="7" w:tentative="1">
+      <w:start w:val="1"/>
+      <w:numFmt w:val="bullet"/>
+      <w:lvlText w:val=""/>
+      <w:lvlJc w:val="left"/>
+      <w:pPr>
+        <w:tabs>
+          <w:tab w:val="num" w:pos="5760"/>
+        </w:tabs>
+        <w:ind w:left="5760" w:hanging="360"/>
+      </w:pPr>
+      <w:rPr>
+        <w:rFonts w:ascii="Wingdings" w:hAnsi="Wingdings" w:hint="default"/>
+        <w:sz w:val="20"/>
+      </w:rPr>
+    </w:lvl>
+    <w:lvl w:ilvl="8" w:tentative="1">
+      <w:start w:val="1"/>
+      <w:numFmt w:val="bullet"/>
+      <w:lvlText w:val=""/>
+      <w:lvlJc w:val="left"/>
+      <w:pPr>
+        <w:tabs>
+          <w:tab w:val="num" w:pos="6480"/>
+        </w:tabs>
+        <w:ind w:left="6480" w:hanging="360"/>
+      </w:pPr>
+      <w:rPr>
+        <w:rFonts w:ascii="Wingdings" w:hAnsi="Wingdings" w:hint="default"/>
+        <w:sz w:val="20"/>
+      </w:rPr>
+    </w:lvl>
+  </w:abstractNum>
+  <w:abstractNum w:abstractNumId="4">
     <w:nsid w:val="2A1E0C9C"/>
     <w:multiLevelType w:val="multilevel"/>
     <w:tmpl w:val="D854AC58"/>
@@ -1563,7 +3165,7 @@
       </w:rPr>
     </w:lvl>
   </w:abstractNum>
-  <w:abstractNum w:abstractNumId="2">
+  <w:abstractNum w:abstractNumId="5">
     <w:nsid w:val="2ACD22A3"/>
     <w:multiLevelType w:val="multilevel"/>
     <w:tmpl w:val="0C4E78AC"/>
@@ -1712,7 +3314,305 @@
       </w:rPr>
     </w:lvl>
   </w:abstractNum>
-  <w:abstractNum w:abstractNumId="3">
+  <w:abstractNum w:abstractNumId="6">
+    <w:nsid w:val="30296448"/>
+    <w:multiLevelType w:val="multilevel"/>
+    <w:tmpl w:val="E364046C"/>
+    <w:lvl w:ilvl="0">
+      <w:start w:val="1"/>
+      <w:numFmt w:val="bullet"/>
+      <w:lvlText w:val=""/>
+      <w:lvlJc w:val="left"/>
+      <w:pPr>
+        <w:tabs>
+          <w:tab w:val="num" w:pos="720"/>
+        </w:tabs>
+        <w:ind w:left="720" w:hanging="360"/>
+      </w:pPr>
+      <w:rPr>
+        <w:rFonts w:ascii="Symbol" w:hAnsi="Symbol" w:hint="default"/>
+        <w:sz w:val="20"/>
+      </w:rPr>
+    </w:lvl>
+    <w:lvl w:ilvl="1" w:tentative="1">
+      <w:start w:val="1"/>
+      <w:numFmt w:val="bullet"/>
+      <w:lvlText w:val="o"/>
+      <w:lvlJc w:val="left"/>
+      <w:pPr>
+        <w:tabs>
+          <w:tab w:val="num" w:pos="1440"/>
+        </w:tabs>
+        <w:ind w:left="1440" w:hanging="360"/>
+      </w:pPr>
+      <w:rPr>
+        <w:rFonts w:ascii="Courier New" w:hAnsi="Courier New" w:hint="default"/>
+        <w:sz w:val="20"/>
+      </w:rPr>
+    </w:lvl>
+    <w:lvl w:ilvl="2" w:tentative="1">
+      <w:start w:val="1"/>
+      <w:numFmt w:val="bullet"/>
+      <w:lvlText w:val=""/>
+      <w:lvlJc w:val="left"/>
+      <w:pPr>
+        <w:tabs>
+          <w:tab w:val="num" w:pos="2160"/>
+        </w:tabs>
+        <w:ind w:left="2160" w:hanging="360"/>
+      </w:pPr>
+      <w:rPr>
+        <w:rFonts w:ascii="Wingdings" w:hAnsi="Wingdings" w:hint="default"/>
+        <w:sz w:val="20"/>
+      </w:rPr>
+    </w:lvl>
+    <w:lvl w:ilvl="3" w:tentative="1">
+      <w:start w:val="1"/>
+      <w:numFmt w:val="bullet"/>
+      <w:lvlText w:val=""/>
+      <w:lvlJc w:val="left"/>
+      <w:pPr>
+        <w:tabs>
+          <w:tab w:val="num" w:pos="2880"/>
+        </w:tabs>
+        <w:ind w:left="2880" w:hanging="360"/>
+      </w:pPr>
+      <w:rPr>
+        <w:rFonts w:ascii="Wingdings" w:hAnsi="Wingdings" w:hint="default"/>
+        <w:sz w:val="20"/>
+      </w:rPr>
+    </w:lvl>
+    <w:lvl w:ilvl="4" w:tentative="1">
+      <w:start w:val="1"/>
+      <w:numFmt w:val="bullet"/>
+      <w:lvlText w:val=""/>
+      <w:lvlJc w:val="left"/>
+      <w:pPr>
+        <w:tabs>
+          <w:tab w:val="num" w:pos="3600"/>
+        </w:tabs>
+        <w:ind w:left="3600" w:hanging="360"/>
+      </w:pPr>
+      <w:rPr>
+        <w:rFonts w:ascii="Wingdings" w:hAnsi="Wingdings" w:hint="default"/>
+        <w:sz w:val="20"/>
+      </w:rPr>
+    </w:lvl>
+    <w:lvl w:ilvl="5" w:tentative="1">
+      <w:start w:val="1"/>
+      <w:numFmt w:val="bullet"/>
+      <w:lvlText w:val=""/>
+      <w:lvlJc w:val="left"/>
+      <w:pPr>
+        <w:tabs>
+          <w:tab w:val="num" w:pos="4320"/>
+        </w:tabs>
+        <w:ind w:left="4320" w:hanging="360"/>
+      </w:pPr>
+      <w:rPr>
+        <w:rFonts w:ascii="Wingdings" w:hAnsi="Wingdings" w:hint="default"/>
+        <w:sz w:val="20"/>
+      </w:rPr>
+    </w:lvl>
+    <w:lvl w:ilvl="6" w:tentative="1">
+      <w:start w:val="1"/>
+      <w:numFmt w:val="bullet"/>
+      <w:lvlText w:val=""/>
+      <w:lvlJc w:val="left"/>
+      <w:pPr>
+        <w:tabs>
+          <w:tab w:val="num" w:pos="5040"/>
+        </w:tabs>
+        <w:ind w:left="5040" w:hanging="360"/>
+      </w:pPr>
+      <w:rPr>
+        <w:rFonts w:ascii="Wingdings" w:hAnsi="Wingdings" w:hint="default"/>
+        <w:sz w:val="20"/>
+      </w:rPr>
+    </w:lvl>
+    <w:lvl w:ilvl="7" w:tentative="1">
+      <w:start w:val="1"/>
+      <w:numFmt w:val="bullet"/>
+      <w:lvlText w:val=""/>
+      <w:lvlJc w:val="left"/>
+      <w:pPr>
+        <w:tabs>
+          <w:tab w:val="num" w:pos="5760"/>
+        </w:tabs>
+        <w:ind w:left="5760" w:hanging="360"/>
+      </w:pPr>
+      <w:rPr>
+        <w:rFonts w:ascii="Wingdings" w:hAnsi="Wingdings" w:hint="default"/>
+        <w:sz w:val="20"/>
+      </w:rPr>
+    </w:lvl>
+    <w:lvl w:ilvl="8" w:tentative="1">
+      <w:start w:val="1"/>
+      <w:numFmt w:val="bullet"/>
+      <w:lvlText w:val=""/>
+      <w:lvlJc w:val="left"/>
+      <w:pPr>
+        <w:tabs>
+          <w:tab w:val="num" w:pos="6480"/>
+        </w:tabs>
+        <w:ind w:left="6480" w:hanging="360"/>
+      </w:pPr>
+      <w:rPr>
+        <w:rFonts w:ascii="Wingdings" w:hAnsi="Wingdings" w:hint="default"/>
+        <w:sz w:val="20"/>
+      </w:rPr>
+    </w:lvl>
+  </w:abstractNum>
+  <w:abstractNum w:abstractNumId="7">
+    <w:nsid w:val="3C83225F"/>
+    <w:multiLevelType w:val="multilevel"/>
+    <w:tmpl w:val="A77A9832"/>
+    <w:lvl w:ilvl="0">
+      <w:start w:val="1"/>
+      <w:numFmt w:val="bullet"/>
+      <w:lvlText w:val=""/>
+      <w:lvlJc w:val="left"/>
+      <w:pPr>
+        <w:tabs>
+          <w:tab w:val="num" w:pos="720"/>
+        </w:tabs>
+        <w:ind w:left="720" w:hanging="360"/>
+      </w:pPr>
+      <w:rPr>
+        <w:rFonts w:ascii="Symbol" w:hAnsi="Symbol" w:hint="default"/>
+        <w:sz w:val="20"/>
+      </w:rPr>
+    </w:lvl>
+    <w:lvl w:ilvl="1" w:tentative="1">
+      <w:start w:val="1"/>
+      <w:numFmt w:val="bullet"/>
+      <w:lvlText w:val="o"/>
+      <w:lvlJc w:val="left"/>
+      <w:pPr>
+        <w:tabs>
+          <w:tab w:val="num" w:pos="1440"/>
+        </w:tabs>
+        <w:ind w:left="1440" w:hanging="360"/>
+      </w:pPr>
+      <w:rPr>
+        <w:rFonts w:ascii="Courier New" w:hAnsi="Courier New" w:hint="default"/>
+        <w:sz w:val="20"/>
+      </w:rPr>
+    </w:lvl>
+    <w:lvl w:ilvl="2" w:tentative="1">
+      <w:start w:val="1"/>
+      <w:numFmt w:val="bullet"/>
+      <w:lvlText w:val=""/>
+      <w:lvlJc w:val="left"/>
+      <w:pPr>
+        <w:tabs>
+          <w:tab w:val="num" w:pos="2160"/>
+        </w:tabs>
+        <w:ind w:left="2160" w:hanging="360"/>
+      </w:pPr>
+      <w:rPr>
+        <w:rFonts w:ascii="Wingdings" w:hAnsi="Wingdings" w:hint="default"/>
+        <w:sz w:val="20"/>
+      </w:rPr>
+    </w:lvl>
+    <w:lvl w:ilvl="3" w:tentative="1">
+      <w:start w:val="1"/>
+      <w:numFmt w:val="bullet"/>
+      <w:lvlText w:val=""/>
+      <w:lvlJc w:val="left"/>
+      <w:pPr>
+        <w:tabs>
+          <w:tab w:val="num" w:pos="2880"/>
+        </w:tabs>
+        <w:ind w:left="2880" w:hanging="360"/>
+      </w:pPr>
+      <w:rPr>
+        <w:rFonts w:ascii="Wingdings" w:hAnsi="Wingdings" w:hint="default"/>
+        <w:sz w:val="20"/>
+      </w:rPr>
+    </w:lvl>
+    <w:lvl w:ilvl="4" w:tentative="1">
+      <w:start w:val="1"/>
+      <w:numFmt w:val="bullet"/>
+      <w:lvlText w:val=""/>
+      <w:lvlJc w:val="left"/>
+      <w:pPr>
+        <w:tabs>
+          <w:tab w:val="num" w:pos="3600"/>
+        </w:tabs>
+        <w:ind w:left="3600" w:hanging="360"/>
+      </w:pPr>
+      <w:rPr>
+        <w:rFonts w:ascii="Wingdings" w:hAnsi="Wingdings" w:hint="default"/>
+        <w:sz w:val="20"/>
+      </w:rPr>
+    </w:lvl>
+    <w:lvl w:ilvl="5" w:tentative="1">
+      <w:start w:val="1"/>
+      <w:numFmt w:val="bullet"/>
+      <w:lvlText w:val=""/>
+      <w:lvlJc w:val="left"/>
+      <w:pPr>
+        <w:tabs>
+          <w:tab w:val="num" w:pos="4320"/>
+        </w:tabs>
+        <w:ind w:left="4320" w:hanging="360"/>
+      </w:pPr>
+      <w:rPr>
+        <w:rFonts w:ascii="Wingdings" w:hAnsi="Wingdings" w:hint="default"/>
+        <w:sz w:val="20"/>
+      </w:rPr>
+    </w:lvl>
+    <w:lvl w:ilvl="6" w:tentative="1">
+      <w:start w:val="1"/>
+      <w:numFmt w:val="bullet"/>
+      <w:lvlText w:val=""/>
+      <w:lvlJc w:val="left"/>
+      <w:pPr>
+        <w:tabs>
+          <w:tab w:val="num" w:pos="5040"/>
+        </w:tabs>
+        <w:ind w:left="5040" w:hanging="360"/>
+      </w:pPr>
+      <w:rPr>
+        <w:rFonts w:ascii="Wingdings" w:hAnsi="Wingdings" w:hint="default"/>
+        <w:sz w:val="20"/>
+      </w:rPr>
+    </w:lvl>
+    <w:lvl w:ilvl="7" w:tentative="1">
+      <w:start w:val="1"/>
+      <w:numFmt w:val="bullet"/>
+      <w:lvlText w:val=""/>
+      <w:lvlJc w:val="left"/>
+      <w:pPr>
+        <w:tabs>
+          <w:tab w:val="num" w:pos="5760"/>
+        </w:tabs>
+        <w:ind w:left="5760" w:hanging="360"/>
+      </w:pPr>
+      <w:rPr>
+        <w:rFonts w:ascii="Wingdings" w:hAnsi="Wingdings" w:hint="default"/>
+        <w:sz w:val="20"/>
+      </w:rPr>
+    </w:lvl>
+    <w:lvl w:ilvl="8" w:tentative="1">
+      <w:start w:val="1"/>
+      <w:numFmt w:val="bullet"/>
+      <w:lvlText w:val=""/>
+      <w:lvlJc w:val="left"/>
+      <w:pPr>
+        <w:tabs>
+          <w:tab w:val="num" w:pos="6480"/>
+        </w:tabs>
+        <w:ind w:left="6480" w:hanging="360"/>
+      </w:pPr>
+      <w:rPr>
+        <w:rFonts w:ascii="Wingdings" w:hAnsi="Wingdings" w:hint="default"/>
+        <w:sz w:val="20"/>
+      </w:rPr>
+    </w:lvl>
+  </w:abstractNum>
+  <w:abstractNum w:abstractNumId="8">
     <w:nsid w:val="46A0230A"/>
     <w:multiLevelType w:val="multilevel"/>
     <w:tmpl w:val="FD3EDE66"/>
@@ -1861,7 +3761,454 @@
       </w:rPr>
     </w:lvl>
   </w:abstractNum>
-  <w:abstractNum w:abstractNumId="4">
+  <w:abstractNum w:abstractNumId="9">
+    <w:nsid w:val="4CFD4670"/>
+    <w:multiLevelType w:val="multilevel"/>
+    <w:tmpl w:val="F25A2DBE"/>
+    <w:lvl w:ilvl="0">
+      <w:start w:val="1"/>
+      <w:numFmt w:val="bullet"/>
+      <w:lvlText w:val=""/>
+      <w:lvlJc w:val="left"/>
+      <w:pPr>
+        <w:tabs>
+          <w:tab w:val="num" w:pos="720"/>
+        </w:tabs>
+        <w:ind w:left="720" w:hanging="360"/>
+      </w:pPr>
+      <w:rPr>
+        <w:rFonts w:ascii="Symbol" w:hAnsi="Symbol" w:hint="default"/>
+        <w:sz w:val="20"/>
+      </w:rPr>
+    </w:lvl>
+    <w:lvl w:ilvl="1" w:tentative="1">
+      <w:start w:val="1"/>
+      <w:numFmt w:val="bullet"/>
+      <w:lvlText w:val="o"/>
+      <w:lvlJc w:val="left"/>
+      <w:pPr>
+        <w:tabs>
+          <w:tab w:val="num" w:pos="1440"/>
+        </w:tabs>
+        <w:ind w:left="1440" w:hanging="360"/>
+      </w:pPr>
+      <w:rPr>
+        <w:rFonts w:ascii="Courier New" w:hAnsi="Courier New" w:hint="default"/>
+        <w:sz w:val="20"/>
+      </w:rPr>
+    </w:lvl>
+    <w:lvl w:ilvl="2" w:tentative="1">
+      <w:start w:val="1"/>
+      <w:numFmt w:val="bullet"/>
+      <w:lvlText w:val=""/>
+      <w:lvlJc w:val="left"/>
+      <w:pPr>
+        <w:tabs>
+          <w:tab w:val="num" w:pos="2160"/>
+        </w:tabs>
+        <w:ind w:left="2160" w:hanging="360"/>
+      </w:pPr>
+      <w:rPr>
+        <w:rFonts w:ascii="Wingdings" w:hAnsi="Wingdings" w:hint="default"/>
+        <w:sz w:val="20"/>
+      </w:rPr>
+    </w:lvl>
+    <w:lvl w:ilvl="3" w:tentative="1">
+      <w:start w:val="1"/>
+      <w:numFmt w:val="bullet"/>
+      <w:lvlText w:val=""/>
+      <w:lvlJc w:val="left"/>
+      <w:pPr>
+        <w:tabs>
+          <w:tab w:val="num" w:pos="2880"/>
+        </w:tabs>
+        <w:ind w:left="2880" w:hanging="360"/>
+      </w:pPr>
+      <w:rPr>
+        <w:rFonts w:ascii="Wingdings" w:hAnsi="Wingdings" w:hint="default"/>
+        <w:sz w:val="20"/>
+      </w:rPr>
+    </w:lvl>
+    <w:lvl w:ilvl="4" w:tentative="1">
+      <w:start w:val="1"/>
+      <w:numFmt w:val="bullet"/>
+      <w:lvlText w:val=""/>
+      <w:lvlJc w:val="left"/>
+      <w:pPr>
+        <w:tabs>
+          <w:tab w:val="num" w:pos="3600"/>
+        </w:tabs>
+        <w:ind w:left="3600" w:hanging="360"/>
+      </w:pPr>
+      <w:rPr>
+        <w:rFonts w:ascii="Wingdings" w:hAnsi="Wingdings" w:hint="default"/>
+        <w:sz w:val="20"/>
+      </w:rPr>
+    </w:lvl>
+    <w:lvl w:ilvl="5" w:tentative="1">
+      <w:start w:val="1"/>
+      <w:numFmt w:val="bullet"/>
+      <w:lvlText w:val=""/>
+      <w:lvlJc w:val="left"/>
+      <w:pPr>
+        <w:tabs>
+          <w:tab w:val="num" w:pos="4320"/>
+        </w:tabs>
+        <w:ind w:left="4320" w:hanging="360"/>
+      </w:pPr>
+      <w:rPr>
+        <w:rFonts w:ascii="Wingdings" w:hAnsi="Wingdings" w:hint="default"/>
+        <w:sz w:val="20"/>
+      </w:rPr>
+    </w:lvl>
+    <w:lvl w:ilvl="6" w:tentative="1">
+      <w:start w:val="1"/>
+      <w:numFmt w:val="bullet"/>
+      <w:lvlText w:val=""/>
+      <w:lvlJc w:val="left"/>
+      <w:pPr>
+        <w:tabs>
+          <w:tab w:val="num" w:pos="5040"/>
+        </w:tabs>
+        <w:ind w:left="5040" w:hanging="360"/>
+      </w:pPr>
+      <w:rPr>
+        <w:rFonts w:ascii="Wingdings" w:hAnsi="Wingdings" w:hint="default"/>
+        <w:sz w:val="20"/>
+      </w:rPr>
+    </w:lvl>
+    <w:lvl w:ilvl="7" w:tentative="1">
+      <w:start w:val="1"/>
+      <w:numFmt w:val="bullet"/>
+      <w:lvlText w:val=""/>
+      <w:lvlJc w:val="left"/>
+      <w:pPr>
+        <w:tabs>
+          <w:tab w:val="num" w:pos="5760"/>
+        </w:tabs>
+        <w:ind w:left="5760" w:hanging="360"/>
+      </w:pPr>
+      <w:rPr>
+        <w:rFonts w:ascii="Wingdings" w:hAnsi="Wingdings" w:hint="default"/>
+        <w:sz w:val="20"/>
+      </w:rPr>
+    </w:lvl>
+    <w:lvl w:ilvl="8" w:tentative="1">
+      <w:start w:val="1"/>
+      <w:numFmt w:val="bullet"/>
+      <w:lvlText w:val=""/>
+      <w:lvlJc w:val="left"/>
+      <w:pPr>
+        <w:tabs>
+          <w:tab w:val="num" w:pos="6480"/>
+        </w:tabs>
+        <w:ind w:left="6480" w:hanging="360"/>
+      </w:pPr>
+      <w:rPr>
+        <w:rFonts w:ascii="Wingdings" w:hAnsi="Wingdings" w:hint="default"/>
+        <w:sz w:val="20"/>
+      </w:rPr>
+    </w:lvl>
+  </w:abstractNum>
+  <w:abstractNum w:abstractNumId="10">
+    <w:nsid w:val="5851612D"/>
+    <w:multiLevelType w:val="multilevel"/>
+    <w:tmpl w:val="6D90A0DE"/>
+    <w:lvl w:ilvl="0">
+      <w:start w:val="1"/>
+      <w:numFmt w:val="bullet"/>
+      <w:lvlText w:val=""/>
+      <w:lvlJc w:val="left"/>
+      <w:pPr>
+        <w:tabs>
+          <w:tab w:val="num" w:pos="720"/>
+        </w:tabs>
+        <w:ind w:left="720" w:hanging="360"/>
+      </w:pPr>
+      <w:rPr>
+        <w:rFonts w:ascii="Symbol" w:hAnsi="Symbol" w:hint="default"/>
+        <w:sz w:val="20"/>
+      </w:rPr>
+    </w:lvl>
+    <w:lvl w:ilvl="1">
+      <w:start w:val="1"/>
+      <w:numFmt w:val="bullet"/>
+      <w:lvlText w:val="o"/>
+      <w:lvlJc w:val="left"/>
+      <w:pPr>
+        <w:tabs>
+          <w:tab w:val="num" w:pos="1440"/>
+        </w:tabs>
+        <w:ind w:left="1440" w:hanging="360"/>
+      </w:pPr>
+      <w:rPr>
+        <w:rFonts w:ascii="Courier New" w:hAnsi="Courier New" w:hint="default"/>
+        <w:sz w:val="20"/>
+      </w:rPr>
+    </w:lvl>
+    <w:lvl w:ilvl="2" w:tentative="1">
+      <w:start w:val="1"/>
+      <w:numFmt w:val="bullet"/>
+      <w:lvlText w:val=""/>
+      <w:lvlJc w:val="left"/>
+      <w:pPr>
+        <w:tabs>
+          <w:tab w:val="num" w:pos="2160"/>
+        </w:tabs>
+        <w:ind w:left="2160" w:hanging="360"/>
+      </w:pPr>
+      <w:rPr>
+        <w:rFonts w:ascii="Wingdings" w:hAnsi="Wingdings" w:hint="default"/>
+        <w:sz w:val="20"/>
+      </w:rPr>
+    </w:lvl>
+    <w:lvl w:ilvl="3" w:tentative="1">
+      <w:start w:val="1"/>
+      <w:numFmt w:val="bullet"/>
+      <w:lvlText w:val=""/>
+      <w:lvlJc w:val="left"/>
+      <w:pPr>
+        <w:tabs>
+          <w:tab w:val="num" w:pos="2880"/>
+        </w:tabs>
+        <w:ind w:left="2880" w:hanging="360"/>
+      </w:pPr>
+      <w:rPr>
+        <w:rFonts w:ascii="Wingdings" w:hAnsi="Wingdings" w:hint="default"/>
+        <w:sz w:val="20"/>
+      </w:rPr>
+    </w:lvl>
+    <w:lvl w:ilvl="4" w:tentative="1">
+      <w:start w:val="1"/>
+      <w:numFmt w:val="bullet"/>
+      <w:lvlText w:val=""/>
+      <w:lvlJc w:val="left"/>
+      <w:pPr>
+        <w:tabs>
+          <w:tab w:val="num" w:pos="3600"/>
+        </w:tabs>
+        <w:ind w:left="3600" w:hanging="360"/>
+      </w:pPr>
+      <w:rPr>
+        <w:rFonts w:ascii="Wingdings" w:hAnsi="Wingdings" w:hint="default"/>
+        <w:sz w:val="20"/>
+      </w:rPr>
+    </w:lvl>
+    <w:lvl w:ilvl="5" w:tentative="1">
+      <w:start w:val="1"/>
+      <w:numFmt w:val="bullet"/>
+      <w:lvlText w:val=""/>
+      <w:lvlJc w:val="left"/>
+      <w:pPr>
+        <w:tabs>
+          <w:tab w:val="num" w:pos="4320"/>
+        </w:tabs>
+        <w:ind w:left="4320" w:hanging="360"/>
+      </w:pPr>
+      <w:rPr>
+        <w:rFonts w:ascii="Wingdings" w:hAnsi="Wingdings" w:hint="default"/>
+        <w:sz w:val="20"/>
+      </w:rPr>
+    </w:lvl>
+    <w:lvl w:ilvl="6" w:tentative="1">
+      <w:start w:val="1"/>
+      <w:numFmt w:val="bullet"/>
+      <w:lvlText w:val=""/>
+      <w:lvlJc w:val="left"/>
+      <w:pPr>
+        <w:tabs>
+          <w:tab w:val="num" w:pos="5040"/>
+        </w:tabs>
+        <w:ind w:left="5040" w:hanging="360"/>
+      </w:pPr>
+      <w:rPr>
+        <w:rFonts w:ascii="Wingdings" w:hAnsi="Wingdings" w:hint="default"/>
+        <w:sz w:val="20"/>
+      </w:rPr>
+    </w:lvl>
+    <w:lvl w:ilvl="7" w:tentative="1">
+      <w:start w:val="1"/>
+      <w:numFmt w:val="bullet"/>
+      <w:lvlText w:val=""/>
+      <w:lvlJc w:val="left"/>
+      <w:pPr>
+        <w:tabs>
+          <w:tab w:val="num" w:pos="5760"/>
+        </w:tabs>
+        <w:ind w:left="5760" w:hanging="360"/>
+      </w:pPr>
+      <w:rPr>
+        <w:rFonts w:ascii="Wingdings" w:hAnsi="Wingdings" w:hint="default"/>
+        <w:sz w:val="20"/>
+      </w:rPr>
+    </w:lvl>
+    <w:lvl w:ilvl="8" w:tentative="1">
+      <w:start w:val="1"/>
+      <w:numFmt w:val="bullet"/>
+      <w:lvlText w:val=""/>
+      <w:lvlJc w:val="left"/>
+      <w:pPr>
+        <w:tabs>
+          <w:tab w:val="num" w:pos="6480"/>
+        </w:tabs>
+        <w:ind w:left="6480" w:hanging="360"/>
+      </w:pPr>
+      <w:rPr>
+        <w:rFonts w:ascii="Wingdings" w:hAnsi="Wingdings" w:hint="default"/>
+        <w:sz w:val="20"/>
+      </w:rPr>
+    </w:lvl>
+  </w:abstractNum>
+  <w:abstractNum w:abstractNumId="11">
+    <w:nsid w:val="623269A3"/>
+    <w:multiLevelType w:val="multilevel"/>
+    <w:tmpl w:val="AA423C2C"/>
+    <w:lvl w:ilvl="0">
+      <w:start w:val="1"/>
+      <w:numFmt w:val="bullet"/>
+      <w:lvlText w:val=""/>
+      <w:lvlJc w:val="left"/>
+      <w:pPr>
+        <w:tabs>
+          <w:tab w:val="num" w:pos="720"/>
+        </w:tabs>
+        <w:ind w:left="720" w:hanging="360"/>
+      </w:pPr>
+      <w:rPr>
+        <w:rFonts w:ascii="Symbol" w:hAnsi="Symbol" w:hint="default"/>
+        <w:sz w:val="20"/>
+      </w:rPr>
+    </w:lvl>
+    <w:lvl w:ilvl="1" w:tentative="1">
+      <w:start w:val="1"/>
+      <w:numFmt w:val="bullet"/>
+      <w:lvlText w:val="o"/>
+      <w:lvlJc w:val="left"/>
+      <w:pPr>
+        <w:tabs>
+          <w:tab w:val="num" w:pos="1440"/>
+        </w:tabs>
+        <w:ind w:left="1440" w:hanging="360"/>
+      </w:pPr>
+      <w:rPr>
+        <w:rFonts w:ascii="Courier New" w:hAnsi="Courier New" w:hint="default"/>
+        <w:sz w:val="20"/>
+      </w:rPr>
+    </w:lvl>
+    <w:lvl w:ilvl="2" w:tentative="1">
+      <w:start w:val="1"/>
+      <w:numFmt w:val="bullet"/>
+      <w:lvlText w:val=""/>
+      <w:lvlJc w:val="left"/>
+      <w:pPr>
+        <w:tabs>
+          <w:tab w:val="num" w:pos="2160"/>
+        </w:tabs>
+        <w:ind w:left="2160" w:hanging="360"/>
+      </w:pPr>
+      <w:rPr>
+        <w:rFonts w:ascii="Wingdings" w:hAnsi="Wingdings" w:hint="default"/>
+        <w:sz w:val="20"/>
+      </w:rPr>
+    </w:lvl>
+    <w:lvl w:ilvl="3" w:tentative="1">
+      <w:start w:val="1"/>
+      <w:numFmt w:val="bullet"/>
+      <w:lvlText w:val=""/>
+      <w:lvlJc w:val="left"/>
+      <w:pPr>
+        <w:tabs>
+          <w:tab w:val="num" w:pos="2880"/>
+        </w:tabs>
+        <w:ind w:left="2880" w:hanging="360"/>
+      </w:pPr>
+      <w:rPr>
+        <w:rFonts w:ascii="Wingdings" w:hAnsi="Wingdings" w:hint="default"/>
+        <w:sz w:val="20"/>
+      </w:rPr>
+    </w:lvl>
+    <w:lvl w:ilvl="4" w:tentative="1">
+      <w:start w:val="1"/>
+      <w:numFmt w:val="bullet"/>
+      <w:lvlText w:val=""/>
+      <w:lvlJc w:val="left"/>
+      <w:pPr>
+        <w:tabs>
+          <w:tab w:val="num" w:pos="3600"/>
+        </w:tabs>
+        <w:ind w:left="3600" w:hanging="360"/>
+      </w:pPr>
+      <w:rPr>
+        <w:rFonts w:ascii="Wingdings" w:hAnsi="Wingdings" w:hint="default"/>
+        <w:sz w:val="20"/>
+      </w:rPr>
+    </w:lvl>
+    <w:lvl w:ilvl="5" w:tentative="1">
+      <w:start w:val="1"/>
+      <w:numFmt w:val="bullet"/>
+      <w:lvlText w:val=""/>
+      <w:lvlJc w:val="left"/>
+      <w:pPr>
+        <w:tabs>
+          <w:tab w:val="num" w:pos="4320"/>
+        </w:tabs>
+        <w:ind w:left="4320" w:hanging="360"/>
+      </w:pPr>
+      <w:rPr>
+        <w:rFonts w:ascii="Wingdings" w:hAnsi="Wingdings" w:hint="default"/>
+        <w:sz w:val="20"/>
+      </w:rPr>
+    </w:lvl>
+    <w:lvl w:ilvl="6" w:tentative="1">
+      <w:start w:val="1"/>
+      <w:numFmt w:val="bullet"/>
+      <w:lvlText w:val=""/>
+      <w:lvlJc w:val="left"/>
+      <w:pPr>
+        <w:tabs>
+          <w:tab w:val="num" w:pos="5040"/>
+        </w:tabs>
+        <w:ind w:left="5040" w:hanging="360"/>
+      </w:pPr>
+      <w:rPr>
+        <w:rFonts w:ascii="Wingdings" w:hAnsi="Wingdings" w:hint="default"/>
+        <w:sz w:val="20"/>
+      </w:rPr>
+    </w:lvl>
+    <w:lvl w:ilvl="7" w:tentative="1">
+      <w:start w:val="1"/>
+      <w:numFmt w:val="bullet"/>
+      <w:lvlText w:val=""/>
+      <w:lvlJc w:val="left"/>
+      <w:pPr>
+        <w:tabs>
+          <w:tab w:val="num" w:pos="5760"/>
+        </w:tabs>
+        <w:ind w:left="5760" w:hanging="360"/>
+      </w:pPr>
+      <w:rPr>
+        <w:rFonts w:ascii="Wingdings" w:hAnsi="Wingdings" w:hint="default"/>
+        <w:sz w:val="20"/>
+      </w:rPr>
+    </w:lvl>
+    <w:lvl w:ilvl="8" w:tentative="1">
+      <w:start w:val="1"/>
+      <w:numFmt w:val="bullet"/>
+      <w:lvlText w:val=""/>
+      <w:lvlJc w:val="left"/>
+      <w:pPr>
+        <w:tabs>
+          <w:tab w:val="num" w:pos="6480"/>
+        </w:tabs>
+        <w:ind w:left="6480" w:hanging="360"/>
+      </w:pPr>
+      <w:rPr>
+        <w:rFonts w:ascii="Wingdings" w:hAnsi="Wingdings" w:hint="default"/>
+        <w:sz w:val="20"/>
+      </w:rPr>
+    </w:lvl>
+  </w:abstractNum>
+  <w:abstractNum w:abstractNumId="12">
     <w:nsid w:val="64235C64"/>
     <w:multiLevelType w:val="multilevel"/>
     <w:tmpl w:val="599E69E2"/>
@@ -2010,7 +4357,305 @@
       </w:rPr>
     </w:lvl>
   </w:abstractNum>
-  <w:abstractNum w:abstractNumId="5">
+  <w:abstractNum w:abstractNumId="13">
+    <w:nsid w:val="65DE3B78"/>
+    <w:multiLevelType w:val="multilevel"/>
+    <w:tmpl w:val="331C2C36"/>
+    <w:lvl w:ilvl="0">
+      <w:start w:val="1"/>
+      <w:numFmt w:val="bullet"/>
+      <w:lvlText w:val=""/>
+      <w:lvlJc w:val="left"/>
+      <w:pPr>
+        <w:tabs>
+          <w:tab w:val="num" w:pos="720"/>
+        </w:tabs>
+        <w:ind w:left="720" w:hanging="360"/>
+      </w:pPr>
+      <w:rPr>
+        <w:rFonts w:ascii="Symbol" w:hAnsi="Symbol" w:hint="default"/>
+        <w:sz w:val="20"/>
+      </w:rPr>
+    </w:lvl>
+    <w:lvl w:ilvl="1" w:tentative="1">
+      <w:start w:val="1"/>
+      <w:numFmt w:val="bullet"/>
+      <w:lvlText w:val="o"/>
+      <w:lvlJc w:val="left"/>
+      <w:pPr>
+        <w:tabs>
+          <w:tab w:val="num" w:pos="1440"/>
+        </w:tabs>
+        <w:ind w:left="1440" w:hanging="360"/>
+      </w:pPr>
+      <w:rPr>
+        <w:rFonts w:ascii="Courier New" w:hAnsi="Courier New" w:hint="default"/>
+        <w:sz w:val="20"/>
+      </w:rPr>
+    </w:lvl>
+    <w:lvl w:ilvl="2" w:tentative="1">
+      <w:start w:val="1"/>
+      <w:numFmt w:val="bullet"/>
+      <w:lvlText w:val=""/>
+      <w:lvlJc w:val="left"/>
+      <w:pPr>
+        <w:tabs>
+          <w:tab w:val="num" w:pos="2160"/>
+        </w:tabs>
+        <w:ind w:left="2160" w:hanging="360"/>
+      </w:pPr>
+      <w:rPr>
+        <w:rFonts w:ascii="Wingdings" w:hAnsi="Wingdings" w:hint="default"/>
+        <w:sz w:val="20"/>
+      </w:rPr>
+    </w:lvl>
+    <w:lvl w:ilvl="3" w:tentative="1">
+      <w:start w:val="1"/>
+      <w:numFmt w:val="bullet"/>
+      <w:lvlText w:val=""/>
+      <w:lvlJc w:val="left"/>
+      <w:pPr>
+        <w:tabs>
+          <w:tab w:val="num" w:pos="2880"/>
+        </w:tabs>
+        <w:ind w:left="2880" w:hanging="360"/>
+      </w:pPr>
+      <w:rPr>
+        <w:rFonts w:ascii="Wingdings" w:hAnsi="Wingdings" w:hint="default"/>
+        <w:sz w:val="20"/>
+      </w:rPr>
+    </w:lvl>
+    <w:lvl w:ilvl="4" w:tentative="1">
+      <w:start w:val="1"/>
+      <w:numFmt w:val="bullet"/>
+      <w:lvlText w:val=""/>
+      <w:lvlJc w:val="left"/>
+      <w:pPr>
+        <w:tabs>
+          <w:tab w:val="num" w:pos="3600"/>
+        </w:tabs>
+        <w:ind w:left="3600" w:hanging="360"/>
+      </w:pPr>
+      <w:rPr>
+        <w:rFonts w:ascii="Wingdings" w:hAnsi="Wingdings" w:hint="default"/>
+        <w:sz w:val="20"/>
+      </w:rPr>
+    </w:lvl>
+    <w:lvl w:ilvl="5" w:tentative="1">
+      <w:start w:val="1"/>
+      <w:numFmt w:val="bullet"/>
+      <w:lvlText w:val=""/>
+      <w:lvlJc w:val="left"/>
+      <w:pPr>
+        <w:tabs>
+          <w:tab w:val="num" w:pos="4320"/>
+        </w:tabs>
+        <w:ind w:left="4320" w:hanging="360"/>
+      </w:pPr>
+      <w:rPr>
+        <w:rFonts w:ascii="Wingdings" w:hAnsi="Wingdings" w:hint="default"/>
+        <w:sz w:val="20"/>
+      </w:rPr>
+    </w:lvl>
+    <w:lvl w:ilvl="6" w:tentative="1">
+      <w:start w:val="1"/>
+      <w:numFmt w:val="bullet"/>
+      <w:lvlText w:val=""/>
+      <w:lvlJc w:val="left"/>
+      <w:pPr>
+        <w:tabs>
+          <w:tab w:val="num" w:pos="5040"/>
+        </w:tabs>
+        <w:ind w:left="5040" w:hanging="360"/>
+      </w:pPr>
+      <w:rPr>
+        <w:rFonts w:ascii="Wingdings" w:hAnsi="Wingdings" w:hint="default"/>
+        <w:sz w:val="20"/>
+      </w:rPr>
+    </w:lvl>
+    <w:lvl w:ilvl="7" w:tentative="1">
+      <w:start w:val="1"/>
+      <w:numFmt w:val="bullet"/>
+      <w:lvlText w:val=""/>
+      <w:lvlJc w:val="left"/>
+      <w:pPr>
+        <w:tabs>
+          <w:tab w:val="num" w:pos="5760"/>
+        </w:tabs>
+        <w:ind w:left="5760" w:hanging="360"/>
+      </w:pPr>
+      <w:rPr>
+        <w:rFonts w:ascii="Wingdings" w:hAnsi="Wingdings" w:hint="default"/>
+        <w:sz w:val="20"/>
+      </w:rPr>
+    </w:lvl>
+    <w:lvl w:ilvl="8" w:tentative="1">
+      <w:start w:val="1"/>
+      <w:numFmt w:val="bullet"/>
+      <w:lvlText w:val=""/>
+      <w:lvlJc w:val="left"/>
+      <w:pPr>
+        <w:tabs>
+          <w:tab w:val="num" w:pos="6480"/>
+        </w:tabs>
+        <w:ind w:left="6480" w:hanging="360"/>
+      </w:pPr>
+      <w:rPr>
+        <w:rFonts w:ascii="Wingdings" w:hAnsi="Wingdings" w:hint="default"/>
+        <w:sz w:val="20"/>
+      </w:rPr>
+    </w:lvl>
+  </w:abstractNum>
+  <w:abstractNum w:abstractNumId="14">
+    <w:nsid w:val="70567356"/>
+    <w:multiLevelType w:val="multilevel"/>
+    <w:tmpl w:val="D30E6A76"/>
+    <w:lvl w:ilvl="0">
+      <w:start w:val="1"/>
+      <w:numFmt w:val="bullet"/>
+      <w:lvlText w:val=""/>
+      <w:lvlJc w:val="left"/>
+      <w:pPr>
+        <w:tabs>
+          <w:tab w:val="num" w:pos="720"/>
+        </w:tabs>
+        <w:ind w:left="720" w:hanging="360"/>
+      </w:pPr>
+      <w:rPr>
+        <w:rFonts w:ascii="Symbol" w:hAnsi="Symbol" w:hint="default"/>
+        <w:sz w:val="20"/>
+      </w:rPr>
+    </w:lvl>
+    <w:lvl w:ilvl="1" w:tentative="1">
+      <w:start w:val="1"/>
+      <w:numFmt w:val="bullet"/>
+      <w:lvlText w:val="o"/>
+      <w:lvlJc w:val="left"/>
+      <w:pPr>
+        <w:tabs>
+          <w:tab w:val="num" w:pos="1440"/>
+        </w:tabs>
+        <w:ind w:left="1440" w:hanging="360"/>
+      </w:pPr>
+      <w:rPr>
+        <w:rFonts w:ascii="Courier New" w:hAnsi="Courier New" w:hint="default"/>
+        <w:sz w:val="20"/>
+      </w:rPr>
+    </w:lvl>
+    <w:lvl w:ilvl="2" w:tentative="1">
+      <w:start w:val="1"/>
+      <w:numFmt w:val="bullet"/>
+      <w:lvlText w:val=""/>
+      <w:lvlJc w:val="left"/>
+      <w:pPr>
+        <w:tabs>
+          <w:tab w:val="num" w:pos="2160"/>
+        </w:tabs>
+        <w:ind w:left="2160" w:hanging="360"/>
+      </w:pPr>
+      <w:rPr>
+        <w:rFonts w:ascii="Wingdings" w:hAnsi="Wingdings" w:hint="default"/>
+        <w:sz w:val="20"/>
+      </w:rPr>
+    </w:lvl>
+    <w:lvl w:ilvl="3" w:tentative="1">
+      <w:start w:val="1"/>
+      <w:numFmt w:val="bullet"/>
+      <w:lvlText w:val=""/>
+      <w:lvlJc w:val="left"/>
+      <w:pPr>
+        <w:tabs>
+          <w:tab w:val="num" w:pos="2880"/>
+        </w:tabs>
+        <w:ind w:left="2880" w:hanging="360"/>
+      </w:pPr>
+      <w:rPr>
+        <w:rFonts w:ascii="Wingdings" w:hAnsi="Wingdings" w:hint="default"/>
+        <w:sz w:val="20"/>
+      </w:rPr>
+    </w:lvl>
+    <w:lvl w:ilvl="4" w:tentative="1">
+      <w:start w:val="1"/>
+      <w:numFmt w:val="bullet"/>
+      <w:lvlText w:val=""/>
+      <w:lvlJc w:val="left"/>
+      <w:pPr>
+        <w:tabs>
+          <w:tab w:val="num" w:pos="3600"/>
+        </w:tabs>
+        <w:ind w:left="3600" w:hanging="360"/>
+      </w:pPr>
+      <w:rPr>
+        <w:rFonts w:ascii="Wingdings" w:hAnsi="Wingdings" w:hint="default"/>
+        <w:sz w:val="20"/>
+      </w:rPr>
+    </w:lvl>
+    <w:lvl w:ilvl="5" w:tentative="1">
+      <w:start w:val="1"/>
+      <w:numFmt w:val="bullet"/>
+      <w:lvlText w:val=""/>
+      <w:lvlJc w:val="left"/>
+      <w:pPr>
+        <w:tabs>
+          <w:tab w:val="num" w:pos="4320"/>
+        </w:tabs>
+        <w:ind w:left="4320" w:hanging="360"/>
+      </w:pPr>
+      <w:rPr>
+        <w:rFonts w:ascii="Wingdings" w:hAnsi="Wingdings" w:hint="default"/>
+        <w:sz w:val="20"/>
+      </w:rPr>
+    </w:lvl>
+    <w:lvl w:ilvl="6" w:tentative="1">
+      <w:start w:val="1"/>
+      <w:numFmt w:val="bullet"/>
+      <w:lvlText w:val=""/>
+      <w:lvlJc w:val="left"/>
+      <w:pPr>
+        <w:tabs>
+          <w:tab w:val="num" w:pos="5040"/>
+        </w:tabs>
+        <w:ind w:left="5040" w:hanging="360"/>
+      </w:pPr>
+      <w:rPr>
+        <w:rFonts w:ascii="Wingdings" w:hAnsi="Wingdings" w:hint="default"/>
+        <w:sz w:val="20"/>
+      </w:rPr>
+    </w:lvl>
+    <w:lvl w:ilvl="7" w:tentative="1">
+      <w:start w:val="1"/>
+      <w:numFmt w:val="bullet"/>
+      <w:lvlText w:val=""/>
+      <w:lvlJc w:val="left"/>
+      <w:pPr>
+        <w:tabs>
+          <w:tab w:val="num" w:pos="5760"/>
+        </w:tabs>
+        <w:ind w:left="5760" w:hanging="360"/>
+      </w:pPr>
+      <w:rPr>
+        <w:rFonts w:ascii="Wingdings" w:hAnsi="Wingdings" w:hint="default"/>
+        <w:sz w:val="20"/>
+      </w:rPr>
+    </w:lvl>
+    <w:lvl w:ilvl="8" w:tentative="1">
+      <w:start w:val="1"/>
+      <w:numFmt w:val="bullet"/>
+      <w:lvlText w:val=""/>
+      <w:lvlJc w:val="left"/>
+      <w:pPr>
+        <w:tabs>
+          <w:tab w:val="num" w:pos="6480"/>
+        </w:tabs>
+        <w:ind w:left="6480" w:hanging="360"/>
+      </w:pPr>
+      <w:rPr>
+        <w:rFonts w:ascii="Wingdings" w:hAnsi="Wingdings" w:hint="default"/>
+        <w:sz w:val="20"/>
+      </w:rPr>
+    </w:lvl>
+  </w:abstractNum>
+  <w:abstractNum w:abstractNumId="15">
     <w:nsid w:val="7A7C3A5F"/>
     <w:multiLevelType w:val="multilevel"/>
     <w:tmpl w:val="219CBCB8"/>
@@ -2159,7 +4804,7 @@
       </w:rPr>
     </w:lvl>
   </w:abstractNum>
-  <w:abstractNum w:abstractNumId="6">
+  <w:abstractNum w:abstractNumId="16">
     <w:nsid w:val="7E723C9C"/>
     <w:multiLevelType w:val="multilevel"/>
     <w:tmpl w:val="BDF4A8CA"/>
@@ -2309,25 +4954,55 @@
     </w:lvl>
   </w:abstractNum>
   <w:num w:numId="1">
+    <w:abstractNumId w:val="4"/>
+  </w:num>
+  <w:num w:numId="2">
+    <w:abstractNumId w:val="2"/>
+  </w:num>
+  <w:num w:numId="3">
+    <w:abstractNumId w:val="16"/>
+  </w:num>
+  <w:num w:numId="4">
+    <w:abstractNumId w:val="15"/>
+  </w:num>
+  <w:num w:numId="5">
+    <w:abstractNumId w:val="5"/>
+  </w:num>
+  <w:num w:numId="6">
+    <w:abstractNumId w:val="12"/>
+  </w:num>
+  <w:num w:numId="7">
+    <w:abstractNumId w:val="8"/>
+  </w:num>
+  <w:num w:numId="8">
+    <w:abstractNumId w:val="13"/>
+  </w:num>
+  <w:num w:numId="9">
+    <w:abstractNumId w:val="14"/>
+  </w:num>
+  <w:num w:numId="10">
+    <w:abstractNumId w:val="9"/>
+  </w:num>
+  <w:num w:numId="11">
     <w:abstractNumId w:val="1"/>
   </w:num>
-  <w:num w:numId="2">
-    <w:abstractNumId w:val="0"/>
+  <w:num w:numId="12">
+    <w:abstractNumId w:val="7"/>
   </w:num>
-  <w:num w:numId="3">
+  <w:num w:numId="13">
     <w:abstractNumId w:val="6"/>
   </w:num>
-  <w:num w:numId="4">
-    <w:abstractNumId w:val="5"/>
+  <w:num w:numId="14">
+    <w:abstractNumId w:val="3"/>
   </w:num>
-  <w:num w:numId="5">
-    <w:abstractNumId w:val="2"/>
+  <w:num w:numId="15">
+    <w:abstractNumId w:val="11"/>
   </w:num>
-  <w:num w:numId="6">
-    <w:abstractNumId w:val="4"/>
+  <w:num w:numId="16">
+    <w:abstractNumId w:val="10"/>
   </w:num>
-  <w:num w:numId="7">
-    <w:abstractNumId w:val="3"/>
+  <w:num w:numId="17">
+    <w:abstractNumId w:val="0"/>
   </w:num>
 </w:numbering>
 </file>
@@ -2493,6 +5168,29 @@
     <w:qFormat/>
     <w:rsid w:val="00296DF5"/>
   </w:style>
+  <w:style w:type="paragraph" w:styleId="Heading1">
+    <w:name w:val="heading 1"/>
+    <w:basedOn w:val="Normal"/>
+    <w:next w:val="Normal"/>
+    <w:link w:val="Heading1Char"/>
+    <w:uiPriority w:val="9"/>
+    <w:qFormat/>
+    <w:rsid w:val="00002E32"/>
+    <w:pPr>
+      <w:keepNext/>
+      <w:keepLines/>
+      <w:spacing w:before="480" w:after="0"/>
+      <w:outlineLvl w:val="0"/>
+    </w:pPr>
+    <w:rPr>
+      <w:rFonts w:asciiTheme="majorHAnsi" w:eastAsiaTheme="majorEastAsia" w:hAnsiTheme="majorHAnsi" w:cstheme="majorBidi"/>
+      <w:b/>
+      <w:bCs/>
+      <w:color w:val="365F91" w:themeColor="accent1" w:themeShade="BF"/>
+      <w:sz w:val="28"/>
+      <w:szCs w:val="28"/>
+    </w:rPr>
+  </w:style>
   <w:style w:type="paragraph" w:styleId="Heading2">
     <w:name w:val="heading 2"/>
     <w:basedOn w:val="Normal"/>
@@ -2510,6 +5208,29 @@
       <w:bCs/>
       <w:sz w:val="36"/>
       <w:szCs w:val="36"/>
+    </w:rPr>
+  </w:style>
+  <w:style w:type="paragraph" w:styleId="Heading3">
+    <w:name w:val="heading 3"/>
+    <w:basedOn w:val="Normal"/>
+    <w:next w:val="Normal"/>
+    <w:link w:val="Heading3Char"/>
+    <w:uiPriority w:val="9"/>
+    <w:semiHidden/>
+    <w:unhideWhenUsed/>
+    <w:qFormat/>
+    <w:rsid w:val="00002E32"/>
+    <w:pPr>
+      <w:keepNext/>
+      <w:keepLines/>
+      <w:spacing w:before="200" w:after="0"/>
+      <w:outlineLvl w:val="2"/>
+    </w:pPr>
+    <w:rPr>
+      <w:rFonts w:asciiTheme="majorHAnsi" w:eastAsiaTheme="majorEastAsia" w:hAnsiTheme="majorHAnsi" w:cstheme="majorBidi"/>
+      <w:b/>
+      <w:bCs/>
+      <w:color w:val="4F81BD" w:themeColor="accent1"/>
     </w:rPr>
   </w:style>
   <w:style w:type="paragraph" w:styleId="Heading4">
@@ -2534,6 +5255,7 @@
   <w:style w:type="character" w:default="1" w:styleId="DefaultParagraphFont">
     <w:name w:val="Default Paragraph Font"/>
     <w:uiPriority w:val="1"/>
+    <w:semiHidden/>
     <w:unhideWhenUsed/>
   </w:style>
   <w:style w:type="table" w:default="1" w:styleId="TableNormal">
@@ -2590,7 +5312,6 @@
     <w:name w:val="Normal (Web)"/>
     <w:basedOn w:val="Normal"/>
     <w:uiPriority w:val="99"/>
-    <w:semiHidden/>
     <w:unhideWhenUsed/>
     <w:rsid w:val="00524E10"/>
     <w:pPr>
@@ -2628,6 +5349,71 @@
     <w:rPr>
       <w:b/>
       <w:bCs/>
+    </w:rPr>
+  </w:style>
+  <w:style w:type="character" w:styleId="HTMLCode">
+    <w:name w:val="HTML Code"/>
+    <w:basedOn w:val="DefaultParagraphFont"/>
+    <w:uiPriority w:val="99"/>
+    <w:semiHidden/>
+    <w:unhideWhenUsed/>
+    <w:rsid w:val="00CC041B"/>
+    <w:rPr>
+      <w:rFonts w:ascii="Courier New" w:eastAsia="Times New Roman" w:hAnsi="Courier New" w:cs="Courier New"/>
+      <w:sz w:val="20"/>
+      <w:szCs w:val="20"/>
+    </w:rPr>
+  </w:style>
+  <w:style w:type="character" w:customStyle="1" w:styleId="Heading1Char">
+    <w:name w:val="Heading 1 Char"/>
+    <w:basedOn w:val="DefaultParagraphFont"/>
+    <w:link w:val="Heading1"/>
+    <w:uiPriority w:val="9"/>
+    <w:rsid w:val="00002E32"/>
+    <w:rPr>
+      <w:rFonts w:asciiTheme="majorHAnsi" w:eastAsiaTheme="majorEastAsia" w:hAnsiTheme="majorHAnsi" w:cstheme="majorBidi"/>
+      <w:b/>
+      <w:bCs/>
+      <w:color w:val="365F91" w:themeColor="accent1" w:themeShade="BF"/>
+      <w:sz w:val="28"/>
+      <w:szCs w:val="28"/>
+    </w:rPr>
+  </w:style>
+  <w:style w:type="character" w:customStyle="1" w:styleId="Heading3Char">
+    <w:name w:val="Heading 3 Char"/>
+    <w:basedOn w:val="DefaultParagraphFont"/>
+    <w:link w:val="Heading3"/>
+    <w:uiPriority w:val="9"/>
+    <w:semiHidden/>
+    <w:rsid w:val="00002E32"/>
+    <w:rPr>
+      <w:rFonts w:asciiTheme="majorHAnsi" w:eastAsiaTheme="majorEastAsia" w:hAnsiTheme="majorHAnsi" w:cstheme="majorBidi"/>
+      <w:b/>
+      <w:bCs/>
+      <w:color w:val="4F81BD" w:themeColor="accent1"/>
+    </w:rPr>
+  </w:style>
+  <w:style w:type="character" w:styleId="Emphasis">
+    <w:name w:val="Emphasis"/>
+    <w:basedOn w:val="DefaultParagraphFont"/>
+    <w:uiPriority w:val="20"/>
+    <w:qFormat/>
+    <w:rsid w:val="00002E32"/>
+    <w:rPr>
+      <w:i/>
+      <w:iCs/>
+    </w:rPr>
+  </w:style>
+  <w:style w:type="character" w:styleId="FollowedHyperlink">
+    <w:name w:val="FollowedHyperlink"/>
+    <w:basedOn w:val="DefaultParagraphFont"/>
+    <w:uiPriority w:val="99"/>
+    <w:semiHidden/>
+    <w:unhideWhenUsed/>
+    <w:rsid w:val="006B768A"/>
+    <w:rPr>
+      <w:color w:val="800080" w:themeColor="followedHyperlink"/>
+      <w:u w:val="single"/>
     </w:rPr>
   </w:style>
 </w:styles>

--- a/p4-restaurant.docx
+++ b/p4-restaurant.docx
@@ -849,7 +849,13 @@
         <w:spacing w:before="0" w:beforeAutospacing="0" w:after="0" w:afterAutospacing="0"/>
       </w:pPr>
       <w:r>
-        <w:t>1. Read researched links. Why this project need to exist?</w:t>
+        <w:t xml:space="preserve">1. Read researched links. Why </w:t>
+      </w:r>
+      <w:r>
+        <w:t xml:space="preserve">does </w:t>
+      </w:r>
+      <w:r>
+        <w:t>this project need to exist?</w:t>
       </w:r>
     </w:p>
     <w:p>
@@ -1865,14 +1871,7 @@
             <w:rStyle w:val="Hyperlink"/>
             <w:rFonts w:ascii="Times New Roman" w:hAnsi="Times New Roman" w:cs="Times New Roman"/>
           </w:rPr>
-          <w:t>Download mobile, tablet, &amp; deskto</w:t>
-        </w:r>
-        <w:r>
-          <w:rPr>
-            <w:rStyle w:val="Hyperlink"/>
-            <w:rFonts w:ascii="Times New Roman" w:hAnsi="Times New Roman" w:cs="Times New Roman"/>
-          </w:rPr>
-          <w:t>p</w:t>
+          <w:t>Download mobile, tablet, &amp; desktop</w:t>
         </w:r>
       </w:hyperlink>
       <w:r>
@@ -2407,6 +2406,64 @@
           <w:rFonts w:ascii="Times New Roman" w:hAnsi="Times New Roman" w:cs="Times New Roman"/>
         </w:rPr>
       </w:pPr>
+      <w:r>
+        <w:rPr>
+          <w:noProof/>
+        </w:rPr>
+        <w:drawing>
+          <wp:anchor distT="0" distB="0" distL="114300" distR="114300" simplePos="0" relativeHeight="251658240" behindDoc="0" locked="0" layoutInCell="1" allowOverlap="1">
+            <wp:simplePos x="0" y="0"/>
+            <wp:positionH relativeFrom="column">
+              <wp:posOffset>19050</wp:posOffset>
+            </wp:positionH>
+            <wp:positionV relativeFrom="paragraph">
+              <wp:posOffset>-635</wp:posOffset>
+            </wp:positionV>
+            <wp:extent cx="2540000" cy="1524000"/>
+            <wp:effectExtent l="19050" t="0" r="0" b="0"/>
+            <wp:wrapNone/>
+            <wp:docPr id="1" name="Picture 1" descr="http://www.sushimarubellevue.com/images/logo_maru.jpg"/>
+            <wp:cNvGraphicFramePr>
+              <a:graphicFrameLocks xmlns:a="http://schemas.openxmlformats.org/drawingml/2006/main" noChangeAspect="1"/>
+            </wp:cNvGraphicFramePr>
+            <a:graphic xmlns:a="http://schemas.openxmlformats.org/drawingml/2006/main">
+              <a:graphicData uri="http://schemas.openxmlformats.org/drawingml/2006/picture">
+                <pic:pic xmlns:pic="http://schemas.openxmlformats.org/drawingml/2006/picture">
+                  <pic:nvPicPr>
+                    <pic:cNvPr id="0" name="Picture 1" descr="http://www.sushimarubellevue.com/images/logo_maru.jpg"/>
+                    <pic:cNvPicPr>
+                      <a:picLocks noChangeAspect="1" noChangeArrowheads="1"/>
+                    </pic:cNvPicPr>
+                  </pic:nvPicPr>
+                  <pic:blipFill>
+                    <a:blip r:embed="rId35"/>
+                    <a:srcRect/>
+                    <a:stretch>
+                      <a:fillRect/>
+                    </a:stretch>
+                  </pic:blipFill>
+                  <pic:spPr bwMode="auto">
+                    <a:xfrm>
+                      <a:off x="0" y="0"/>
+                      <a:ext cx="2540000" cy="1524000"/>
+                    </a:xfrm>
+                    <a:prstGeom prst="rect">
+                      <a:avLst/>
+                    </a:prstGeom>
+                    <a:noFill/>
+                    <a:ln w="9525">
+                      <a:noFill/>
+                      <a:miter lim="800000"/>
+                      <a:headEnd/>
+                      <a:tailEnd/>
+                    </a:ln>
+                  </pic:spPr>
+                </pic:pic>
+              </a:graphicData>
+            </a:graphic>
+          </wp:anchor>
+        </w:drawing>
+      </w:r>
     </w:p>
     <w:sectPr>
       <w:pgSz w:w="12240" w:h="15840"/>
@@ -5327,7 +5384,6 @@
     <w:name w:val="Hyperlink"/>
     <w:basedOn w:val="DefaultParagraphFont"/>
     <w:uiPriority w:val="99"/>
-    <w:semiHidden/>
     <w:unhideWhenUsed/>
     <w:rsid w:val="00524E10"/>
     <w:rPr>
@@ -5414,6 +5470,36 @@
     <w:rPr>
       <w:color w:val="800080" w:themeColor="followedHyperlink"/>
       <w:u w:val="single"/>
+    </w:rPr>
+  </w:style>
+  <w:style w:type="paragraph" w:styleId="BalloonText">
+    <w:name w:val="Balloon Text"/>
+    <w:basedOn w:val="Normal"/>
+    <w:link w:val="BalloonTextChar"/>
+    <w:uiPriority w:val="99"/>
+    <w:semiHidden/>
+    <w:unhideWhenUsed/>
+    <w:rsid w:val="00ED7365"/>
+    <w:pPr>
+      <w:spacing w:after="0" w:line="240" w:lineRule="auto"/>
+    </w:pPr>
+    <w:rPr>
+      <w:rFonts w:ascii="Tahoma" w:hAnsi="Tahoma" w:cs="Tahoma"/>
+      <w:sz w:val="16"/>
+      <w:szCs w:val="16"/>
+    </w:rPr>
+  </w:style>
+  <w:style w:type="character" w:customStyle="1" w:styleId="BalloonTextChar">
+    <w:name w:val="Balloon Text Char"/>
+    <w:basedOn w:val="DefaultParagraphFont"/>
+    <w:link w:val="BalloonText"/>
+    <w:uiPriority w:val="99"/>
+    <w:semiHidden/>
+    <w:rsid w:val="00ED7365"/>
+    <w:rPr>
+      <w:rFonts w:ascii="Tahoma" w:hAnsi="Tahoma" w:cs="Tahoma"/>
+      <w:sz w:val="16"/>
+      <w:szCs w:val="16"/>
     </w:rPr>
   </w:style>
 </w:styles>

--- a/p4-restaurant.docx
+++ b/p4-restaurant.docx
@@ -1,6 +1,6 @@
 
 <file path=word/document.xml><?xml version="1.0" encoding="utf-8"?>
-<w:document xmlns:ve="http://schemas.openxmlformats.org/markup-compatibility/2006" xmlns:o="urn:schemas-microsoft-com:office:office" xmlns:r="http://schemas.openxmlformats.org/officeDocument/2006/relationships" xmlns:m="http://schemas.openxmlformats.org/officeDocument/2006/math" xmlns:v="urn:schemas-microsoft-com:vml" xmlns:wp="http://schemas.openxmlformats.org/drawingml/2006/wordprocessingDrawing" xmlns:w10="urn:schemas-microsoft-com:office:word" xmlns:w="http://schemas.openxmlformats.org/wordprocessingml/2006/main" xmlns:wne="http://schemas.microsoft.com/office/word/2006/wordml">
+<w:document xmlns:wpc="http://schemas.microsoft.com/office/word/2010/wordprocessingCanvas" xmlns:mo="http://schemas.microsoft.com/office/mac/office/2008/main" xmlns:mc="http://schemas.openxmlformats.org/markup-compatibility/2006" xmlns:mv="urn:schemas-microsoft-com:mac:vml" xmlns:o="urn:schemas-microsoft-com:office:office" xmlns:r="http://schemas.openxmlformats.org/officeDocument/2006/relationships" xmlns:m="http://schemas.openxmlformats.org/officeDocument/2006/math" xmlns:v="urn:schemas-microsoft-com:vml" xmlns:wp14="http://schemas.microsoft.com/office/word/2010/wordprocessingDrawing" xmlns:wp="http://schemas.openxmlformats.org/drawingml/2006/wordprocessingDrawing" xmlns:w10="urn:schemas-microsoft-com:office:word" xmlns:w="http://schemas.openxmlformats.org/wordprocessingml/2006/main" xmlns:w14="http://schemas.microsoft.com/office/word/2010/wordml" xmlns:wpg="http://schemas.microsoft.com/office/word/2010/wordprocessingGroup" xmlns:wpi="http://schemas.microsoft.com/office/word/2010/wordprocessingInk" xmlns:wne="http://schemas.microsoft.com/office/word/2006/wordml" xmlns:wps="http://schemas.microsoft.com/office/word/2010/wordprocessingShape" mc:Ignorable="w14 wp14">
   <w:body>
     <w:p>
       <w:pPr>
@@ -132,7 +132,7 @@
         </w:rPr>
         <w:t> </w:t>
       </w:r>
-      <w:hyperlink r:id="rId5" w:history="1">
+      <w:hyperlink r:id="rId6" w:history="1">
         <w:r>
           <w:rPr>
             <w:rStyle w:val="Hyperlink"/>
@@ -324,7 +324,7 @@
         </w:rPr>
         <w:t> </w:t>
       </w:r>
-      <w:hyperlink r:id="rId6" w:history="1">
+      <w:hyperlink r:id="rId7" w:history="1">
         <w:r>
           <w:rPr>
             <w:rStyle w:val="Hyperlink"/>
@@ -498,7 +498,7 @@
         <w:shd w:val="clear" w:color="auto" w:fill="FFFFFF"/>
         <w:spacing w:before="0" w:beforeAutospacing="0" w:after="0" w:afterAutospacing="0"/>
       </w:pPr>
-      <w:hyperlink r:id="rId7" w:history="1">
+      <w:hyperlink r:id="rId8" w:history="1">
         <w:r>
           <w:rPr>
             <w:rStyle w:val="Hyperlink"/>
@@ -513,8 +513,13 @@
         <w:t> </w:t>
       </w:r>
       <w:r>
-        <w:t>is in need of a redesign. Please note, current site is down.</w:t>
-      </w:r>
+        <w:t xml:space="preserve">is in need of a redesign. </w:t>
+      </w:r>
+      <w:proofErr w:type="gramStart"/>
+      <w:r>
+        <w:t>Please note, current site is down.</w:t>
+      </w:r>
+      <w:proofErr w:type="gramEnd"/>
     </w:p>
     <w:p>
       <w:pPr>
@@ -541,7 +546,7 @@
         </w:rPr>
         <w:t> </w:t>
       </w:r>
-      <w:hyperlink r:id="rId8" w:history="1">
+      <w:hyperlink r:id="rId9" w:history="1">
         <w:r>
           <w:rPr>
             <w:rStyle w:val="Hyperlink"/>
@@ -589,7 +594,7 @@
         </w:rPr>
         <w:t> </w:t>
       </w:r>
-      <w:hyperlink r:id="rId9" w:history="1">
+      <w:hyperlink r:id="rId10" w:history="1">
         <w:r>
           <w:rPr>
             <w:rStyle w:val="Hyperlink"/>
@@ -656,7 +661,7 @@
         </w:rPr>
         <w:t> </w:t>
       </w:r>
-      <w:hyperlink r:id="rId10" w:history="1">
+      <w:hyperlink r:id="rId11" w:history="1">
         <w:r>
           <w:rPr>
             <w:rStyle w:val="Hyperlink"/>
@@ -679,13 +684,15 @@
         </w:rPr>
         <w:t> </w:t>
       </w:r>
-      <w:hyperlink r:id="rId11" w:history="1">
+      <w:hyperlink r:id="rId12" w:history="1">
+        <w:proofErr w:type="gramStart"/>
         <w:r>
           <w:rPr>
             <w:rStyle w:val="Hyperlink"/>
           </w:rPr>
           <w:t>fake</w:t>
         </w:r>
+        <w:proofErr w:type="gramEnd"/>
       </w:hyperlink>
       <w:r>
         <w:t>? The fake site is</w:t>
@@ -696,7 +703,7 @@
         </w:rPr>
         <w:t> </w:t>
       </w:r>
-      <w:hyperlink r:id="rId12" w:anchor="slide=1756868" w:history="1">
+      <w:hyperlink r:id="rId13" w:anchor="slide=1756868" w:history="1">
         <w:r>
           <w:rPr>
             <w:rStyle w:val="Hyperlink"/>
@@ -741,7 +748,7 @@
           <w:szCs w:val="24"/>
         </w:rPr>
       </w:pPr>
-      <w:hyperlink r:id="rId13" w:history="1">
+      <w:hyperlink r:id="rId14" w:history="1">
         <w:r>
           <w:rPr>
             <w:rStyle w:val="Hyperlink"/>
@@ -763,7 +770,7 @@
           <w:rFonts w:ascii="Times New Roman" w:hAnsi="Times New Roman" w:cs="Times New Roman"/>
         </w:rPr>
       </w:pPr>
-      <w:hyperlink r:id="rId14" w:anchor="q=sushi%20maru%20bellevue%20menu" w:history="1">
+      <w:hyperlink r:id="rId15" w:anchor="q=sushi%20maru%20bellevue%20menu" w:history="1">
         <w:r>
           <w:rPr>
             <w:rStyle w:val="Hyperlink"/>
@@ -809,13 +816,29 @@
           <w:szCs w:val="24"/>
         </w:rPr>
       </w:pPr>
-      <w:hyperlink r:id="rId15" w:history="1">
+      <w:hyperlink r:id="rId16" w:history="1">
         <w:r>
           <w:rPr>
             <w:rStyle w:val="Hyperlink"/>
             <w:rFonts w:ascii="Times New Roman" w:hAnsi="Times New Roman" w:cs="Times New Roman"/>
           </w:rPr>
-          <w:t>Why are restaurant websites so horrifically bad? via Slate</w:t>
+          <w:t xml:space="preserve">Why are restaurant websites so horrifically bad? </w:t>
+        </w:r>
+        <w:proofErr w:type="gramStart"/>
+        <w:r>
+          <w:rPr>
+            <w:rStyle w:val="Hyperlink"/>
+            <w:rFonts w:ascii="Times New Roman" w:hAnsi="Times New Roman" w:cs="Times New Roman"/>
+          </w:rPr>
+          <w:t>via</w:t>
+        </w:r>
+        <w:proofErr w:type="gramEnd"/>
+        <w:r>
+          <w:rPr>
+            <w:rStyle w:val="Hyperlink"/>
+            <w:rFonts w:ascii="Times New Roman" w:hAnsi="Times New Roman" w:cs="Times New Roman"/>
+          </w:rPr>
+          <w:t xml:space="preserve"> Slate</w:t>
         </w:r>
       </w:hyperlink>
     </w:p>
@@ -829,7 +852,7 @@
         <w:shd w:val="clear" w:color="auto" w:fill="FFFFFF"/>
         <w:spacing w:before="0" w:beforeAutospacing="0" w:after="0" w:afterAutospacing="0"/>
       </w:pPr>
-      <w:hyperlink r:id="rId16" w:history="1">
+      <w:hyperlink r:id="rId17" w:history="1">
         <w:r>
           <w:rPr>
             <w:rStyle w:val="Hyperlink"/>
@@ -840,196 +863,6 @@
     </w:p>
     <w:p>
       <w:pPr>
-        <w:pStyle w:val="NormalWeb"/>
-        <w:numPr>
-          <w:ilvl w:val="0"/>
-          <w:numId w:val="13"/>
-        </w:numPr>
-        <w:shd w:val="clear" w:color="auto" w:fill="FFFFFF"/>
-        <w:spacing w:before="0" w:beforeAutospacing="0" w:after="0" w:afterAutospacing="0"/>
-      </w:pPr>
-      <w:r>
-        <w:t>1. Read researched links. Why this project need to exist?</w:t>
-      </w:r>
-    </w:p>
-    <w:p>
-      <w:pPr>
-        <w:numPr>
-          <w:ilvl w:val="0"/>
-          <w:numId w:val="13"/>
-        </w:numPr>
-        <w:shd w:val="clear" w:color="auto" w:fill="FFFFFF"/>
-        <w:spacing w:after="0" w:line="240" w:lineRule="auto"/>
-        <w:rPr>
-          <w:rFonts w:ascii="Times New Roman" w:hAnsi="Times New Roman" w:cs="Times New Roman"/>
-        </w:rPr>
-      </w:pPr>
-      <w:r>
-        <w:rPr>
-          <w:rFonts w:ascii="Times New Roman" w:hAnsi="Times New Roman" w:cs="Times New Roman"/>
-        </w:rPr>
-        <w:t>2. Create wiki page named</w:t>
-      </w:r>
-      <w:r>
-        <w:rPr>
-          <w:rStyle w:val="apple-converted-space"/>
-          <w:rFonts w:ascii="Times New Roman" w:hAnsi="Times New Roman" w:cs="Times New Roman"/>
-        </w:rPr>
-        <w:t> </w:t>
-      </w:r>
-      <w:r>
-        <w:rPr>
-          <w:rStyle w:val="HTMLCode"/>
-          <w:rFonts w:ascii="Times New Roman" w:eastAsiaTheme="minorEastAsia" w:hAnsi="Times New Roman" w:cs="Times New Roman"/>
-          <w:sz w:val="21"/>
-          <w:szCs w:val="21"/>
-        </w:rPr>
-        <w:t>Restaurant Project Definition</w:t>
-      </w:r>
-    </w:p>
-    <w:p>
-      <w:pPr>
-        <w:numPr>
-          <w:ilvl w:val="0"/>
-          <w:numId w:val="13"/>
-        </w:numPr>
-        <w:shd w:val="clear" w:color="auto" w:fill="FFFFFF"/>
-        <w:spacing w:after="0" w:line="240" w:lineRule="auto"/>
-        <w:rPr>
-          <w:rFonts w:ascii="Times New Roman" w:hAnsi="Times New Roman" w:cs="Times New Roman"/>
-        </w:rPr>
-      </w:pPr>
-      <w:r>
-        <w:rPr>
-          <w:rFonts w:ascii="Times New Roman" w:hAnsi="Times New Roman" w:cs="Times New Roman"/>
-        </w:rPr>
-        <w:t>3.</w:t>
-      </w:r>
-      <w:r>
-        <w:rPr>
-          <w:rStyle w:val="apple-converted-space"/>
-          <w:rFonts w:ascii="Times New Roman" w:hAnsi="Times New Roman" w:cs="Times New Roman"/>
-        </w:rPr>
-        <w:t> </w:t>
-      </w:r>
-      <w:hyperlink r:id="rId17" w:history="1">
-        <w:r>
-          <w:rPr>
-            <w:rStyle w:val="Hyperlink"/>
-            <w:rFonts w:ascii="Times New Roman" w:hAnsi="Times New Roman" w:cs="Times New Roman"/>
-          </w:rPr>
-          <w:t>Copy text, and then answer the following questions</w:t>
-        </w:r>
-      </w:hyperlink>
-      <w:r>
-        <w:rPr>
-          <w:rStyle w:val="apple-converted-space"/>
-          <w:rFonts w:ascii="Times New Roman" w:hAnsi="Times New Roman" w:cs="Times New Roman"/>
-        </w:rPr>
-        <w:t> </w:t>
-      </w:r>
-      <w:r>
-        <w:rPr>
-          <w:rFonts w:ascii="Times New Roman" w:hAnsi="Times New Roman" w:cs="Times New Roman"/>
-        </w:rPr>
-        <w:t>in</w:t>
-      </w:r>
-      <w:r>
-        <w:rPr>
-          <w:rStyle w:val="apple-converted-space"/>
-          <w:rFonts w:ascii="Times New Roman" w:hAnsi="Times New Roman" w:cs="Times New Roman"/>
-        </w:rPr>
-        <w:t> </w:t>
-      </w:r>
-      <w:r>
-        <w:rPr>
-          <w:rStyle w:val="HTMLCode"/>
-          <w:rFonts w:ascii="Times New Roman" w:eastAsiaTheme="minorEastAsia" w:hAnsi="Times New Roman" w:cs="Times New Roman"/>
-          <w:sz w:val="21"/>
-          <w:szCs w:val="21"/>
-        </w:rPr>
-        <w:t>Restaurant Project Definition</w:t>
-      </w:r>
-      <w:r>
-        <w:rPr>
-          <w:rStyle w:val="apple-converted-space"/>
-          <w:rFonts w:ascii="Times New Roman" w:hAnsi="Times New Roman" w:cs="Times New Roman"/>
-        </w:rPr>
-        <w:t> </w:t>
-      </w:r>
-      <w:r>
-        <w:rPr>
-          <w:rFonts w:ascii="Times New Roman" w:hAnsi="Times New Roman" w:cs="Times New Roman"/>
-        </w:rPr>
-        <w:t>wiki page</w:t>
-      </w:r>
-    </w:p>
-    <w:p>
-      <w:pPr>
-        <w:numPr>
-          <w:ilvl w:val="0"/>
-          <w:numId w:val="13"/>
-        </w:numPr>
-        <w:shd w:val="clear" w:color="auto" w:fill="FFFFFF"/>
-        <w:spacing w:after="0" w:line="240" w:lineRule="auto"/>
-        <w:rPr>
-          <w:rFonts w:ascii="Times New Roman" w:hAnsi="Times New Roman" w:cs="Times New Roman"/>
-        </w:rPr>
-      </w:pPr>
-      <w:r>
-        <w:rPr>
-          <w:rFonts w:ascii="Times New Roman" w:hAnsi="Times New Roman" w:cs="Times New Roman"/>
-        </w:rPr>
-        <w:t>4. ==&gt;</w:t>
-      </w:r>
-      <w:r>
-        <w:rPr>
-          <w:rStyle w:val="apple-converted-space"/>
-          <w:rFonts w:ascii="Times New Roman" w:hAnsi="Times New Roman" w:cs="Times New Roman"/>
-        </w:rPr>
-        <w:t> </w:t>
-      </w:r>
-      <w:hyperlink r:id="rId18" w:history="1">
-        <w:r>
-          <w:rPr>
-            <w:rStyle w:val="Hyperlink"/>
-            <w:rFonts w:ascii="Times New Roman" w:hAnsi="Times New Roman" w:cs="Times New Roman"/>
-          </w:rPr>
-          <w:t>SUBMISSION FORM for wiki page</w:t>
-        </w:r>
-      </w:hyperlink>
-      <w:r>
-        <w:rPr>
-          <w:rStyle w:val="apple-converted-space"/>
-          <w:rFonts w:ascii="Times New Roman" w:hAnsi="Times New Roman" w:cs="Times New Roman"/>
-        </w:rPr>
-        <w:t> </w:t>
-      </w:r>
-      <w:r>
-        <w:rPr>
-          <w:rFonts w:ascii="Times New Roman" w:hAnsi="Times New Roman" w:cs="Times New Roman"/>
-        </w:rPr>
-        <w:t>&lt;=== named</w:t>
-      </w:r>
-      <w:r>
-        <w:rPr>
-          <w:rStyle w:val="apple-converted-space"/>
-          <w:rFonts w:ascii="Times New Roman" w:hAnsi="Times New Roman" w:cs="Times New Roman"/>
-        </w:rPr>
-        <w:t> </w:t>
-      </w:r>
-      <w:r>
-        <w:rPr>
-          <w:rStyle w:val="HTMLCode"/>
-          <w:rFonts w:ascii="Times New Roman" w:eastAsiaTheme="minorEastAsia" w:hAnsi="Times New Roman" w:cs="Times New Roman"/>
-          <w:sz w:val="21"/>
-          <w:szCs w:val="21"/>
-        </w:rPr>
-        <w:t>Restaurant Project Definition</w:t>
-      </w:r>
-    </w:p>
-    <w:p>
-      <w:pPr>
         <w:spacing w:after="0" w:line="240" w:lineRule="auto"/>
         <w:rPr>
           <w:rFonts w:ascii="Times New Roman" w:hAnsi="Times New Roman" w:cs="Times New Roman"/>
@@ -1058,7 +891,34 @@
           <w:sz w:val="36"/>
           <w:szCs w:val="54"/>
         </w:rPr>
-        <w:t>Part II: Design</w:t>
+        <w:t xml:space="preserve">Part </w:t>
+      </w:r>
+      <w:r>
+        <w:rPr>
+          <w:rFonts w:ascii="Times New Roman" w:hAnsi="Times New Roman" w:cs="Times New Roman"/>
+          <w:color w:val="auto"/>
+          <w:sz w:val="36"/>
+          <w:szCs w:val="54"/>
+        </w:rPr>
+        <w:t>2</w:t>
+      </w:r>
+      <w:r>
+        <w:rPr>
+          <w:rFonts w:ascii="Times New Roman" w:hAnsi="Times New Roman" w:cs="Times New Roman"/>
+          <w:color w:val="auto"/>
+          <w:sz w:val="36"/>
+          <w:szCs w:val="54"/>
+        </w:rPr>
+        <w:t xml:space="preserve">: </w:t>
+      </w:r>
+      <w:r>
+        <w:rPr>
+          <w:rFonts w:ascii="Times New Roman" w:hAnsi="Times New Roman" w:cs="Times New Roman"/>
+          <w:color w:val="auto"/>
+          <w:sz w:val="36"/>
+          <w:szCs w:val="54"/>
+        </w:rPr>
+        <w:t>Sketch</w:t>
       </w:r>
     </w:p>
     <w:p>
@@ -1079,14 +939,14 @@
           <w:sz w:val="32"/>
           <w:szCs w:val="42"/>
         </w:rPr>
-        <w:t>Style Tile</w:t>
+        <w:t>Sketch</w:t>
       </w:r>
     </w:p>
     <w:p>
       <w:pPr>
         <w:numPr>
           <w:ilvl w:val="0"/>
-          <w:numId w:val="14"/>
+          <w:numId w:val="16"/>
         </w:numPr>
         <w:shd w:val="clear" w:color="auto" w:fill="FFFFFF"/>
         <w:spacing w:after="0" w:line="240" w:lineRule="auto"/>
@@ -1109,7 +969,7 @@
         </w:rPr>
         <w:t> </w:t>
       </w:r>
-      <w:hyperlink r:id="rId19" w:history="1">
+      <w:hyperlink r:id="rId18" w:history="1">
         <w:r>
           <w:rPr>
             <w:rStyle w:val="Hyperlink"/>
@@ -1129,652 +989,19 @@
       <w:pPr>
         <w:numPr>
           <w:ilvl w:val="0"/>
-          <w:numId w:val="14"/>
-        </w:numPr>
-        <w:shd w:val="clear" w:color="auto" w:fill="FFFFFF"/>
-        <w:spacing w:after="0" w:line="240" w:lineRule="auto"/>
-        <w:rPr>
-          <w:rFonts w:ascii="Times New Roman" w:hAnsi="Times New Roman" w:cs="Times New Roman"/>
-        </w:rPr>
-      </w:pPr>
-      <w:r>
-        <w:rPr>
-          <w:rFonts w:ascii="Times New Roman" w:hAnsi="Times New Roman" w:cs="Times New Roman"/>
-        </w:rPr>
-        <w:t>1. Reference</w:t>
-      </w:r>
-      <w:r>
-        <w:rPr>
-          <w:rStyle w:val="apple-converted-space"/>
-          <w:rFonts w:ascii="Times New Roman" w:hAnsi="Times New Roman" w:cs="Times New Roman"/>
-        </w:rPr>
-        <w:t> </w:t>
-      </w:r>
-      <w:hyperlink r:id="rId20" w:history="1">
-        <w:r>
-          <w:rPr>
-            <w:rStyle w:val="Hyperlink"/>
-            <w:rFonts w:ascii="Times New Roman" w:hAnsi="Times New Roman" w:cs="Times New Roman"/>
-          </w:rPr>
-          <w:t>Samantha Warren's Style Tiles</w:t>
-        </w:r>
-      </w:hyperlink>
-      <w:r>
-        <w:rPr>
-          <w:rStyle w:val="apple-converted-space"/>
-          <w:rFonts w:ascii="Times New Roman" w:hAnsi="Times New Roman" w:cs="Times New Roman"/>
-        </w:rPr>
-        <w:t> </w:t>
-      </w:r>
-      <w:r>
-        <w:rPr>
-          <w:rFonts w:ascii="Times New Roman" w:hAnsi="Times New Roman" w:cs="Times New Roman"/>
-        </w:rPr>
-        <w:t>and also</w:t>
-      </w:r>
-      <w:r>
-        <w:rPr>
-          <w:rStyle w:val="apple-converted-space"/>
-          <w:rFonts w:ascii="Times New Roman" w:hAnsi="Times New Roman" w:cs="Times New Roman"/>
-        </w:rPr>
-        <w:t> </w:t>
-      </w:r>
-      <w:hyperlink r:id="rId21" w:history="1">
-        <w:r>
-          <w:rPr>
-            <w:rStyle w:val="Hyperlink"/>
-            <w:rFonts w:ascii="Times New Roman" w:hAnsi="Times New Roman" w:cs="Times New Roman"/>
-          </w:rPr>
-          <w:t>Style Tiles and How They Work</w:t>
-        </w:r>
-      </w:hyperlink>
-    </w:p>
-    <w:p>
-      <w:pPr>
-        <w:numPr>
-          <w:ilvl w:val="0"/>
-          <w:numId w:val="14"/>
-        </w:numPr>
-        <w:shd w:val="clear" w:color="auto" w:fill="FFFFFF"/>
-        <w:spacing w:after="0" w:line="240" w:lineRule="auto"/>
-        <w:rPr>
-          <w:rFonts w:ascii="Times New Roman" w:hAnsi="Times New Roman" w:cs="Times New Roman"/>
-        </w:rPr>
-      </w:pPr>
-      <w:r>
-        <w:rPr>
-          <w:rFonts w:ascii="Times New Roman" w:hAnsi="Times New Roman" w:cs="Times New Roman"/>
-        </w:rPr>
-        <w:t>2.</w:t>
-      </w:r>
-      <w:r>
-        <w:rPr>
-          <w:rStyle w:val="apple-converted-space"/>
-          <w:rFonts w:ascii="Times New Roman" w:hAnsi="Times New Roman" w:cs="Times New Roman"/>
-        </w:rPr>
-        <w:t> </w:t>
-      </w:r>
-      <w:hyperlink r:id="rId22" w:history="1">
-        <w:r>
-          <w:rPr>
-            <w:rStyle w:val="Hyperlink"/>
-            <w:rFonts w:ascii="Times New Roman" w:hAnsi="Times New Roman" w:cs="Times New Roman"/>
-          </w:rPr>
-          <w:t>Download 378 Website Starter</w:t>
-        </w:r>
-      </w:hyperlink>
-    </w:p>
-    <w:p>
-      <w:pPr>
-        <w:numPr>
-          <w:ilvl w:val="0"/>
-          <w:numId w:val="14"/>
-        </w:numPr>
-        <w:shd w:val="clear" w:color="auto" w:fill="FFFFFF"/>
-        <w:spacing w:after="0" w:line="240" w:lineRule="auto"/>
-        <w:rPr>
-          <w:rFonts w:ascii="Times New Roman" w:hAnsi="Times New Roman" w:cs="Times New Roman"/>
-        </w:rPr>
-      </w:pPr>
-      <w:r>
-        <w:rPr>
-          <w:rFonts w:ascii="Times New Roman" w:hAnsi="Times New Roman" w:cs="Times New Roman"/>
-        </w:rPr>
-        <w:t>3. Create folder named</w:t>
-      </w:r>
-      <w:r>
-        <w:rPr>
-          <w:rStyle w:val="apple-converted-space"/>
-          <w:rFonts w:ascii="Times New Roman" w:hAnsi="Times New Roman" w:cs="Times New Roman"/>
-        </w:rPr>
-        <w:t> </w:t>
-      </w:r>
-      <w:r>
-        <w:rPr>
-          <w:rStyle w:val="HTMLCode"/>
-          <w:rFonts w:ascii="Times New Roman" w:eastAsiaTheme="minorEastAsia" w:hAnsi="Times New Roman" w:cs="Times New Roman"/>
-          <w:sz w:val="21"/>
-          <w:szCs w:val="21"/>
-        </w:rPr>
-        <w:t>style-tile</w:t>
-      </w:r>
-      <w:r>
-        <w:rPr>
-          <w:rFonts w:ascii="Times New Roman" w:hAnsi="Times New Roman" w:cs="Times New Roman"/>
-        </w:rPr>
-        <w:t>.</w:t>
-      </w:r>
-    </w:p>
-    <w:p>
-      <w:pPr>
-        <w:numPr>
-          <w:ilvl w:val="0"/>
-          <w:numId w:val="14"/>
-        </w:numPr>
-        <w:shd w:val="clear" w:color="auto" w:fill="FFFFFF"/>
-        <w:spacing w:after="0" w:line="240" w:lineRule="auto"/>
-        <w:rPr>
-          <w:rFonts w:ascii="Times New Roman" w:hAnsi="Times New Roman" w:cs="Times New Roman"/>
-        </w:rPr>
-      </w:pPr>
-      <w:r>
-        <w:rPr>
-          <w:rFonts w:ascii="Times New Roman" w:hAnsi="Times New Roman" w:cs="Times New Roman"/>
-        </w:rPr>
-        <w:t>4. Add files from</w:t>
-      </w:r>
-      <w:r>
-        <w:rPr>
-          <w:rStyle w:val="apple-converted-space"/>
-          <w:rFonts w:ascii="Times New Roman" w:hAnsi="Times New Roman" w:cs="Times New Roman"/>
-        </w:rPr>
-        <w:t> </w:t>
-      </w:r>
-      <w:hyperlink r:id="rId23" w:history="1">
-        <w:r>
-          <w:rPr>
-            <w:rStyle w:val="Hyperlink"/>
-            <w:rFonts w:ascii="Times New Roman" w:hAnsi="Times New Roman" w:cs="Times New Roman"/>
-          </w:rPr>
-          <w:t>Download Style Tile Template</w:t>
-        </w:r>
-      </w:hyperlink>
-      <w:r>
-        <w:rPr>
-          <w:rStyle w:val="apple-converted-space"/>
-          <w:rFonts w:ascii="Times New Roman" w:hAnsi="Times New Roman" w:cs="Times New Roman"/>
-        </w:rPr>
-        <w:t> </w:t>
-      </w:r>
-      <w:r>
-        <w:rPr>
-          <w:rFonts w:ascii="Times New Roman" w:hAnsi="Times New Roman" w:cs="Times New Roman"/>
-        </w:rPr>
-        <w:t>files</w:t>
-      </w:r>
-    </w:p>
-    <w:p>
-      <w:pPr>
-        <w:numPr>
-          <w:ilvl w:val="0"/>
-          <w:numId w:val="14"/>
-        </w:numPr>
-        <w:shd w:val="clear" w:color="auto" w:fill="FFFFFF"/>
-        <w:spacing w:after="0" w:line="240" w:lineRule="auto"/>
-        <w:rPr>
-          <w:rFonts w:ascii="Times New Roman" w:hAnsi="Times New Roman" w:cs="Times New Roman"/>
-        </w:rPr>
-      </w:pPr>
-      <w:r>
-        <w:rPr>
-          <w:rFonts w:ascii="Times New Roman" w:hAnsi="Times New Roman" w:cs="Times New Roman"/>
-        </w:rPr>
-        <w:t>5. Create a Style Tile for your project</w:t>
-      </w:r>
-    </w:p>
-    <w:p>
-      <w:pPr>
-        <w:numPr>
-          <w:ilvl w:val="0"/>
-          <w:numId w:val="14"/>
-        </w:numPr>
-        <w:shd w:val="clear" w:color="auto" w:fill="FFFFFF"/>
-        <w:spacing w:after="0" w:line="240" w:lineRule="auto"/>
-        <w:rPr>
-          <w:rFonts w:ascii="Times New Roman" w:hAnsi="Times New Roman" w:cs="Times New Roman"/>
-        </w:rPr>
-      </w:pPr>
-      <w:r>
-        <w:rPr>
-          <w:rFonts w:ascii="Times New Roman" w:hAnsi="Times New Roman" w:cs="Times New Roman"/>
-        </w:rPr>
-        <w:t xml:space="preserve">6. Stage to </w:t>
-      </w:r>
-      <w:proofErr w:type="spellStart"/>
-      <w:r>
-        <w:rPr>
-          <w:rFonts w:ascii="Times New Roman" w:hAnsi="Times New Roman" w:cs="Times New Roman"/>
-        </w:rPr>
-        <w:t>GitHub</w:t>
-      </w:r>
-      <w:proofErr w:type="spellEnd"/>
-      <w:r>
-        <w:rPr>
-          <w:rFonts w:ascii="Times New Roman" w:hAnsi="Times New Roman" w:cs="Times New Roman"/>
-        </w:rPr>
-        <w:t xml:space="preserve"> existing</w:t>
-      </w:r>
-      <w:r>
-        <w:rPr>
-          <w:rStyle w:val="apple-converted-space"/>
-          <w:rFonts w:ascii="Times New Roman" w:hAnsi="Times New Roman" w:cs="Times New Roman"/>
-        </w:rPr>
-        <w:t> </w:t>
-      </w:r>
-      <w:r>
-        <w:rPr>
-          <w:rStyle w:val="HTMLCode"/>
-          <w:rFonts w:ascii="Times New Roman" w:eastAsiaTheme="minorEastAsia" w:hAnsi="Times New Roman" w:cs="Times New Roman"/>
-          <w:sz w:val="21"/>
-          <w:szCs w:val="21"/>
-        </w:rPr>
-        <w:t>style-tile</w:t>
-      </w:r>
-      <w:r>
-        <w:rPr>
-          <w:rStyle w:val="apple-converted-space"/>
-          <w:rFonts w:ascii="Times New Roman" w:hAnsi="Times New Roman" w:cs="Times New Roman"/>
-        </w:rPr>
-        <w:t> </w:t>
-      </w:r>
-      <w:r>
-        <w:rPr>
-          <w:rFonts w:ascii="Times New Roman" w:hAnsi="Times New Roman" w:cs="Times New Roman"/>
-        </w:rPr>
-        <w:t>folder for</w:t>
-      </w:r>
-      <w:r>
-        <w:rPr>
-          <w:rStyle w:val="apple-converted-space"/>
-          <w:rFonts w:ascii="Times New Roman" w:hAnsi="Times New Roman" w:cs="Times New Roman"/>
-        </w:rPr>
-        <w:t> </w:t>
-      </w:r>
-      <w:r>
-        <w:rPr>
-          <w:rStyle w:val="HTMLCode"/>
-          <w:rFonts w:ascii="Times New Roman" w:eastAsiaTheme="minorEastAsia" w:hAnsi="Times New Roman" w:cs="Times New Roman"/>
-          <w:sz w:val="21"/>
-          <w:szCs w:val="21"/>
-        </w:rPr>
-        <w:t>p3-restaurant</w:t>
-      </w:r>
-      <w:r>
-        <w:rPr>
-          <w:rStyle w:val="apple-converted-space"/>
-          <w:rFonts w:ascii="Times New Roman" w:hAnsi="Times New Roman" w:cs="Times New Roman"/>
-        </w:rPr>
-        <w:t> </w:t>
-      </w:r>
-      <w:r>
-        <w:rPr>
-          <w:rFonts w:ascii="Times New Roman" w:hAnsi="Times New Roman" w:cs="Times New Roman"/>
-        </w:rPr>
-        <w:t>repo</w:t>
-      </w:r>
-    </w:p>
-    <w:p>
-      <w:pPr>
-        <w:numPr>
-          <w:ilvl w:val="0"/>
-          <w:numId w:val="14"/>
-        </w:numPr>
-        <w:shd w:val="clear" w:color="auto" w:fill="FFFFFF"/>
-        <w:spacing w:after="0" w:line="240" w:lineRule="auto"/>
-        <w:rPr>
-          <w:rFonts w:ascii="Times New Roman" w:hAnsi="Times New Roman" w:cs="Times New Roman"/>
-        </w:rPr>
-      </w:pPr>
-      <w:r>
-        <w:rPr>
-          <w:rFonts w:ascii="Times New Roman" w:hAnsi="Times New Roman" w:cs="Times New Roman"/>
-        </w:rPr>
-        <w:t>7. ==&gt;</w:t>
-      </w:r>
-      <w:r>
-        <w:rPr>
-          <w:rStyle w:val="apple-converted-space"/>
-          <w:rFonts w:ascii="Times New Roman" w:hAnsi="Times New Roman" w:cs="Times New Roman"/>
-        </w:rPr>
-        <w:t> </w:t>
-      </w:r>
-      <w:hyperlink r:id="rId24" w:history="1">
-        <w:r>
-          <w:rPr>
-            <w:rStyle w:val="Hyperlink"/>
-            <w:rFonts w:ascii="Times New Roman" w:hAnsi="Times New Roman" w:cs="Times New Roman"/>
-          </w:rPr>
-          <w:t xml:space="preserve">SUBMISSION FORM for </w:t>
-        </w:r>
-        <w:proofErr w:type="spellStart"/>
-        <w:r>
-          <w:rPr>
-            <w:rStyle w:val="Hyperlink"/>
-            <w:rFonts w:ascii="Times New Roman" w:hAnsi="Times New Roman" w:cs="Times New Roman"/>
-          </w:rPr>
-          <w:t>for</w:t>
-        </w:r>
-        <w:proofErr w:type="spellEnd"/>
-        <w:r>
-          <w:rPr>
-            <w:rStyle w:val="Hyperlink"/>
-            <w:rFonts w:ascii="Times New Roman" w:hAnsi="Times New Roman" w:cs="Times New Roman"/>
-          </w:rPr>
-          <w:t xml:space="preserve"> style tile</w:t>
-        </w:r>
-      </w:hyperlink>
-      <w:r>
-        <w:rPr>
-          <w:rStyle w:val="apple-converted-space"/>
-          <w:rFonts w:ascii="Times New Roman" w:hAnsi="Times New Roman" w:cs="Times New Roman"/>
-        </w:rPr>
-        <w:t> </w:t>
-      </w:r>
-      <w:r>
-        <w:rPr>
-          <w:rFonts w:ascii="Times New Roman" w:hAnsi="Times New Roman" w:cs="Times New Roman"/>
-        </w:rPr>
-        <w:t>&lt;==</w:t>
-      </w:r>
-    </w:p>
-    <w:p>
-      <w:pPr>
-        <w:rPr>
-          <w:rFonts w:ascii="Times New Roman" w:hAnsi="Times New Roman" w:cs="Times New Roman"/>
-        </w:rPr>
-      </w:pPr>
-      <w:r>
-        <w:rPr>
-          <w:rFonts w:ascii="Times New Roman" w:hAnsi="Times New Roman" w:cs="Times New Roman"/>
-        </w:rPr>
-        <w:br w:type="page"/>
-      </w:r>
-    </w:p>
-    <w:p>
-      <w:pPr>
-        <w:pStyle w:val="Heading2"/>
-        <w:pBdr>
-          <w:bottom w:val="single" w:sz="6" w:space="4" w:color="EEEEEE"/>
-        </w:pBdr>
-        <w:shd w:val="clear" w:color="auto" w:fill="FFFFFF"/>
-        <w:spacing w:before="0" w:beforeAutospacing="0" w:after="0" w:afterAutospacing="0"/>
-        <w:rPr>
-          <w:sz w:val="32"/>
-          <w:szCs w:val="42"/>
-        </w:rPr>
-      </w:pPr>
-      <w:r>
-        <w:rPr>
-          <w:sz w:val="32"/>
-          <w:szCs w:val="42"/>
-        </w:rPr>
-        <w:lastRenderedPageBreak/>
-        <w:t>One Page Design</w:t>
-      </w:r>
-    </w:p>
-    <w:p>
-      <w:pPr>
-        <w:pStyle w:val="NormalWeb"/>
-        <w:shd w:val="clear" w:color="auto" w:fill="FFFFFF"/>
-        <w:spacing w:before="0" w:beforeAutospacing="0" w:after="0" w:afterAutospacing="0"/>
-      </w:pPr>
-      <w:r>
-        <w:t>A one page site-redesign would solve these problems:</w:t>
-      </w:r>
-    </w:p>
-    <w:p>
-      <w:pPr>
-        <w:numPr>
-          <w:ilvl w:val="0"/>
-          <w:numId w:val="15"/>
-        </w:numPr>
-        <w:shd w:val="clear" w:color="auto" w:fill="FFFFFF"/>
-        <w:spacing w:after="0" w:line="240" w:lineRule="auto"/>
-        <w:rPr>
-          <w:rFonts w:ascii="Times New Roman" w:hAnsi="Times New Roman" w:cs="Times New Roman"/>
-        </w:rPr>
-      </w:pPr>
-      <w:r>
-        <w:rPr>
-          <w:rFonts w:ascii="Times New Roman" w:hAnsi="Times New Roman" w:cs="Times New Roman"/>
-        </w:rPr>
-        <w:t>See</w:t>
-      </w:r>
-      <w:r>
-        <w:rPr>
-          <w:rStyle w:val="apple-converted-space"/>
-          <w:rFonts w:ascii="Times New Roman" w:hAnsi="Times New Roman" w:cs="Times New Roman"/>
-        </w:rPr>
-        <w:t> </w:t>
-      </w:r>
-      <w:hyperlink r:id="rId25" w:history="1">
-        <w:r>
-          <w:rPr>
-            <w:rStyle w:val="Hyperlink"/>
-            <w:rFonts w:ascii="Times New Roman" w:hAnsi="Times New Roman" w:cs="Times New Roman"/>
-          </w:rPr>
-          <w:t>Content for Website</w:t>
-        </w:r>
-      </w:hyperlink>
-      <w:r>
-        <w:rPr>
-          <w:rFonts w:ascii="Times New Roman" w:hAnsi="Times New Roman" w:cs="Times New Roman"/>
-        </w:rPr>
-        <w:t>. Add more if you like.</w:t>
-      </w:r>
-    </w:p>
-    <w:p>
-      <w:pPr>
-        <w:numPr>
-          <w:ilvl w:val="0"/>
-          <w:numId w:val="15"/>
-        </w:numPr>
-        <w:shd w:val="clear" w:color="auto" w:fill="FFFFFF"/>
-        <w:spacing w:after="0" w:line="240" w:lineRule="auto"/>
-        <w:rPr>
-          <w:rFonts w:ascii="Times New Roman" w:hAnsi="Times New Roman" w:cs="Times New Roman"/>
-        </w:rPr>
-      </w:pPr>
-      <w:r>
-        <w:rPr>
-          <w:rFonts w:ascii="Times New Roman" w:hAnsi="Times New Roman" w:cs="Times New Roman"/>
-        </w:rPr>
-        <w:t>Provide the information current sushi diners want</w:t>
-      </w:r>
-    </w:p>
-    <w:p>
-      <w:pPr>
-        <w:numPr>
-          <w:ilvl w:val="0"/>
-          <w:numId w:val="15"/>
-        </w:numPr>
-        <w:shd w:val="clear" w:color="auto" w:fill="FFFFFF"/>
-        <w:spacing w:after="0" w:line="240" w:lineRule="auto"/>
-        <w:rPr>
-          <w:rFonts w:ascii="Times New Roman" w:hAnsi="Times New Roman" w:cs="Times New Roman"/>
-        </w:rPr>
-      </w:pPr>
-      <w:r>
-        <w:rPr>
-          <w:rFonts w:ascii="Times New Roman" w:hAnsi="Times New Roman" w:cs="Times New Roman"/>
-        </w:rPr>
-        <w:t>Attract new or potential sushi diners</w:t>
-      </w:r>
-    </w:p>
-    <w:p>
-      <w:pPr>
-        <w:numPr>
-          <w:ilvl w:val="0"/>
-          <w:numId w:val="15"/>
-        </w:numPr>
-        <w:shd w:val="clear" w:color="auto" w:fill="FFFFFF"/>
-        <w:spacing w:after="0" w:line="240" w:lineRule="auto"/>
-        <w:rPr>
-          <w:rFonts w:ascii="Times New Roman" w:hAnsi="Times New Roman" w:cs="Times New Roman"/>
-        </w:rPr>
-      </w:pPr>
-      <w:r>
-        <w:rPr>
-          <w:rFonts w:ascii="Times New Roman" w:hAnsi="Times New Roman" w:cs="Times New Roman"/>
-        </w:rPr>
-        <w:t>Create a website reflective of the restaurants brand identity</w:t>
-      </w:r>
-    </w:p>
-    <w:p>
-      <w:pPr>
-        <w:numPr>
-          <w:ilvl w:val="0"/>
-          <w:numId w:val="15"/>
-        </w:numPr>
-        <w:shd w:val="clear" w:color="auto" w:fill="FFFFFF"/>
-        <w:spacing w:after="0" w:line="240" w:lineRule="auto"/>
-        <w:rPr>
-          <w:rFonts w:ascii="Times New Roman" w:hAnsi="Times New Roman" w:cs="Times New Roman"/>
-        </w:rPr>
-      </w:pPr>
-      <w:r>
-        <w:rPr>
-          <w:rFonts w:ascii="Times New Roman" w:hAnsi="Times New Roman" w:cs="Times New Roman"/>
-        </w:rPr>
-        <w:t>REF:</w:t>
-      </w:r>
-      <w:r>
-        <w:rPr>
-          <w:rStyle w:val="apple-converted-space"/>
-          <w:rFonts w:ascii="Times New Roman" w:hAnsi="Times New Roman" w:cs="Times New Roman"/>
-        </w:rPr>
-        <w:t> </w:t>
-      </w:r>
-      <w:hyperlink r:id="rId26" w:history="1">
-        <w:r>
-          <w:rPr>
-            <w:rStyle w:val="Hyperlink"/>
-            <w:rFonts w:ascii="Times New Roman" w:hAnsi="Times New Roman" w:cs="Times New Roman"/>
-          </w:rPr>
-          <w:t>One Page Love</w:t>
-        </w:r>
-      </w:hyperlink>
-    </w:p>
-    <w:p>
-      <w:pPr>
-        <w:numPr>
-          <w:ilvl w:val="0"/>
-          <w:numId w:val="15"/>
-        </w:numPr>
-        <w:shd w:val="clear" w:color="auto" w:fill="FFFFFF"/>
-        <w:spacing w:after="0" w:line="240" w:lineRule="auto"/>
-        <w:rPr>
-          <w:rFonts w:ascii="Times New Roman" w:hAnsi="Times New Roman" w:cs="Times New Roman"/>
-        </w:rPr>
-      </w:pPr>
-      <w:r>
-        <w:rPr>
-          <w:rFonts w:ascii="Times New Roman" w:hAnsi="Times New Roman" w:cs="Times New Roman"/>
-        </w:rPr>
-        <w:t>REF:</w:t>
-      </w:r>
-      <w:r>
-        <w:rPr>
-          <w:rStyle w:val="apple-converted-space"/>
-          <w:rFonts w:ascii="Times New Roman" w:hAnsi="Times New Roman" w:cs="Times New Roman"/>
-        </w:rPr>
-        <w:t> </w:t>
-      </w:r>
-      <w:hyperlink r:id="rId27" w:history="1">
-        <w:r>
-          <w:rPr>
-            <w:rStyle w:val="Hyperlink"/>
-            <w:rFonts w:ascii="Times New Roman" w:hAnsi="Times New Roman" w:cs="Times New Roman"/>
-          </w:rPr>
-          <w:t>Single Page Websites</w:t>
-        </w:r>
-      </w:hyperlink>
-    </w:p>
-    <w:p>
-      <w:pPr>
-        <w:numPr>
-          <w:ilvl w:val="0"/>
-          <w:numId w:val="15"/>
-        </w:numPr>
-        <w:shd w:val="clear" w:color="auto" w:fill="FFFFFF"/>
-        <w:spacing w:after="120" w:line="240" w:lineRule="auto"/>
-        <w:rPr>
-          <w:rFonts w:ascii="Times New Roman" w:hAnsi="Times New Roman" w:cs="Times New Roman"/>
-        </w:rPr>
-      </w:pPr>
-      <w:r>
-        <w:rPr>
-          <w:rFonts w:ascii="Times New Roman" w:hAnsi="Times New Roman" w:cs="Times New Roman"/>
-        </w:rPr>
-        <w:t>REF:</w:t>
-      </w:r>
-      <w:r>
-        <w:rPr>
-          <w:rStyle w:val="apple-converted-space"/>
-          <w:rFonts w:ascii="Times New Roman" w:hAnsi="Times New Roman" w:cs="Times New Roman"/>
-        </w:rPr>
-        <w:t> </w:t>
-      </w:r>
-      <w:hyperlink r:id="rId28" w:history="1">
-        <w:r>
-          <w:rPr>
-            <w:rStyle w:val="Hyperlink"/>
-            <w:rFonts w:ascii="Times New Roman" w:hAnsi="Times New Roman" w:cs="Times New Roman"/>
-          </w:rPr>
-          <w:t>One Page Mania</w:t>
-        </w:r>
-      </w:hyperlink>
-    </w:p>
-    <w:p>
-      <w:pPr>
-        <w:pStyle w:val="Heading2"/>
-        <w:pBdr>
-          <w:bottom w:val="single" w:sz="6" w:space="4" w:color="EEEEEE"/>
-        </w:pBdr>
-        <w:shd w:val="clear" w:color="auto" w:fill="FFFFFF"/>
-        <w:spacing w:before="0" w:beforeAutospacing="0" w:after="0" w:afterAutospacing="0"/>
-        <w:rPr>
-          <w:sz w:val="32"/>
-          <w:szCs w:val="42"/>
-        </w:rPr>
-      </w:pPr>
-      <w:r>
-        <w:rPr>
-          <w:sz w:val="32"/>
-          <w:szCs w:val="42"/>
-        </w:rPr>
-        <w:t>Sketch</w:t>
-      </w:r>
-    </w:p>
-    <w:p>
-      <w:pPr>
-        <w:numPr>
-          <w:ilvl w:val="0"/>
           <w:numId w:val="16"/>
         </w:numPr>
         <w:shd w:val="clear" w:color="auto" w:fill="FFFFFF"/>
         <w:spacing w:after="0" w:line="240" w:lineRule="auto"/>
         <w:rPr>
           <w:rFonts w:ascii="Times New Roman" w:hAnsi="Times New Roman" w:cs="Times New Roman"/>
-          <w:sz w:val="24"/>
-          <w:szCs w:val="24"/>
-        </w:rPr>
-      </w:pPr>
-      <w:r>
-        <w:rPr>
-          <w:rFonts w:ascii="Times New Roman" w:hAnsi="Times New Roman" w:cs="Times New Roman"/>
-        </w:rPr>
-        <w:t>0.</w:t>
+        </w:rPr>
+      </w:pPr>
+      <w:r>
+        <w:rPr>
+          <w:rFonts w:ascii="Times New Roman" w:hAnsi="Times New Roman" w:cs="Times New Roman"/>
+        </w:rPr>
+        <w:t>1. Reference available</w:t>
       </w:r>
       <w:r>
         <w:rPr>
@@ -1783,48 +1010,7 @@
         </w:rPr>
         <w:t> </w:t>
       </w:r>
-      <w:hyperlink r:id="rId29" w:history="1">
-        <w:r>
-          <w:rPr>
-            <w:rStyle w:val="Hyperlink"/>
-            <w:rFonts w:ascii="Times New Roman" w:hAnsi="Times New Roman" w:cs="Times New Roman"/>
-          </w:rPr>
-          <w:t>Content for Website</w:t>
-        </w:r>
-      </w:hyperlink>
-      <w:r>
-        <w:rPr>
-          <w:rFonts w:ascii="Times New Roman" w:hAnsi="Times New Roman" w:cs="Times New Roman"/>
-        </w:rPr>
-        <w:t>. Add more if you like.</w:t>
-      </w:r>
-    </w:p>
-    <w:p>
-      <w:pPr>
-        <w:numPr>
-          <w:ilvl w:val="0"/>
-          <w:numId w:val="16"/>
-        </w:numPr>
-        <w:shd w:val="clear" w:color="auto" w:fill="FFFFFF"/>
-        <w:spacing w:after="0" w:line="240" w:lineRule="auto"/>
-        <w:rPr>
-          <w:rFonts w:ascii="Times New Roman" w:hAnsi="Times New Roman" w:cs="Times New Roman"/>
-        </w:rPr>
-      </w:pPr>
-      <w:r>
-        <w:rPr>
-          <w:rFonts w:ascii="Times New Roman" w:hAnsi="Times New Roman" w:cs="Times New Roman"/>
-        </w:rPr>
-        <w:t>1. Reference available</w:t>
-      </w:r>
-      <w:r>
-        <w:rPr>
-          <w:rStyle w:val="apple-converted-space"/>
-          <w:rFonts w:ascii="Times New Roman" w:hAnsi="Times New Roman" w:cs="Times New Roman"/>
-        </w:rPr>
-        <w:t> </w:t>
-      </w:r>
-      <w:hyperlink r:id="rId30" w:history="1">
+      <w:hyperlink r:id="rId19" w:history="1">
         <w:r>
           <w:rPr>
             <w:rStyle w:val="Hyperlink"/>
@@ -1859,20 +1045,13 @@
         </w:rPr>
         <w:t> </w:t>
       </w:r>
-      <w:hyperlink r:id="rId31" w:history="1">
+      <w:hyperlink r:id="rId20" w:history="1">
         <w:r>
           <w:rPr>
             <w:rStyle w:val="Hyperlink"/>
             <w:rFonts w:ascii="Times New Roman" w:hAnsi="Times New Roman" w:cs="Times New Roman"/>
           </w:rPr>
-          <w:t>Download mobile, tablet, &amp; deskto</w:t>
-        </w:r>
-        <w:r>
-          <w:rPr>
-            <w:rStyle w:val="Hyperlink"/>
-            <w:rFonts w:ascii="Times New Roman" w:hAnsi="Times New Roman" w:cs="Times New Roman"/>
-          </w:rPr>
-          <w:t>p</w:t>
+          <w:t>Download mobile, tablet, &amp; desktop</w:t>
         </w:r>
       </w:hyperlink>
       <w:r>
@@ -1905,7 +1084,21 @@
         <w:rPr>
           <w:rFonts w:ascii="Times New Roman" w:hAnsi="Times New Roman" w:cs="Times New Roman"/>
         </w:rPr>
-        <w:t>3. Three(3) Sketches for:</w:t>
+        <w:t xml:space="preserve">3. </w:t>
+      </w:r>
+      <w:proofErr w:type="gramStart"/>
+      <w:r>
+        <w:rPr>
+          <w:rFonts w:ascii="Times New Roman" w:hAnsi="Times New Roman" w:cs="Times New Roman"/>
+        </w:rPr>
+        <w:t>Three(</w:t>
+      </w:r>
+      <w:proofErr w:type="gramEnd"/>
+      <w:r>
+        <w:rPr>
+          <w:rFonts w:ascii="Times New Roman" w:hAnsi="Times New Roman" w:cs="Times New Roman"/>
+        </w:rPr>
+        <w:t>3) Sketches for:</w:t>
       </w:r>
     </w:p>
     <w:p>
@@ -2116,7 +1309,27 @@
           <w:sz w:val="36"/>
           <w:szCs w:val="54"/>
         </w:rPr>
-        <w:t>Part III: Prototype</w:t>
+        <w:t xml:space="preserve">Part </w:t>
+      </w:r>
+      <w:r>
+        <w:rPr>
+          <w:rFonts w:ascii="Times New Roman" w:hAnsi="Times New Roman" w:cs="Times New Roman"/>
+          <w:color w:val="auto"/>
+          <w:sz w:val="36"/>
+          <w:szCs w:val="54"/>
+        </w:rPr>
+        <w:t>3</w:t>
+      </w:r>
+      <w:bookmarkStart w:id="0" w:name="_GoBack"/>
+      <w:bookmarkEnd w:id="0"/>
+      <w:r>
+        <w:rPr>
+          <w:rFonts w:ascii="Times New Roman" w:hAnsi="Times New Roman" w:cs="Times New Roman"/>
+          <w:color w:val="auto"/>
+          <w:sz w:val="36"/>
+          <w:szCs w:val="54"/>
+        </w:rPr>
+        <w:t>: Prototype</w:t>
       </w:r>
     </w:p>
     <w:p>
@@ -2167,7 +1380,7 @@
         </w:rPr>
         <w:t> </w:t>
       </w:r>
-      <w:hyperlink r:id="rId32" w:history="1">
+      <w:hyperlink r:id="rId21" w:history="1">
         <w:r>
           <w:rPr>
             <w:rStyle w:val="Hyperlink"/>
@@ -2208,7 +1421,7 @@
         </w:rPr>
         <w:t> </w:t>
       </w:r>
-      <w:hyperlink r:id="rId33" w:history="1">
+      <w:hyperlink r:id="rId22" w:history="1">
         <w:r>
           <w:rPr>
             <w:rStyle w:val="Hyperlink"/>
@@ -2286,6 +1499,7 @@
         <w:rPr>
           <w:rFonts w:ascii="Times New Roman" w:hAnsi="Times New Roman" w:cs="Times New Roman"/>
         </w:rPr>
+        <w:lastRenderedPageBreak/>
         <w:t>4. Stage to URL to</w:t>
       </w:r>
       <w:r>
@@ -2338,75 +1552,102 @@
     </w:p>
     <w:p>
       <w:pPr>
+        <w:spacing w:after="0" w:line="240" w:lineRule="auto"/>
+        <w:rPr>
+          <w:rFonts w:ascii="Times New Roman" w:hAnsi="Times New Roman" w:cs="Times New Roman"/>
+        </w:rPr>
+      </w:pPr>
+    </w:p>
+    <w:p>
+      <w:pPr>
+        <w:spacing w:after="0" w:line="240" w:lineRule="auto"/>
+        <w:rPr>
+          <w:rFonts w:ascii="Times New Roman" w:hAnsi="Times New Roman" w:cs="Times New Roman"/>
+        </w:rPr>
+      </w:pPr>
+    </w:p>
+    <w:p>
+      <w:pPr>
+        <w:spacing w:after="0" w:line="240" w:lineRule="auto"/>
+        <w:rPr>
+          <w:rFonts w:ascii="Times New Roman" w:hAnsi="Times New Roman" w:cs="Times New Roman"/>
+          <w:b/>
+          <w:bCs/>
+          <w:sz w:val="32"/>
+        </w:rPr>
+      </w:pPr>
+      <w:r>
+        <w:rPr>
+          <w:rFonts w:ascii="Times New Roman" w:hAnsi="Times New Roman" w:cs="Times New Roman"/>
+          <w:b/>
+          <w:bCs/>
+          <w:sz w:val="32"/>
+        </w:rPr>
+        <w:t>Hall of Fame</w:t>
+      </w:r>
+    </w:p>
+    <w:p>
+      <w:pPr>
         <w:numPr>
           <w:ilvl w:val="0"/>
-          <w:numId w:val="17"/>
+          <w:numId w:val="18"/>
         </w:numPr>
-        <w:shd w:val="clear" w:color="auto" w:fill="FFFFFF"/>
         <w:spacing w:after="0" w:line="240" w:lineRule="auto"/>
         <w:rPr>
           <w:rFonts w:ascii="Times New Roman" w:hAnsi="Times New Roman" w:cs="Times New Roman"/>
         </w:rPr>
       </w:pPr>
-      <w:r>
-        <w:rPr>
-          <w:rFonts w:ascii="Times New Roman" w:hAnsi="Times New Roman" w:cs="Times New Roman"/>
-        </w:rPr>
-        <w:t>5. ==&gt;</w:t>
-      </w:r>
-      <w:r>
-        <w:rPr>
-          <w:rStyle w:val="apple-converted-space"/>
-          <w:rFonts w:ascii="Times New Roman" w:hAnsi="Times New Roman" w:cs="Times New Roman"/>
-        </w:rPr>
-        <w:t> </w:t>
-      </w:r>
-      <w:hyperlink r:id="rId34" w:history="1">
+      <w:hyperlink r:id="rId23" w:history="1">
         <w:r>
           <w:rPr>
             <w:rStyle w:val="Hyperlink"/>
             <w:rFonts w:ascii="Times New Roman" w:hAnsi="Times New Roman" w:cs="Times New Roman"/>
           </w:rPr>
-          <w:t>SUBMISSION FORM for staging</w:t>
+          <w:t>Dakota Berg</w:t>
         </w:r>
       </w:hyperlink>
-      <w:r>
-        <w:rPr>
-          <w:rStyle w:val="apple-converted-space"/>
-          <w:rFonts w:ascii="Times New Roman" w:hAnsi="Times New Roman" w:cs="Times New Roman"/>
-        </w:rPr>
-        <w:t> </w:t>
-      </w:r>
-      <w:r>
-        <w:rPr>
-          <w:rFonts w:ascii="Times New Roman" w:hAnsi="Times New Roman" w:cs="Times New Roman"/>
-        </w:rPr>
-        <w:t>&lt;==</w:t>
-      </w:r>
     </w:p>
     <w:p>
       <w:pPr>
+        <w:numPr>
+          <w:ilvl w:val="0"/>
+          <w:numId w:val="18"/>
+        </w:numPr>
         <w:spacing w:after="0" w:line="240" w:lineRule="auto"/>
         <w:rPr>
           <w:rFonts w:ascii="Times New Roman" w:hAnsi="Times New Roman" w:cs="Times New Roman"/>
         </w:rPr>
       </w:pPr>
+      <w:hyperlink r:id="rId24" w:history="1">
+        <w:r>
+          <w:rPr>
+            <w:rStyle w:val="Hyperlink"/>
+            <w:rFonts w:ascii="Times New Roman" w:hAnsi="Times New Roman" w:cs="Times New Roman"/>
+          </w:rPr>
+          <w:t>Victoria Close redesign of Luigi's</w:t>
+        </w:r>
+      </w:hyperlink>
     </w:p>
     <w:p>
       <w:pPr>
+        <w:numPr>
+          <w:ilvl w:val="1"/>
+          <w:numId w:val="18"/>
+        </w:numPr>
         <w:spacing w:after="0" w:line="240" w:lineRule="auto"/>
         <w:rPr>
           <w:rFonts w:ascii="Times New Roman" w:hAnsi="Times New Roman" w:cs="Times New Roman"/>
         </w:rPr>
       </w:pPr>
-    </w:p>
-    <w:p>
-      <w:pPr>
-        <w:spacing w:after="0" w:line="240" w:lineRule="auto"/>
-        <w:rPr>
-          <w:rFonts w:ascii="Times New Roman" w:hAnsi="Times New Roman" w:cs="Times New Roman"/>
-        </w:rPr>
-      </w:pPr>
+      <w:hyperlink r:id="rId25" w:history="1">
+        <w:r>
+          <w:rPr>
+            <w:rStyle w:val="Hyperlink"/>
+            <w:rFonts w:ascii="Times New Roman" w:hAnsi="Times New Roman" w:cs="Times New Roman"/>
+          </w:rPr>
+          <w:t>Original Luigi's</w:t>
+        </w:r>
+      </w:hyperlink>
     </w:p>
     <w:sectPr>
       <w:pgSz w:w="12240" w:h="15840"/>
@@ -2419,7 +1660,7 @@
 </file>
 
 <file path=word/numbering.xml><?xml version="1.0" encoding="utf-8"?>
-<w:numbering xmlns:ve="http://schemas.openxmlformats.org/markup-compatibility/2006" xmlns:o="urn:schemas-microsoft-com:office:office" xmlns:r="http://schemas.openxmlformats.org/officeDocument/2006/relationships" xmlns:m="http://schemas.openxmlformats.org/officeDocument/2006/math" xmlns:v="urn:schemas-microsoft-com:vml" xmlns:wp="http://schemas.openxmlformats.org/drawingml/2006/wordprocessingDrawing" xmlns:w10="urn:schemas-microsoft-com:office:word" xmlns:w="http://schemas.openxmlformats.org/wordprocessingml/2006/main" xmlns:wne="http://schemas.microsoft.com/office/word/2006/wordml">
+<w:numbering xmlns:wpc="http://schemas.microsoft.com/office/word/2010/wordprocessingCanvas" xmlns:mo="http://schemas.microsoft.com/office/mac/office/2008/main" xmlns:mc="http://schemas.openxmlformats.org/markup-compatibility/2006" xmlns:mv="urn:schemas-microsoft-com:mac:vml" xmlns:o="urn:schemas-microsoft-com:office:office" xmlns:r="http://schemas.openxmlformats.org/officeDocument/2006/relationships" xmlns:m="http://schemas.openxmlformats.org/officeDocument/2006/math" xmlns:v="urn:schemas-microsoft-com:vml" xmlns:wp14="http://schemas.microsoft.com/office/word/2010/wordprocessingDrawing" xmlns:wp="http://schemas.openxmlformats.org/drawingml/2006/wordprocessingDrawing" xmlns:w10="urn:schemas-microsoft-com:office:word" xmlns:w="http://schemas.openxmlformats.org/wordprocessingml/2006/main" xmlns:w14="http://schemas.microsoft.com/office/word/2010/wordml" xmlns:wpg="http://schemas.microsoft.com/office/word/2010/wordprocessingGroup" xmlns:wpi="http://schemas.microsoft.com/office/word/2010/wordprocessingInk" xmlns:wne="http://schemas.microsoft.com/office/word/2006/wordml" xmlns:wps="http://schemas.microsoft.com/office/word/2010/wordprocessingShape" mc:Ignorable="w14 wp14">
   <w:abstractNum w:abstractNumId="0">
     <w:nsid w:val="0F991075"/>
     <w:multiLevelType w:val="multilevel"/>
@@ -3613,6 +2854,155 @@
     </w:lvl>
   </w:abstractNum>
   <w:abstractNum w:abstractNumId="8">
+    <w:nsid w:val="452B3472"/>
+    <w:multiLevelType w:val="multilevel"/>
+    <w:tmpl w:val="7ED06B08"/>
+    <w:lvl w:ilvl="0">
+      <w:start w:val="1"/>
+      <w:numFmt w:val="bullet"/>
+      <w:lvlText w:val=""/>
+      <w:lvlJc w:val="left"/>
+      <w:pPr>
+        <w:tabs>
+          <w:tab w:val="num" w:pos="720"/>
+        </w:tabs>
+        <w:ind w:left="720" w:hanging="360"/>
+      </w:pPr>
+      <w:rPr>
+        <w:rFonts w:ascii="Symbol" w:hAnsi="Symbol" w:hint="default"/>
+        <w:sz w:val="20"/>
+      </w:rPr>
+    </w:lvl>
+    <w:lvl w:ilvl="1">
+      <w:start w:val="1"/>
+      <w:numFmt w:val="bullet"/>
+      <w:lvlText w:val="o"/>
+      <w:lvlJc w:val="left"/>
+      <w:pPr>
+        <w:tabs>
+          <w:tab w:val="num" w:pos="1440"/>
+        </w:tabs>
+        <w:ind w:left="1440" w:hanging="360"/>
+      </w:pPr>
+      <w:rPr>
+        <w:rFonts w:ascii="Courier New" w:hAnsi="Courier New" w:hint="default"/>
+        <w:sz w:val="20"/>
+      </w:rPr>
+    </w:lvl>
+    <w:lvl w:ilvl="2" w:tentative="1">
+      <w:start w:val="1"/>
+      <w:numFmt w:val="bullet"/>
+      <w:lvlText w:val=""/>
+      <w:lvlJc w:val="left"/>
+      <w:pPr>
+        <w:tabs>
+          <w:tab w:val="num" w:pos="2160"/>
+        </w:tabs>
+        <w:ind w:left="2160" w:hanging="360"/>
+      </w:pPr>
+      <w:rPr>
+        <w:rFonts w:ascii="Wingdings" w:hAnsi="Wingdings" w:hint="default"/>
+        <w:sz w:val="20"/>
+      </w:rPr>
+    </w:lvl>
+    <w:lvl w:ilvl="3" w:tentative="1">
+      <w:start w:val="1"/>
+      <w:numFmt w:val="bullet"/>
+      <w:lvlText w:val=""/>
+      <w:lvlJc w:val="left"/>
+      <w:pPr>
+        <w:tabs>
+          <w:tab w:val="num" w:pos="2880"/>
+        </w:tabs>
+        <w:ind w:left="2880" w:hanging="360"/>
+      </w:pPr>
+      <w:rPr>
+        <w:rFonts w:ascii="Wingdings" w:hAnsi="Wingdings" w:hint="default"/>
+        <w:sz w:val="20"/>
+      </w:rPr>
+    </w:lvl>
+    <w:lvl w:ilvl="4" w:tentative="1">
+      <w:start w:val="1"/>
+      <w:numFmt w:val="bullet"/>
+      <w:lvlText w:val=""/>
+      <w:lvlJc w:val="left"/>
+      <w:pPr>
+        <w:tabs>
+          <w:tab w:val="num" w:pos="3600"/>
+        </w:tabs>
+        <w:ind w:left="3600" w:hanging="360"/>
+      </w:pPr>
+      <w:rPr>
+        <w:rFonts w:ascii="Wingdings" w:hAnsi="Wingdings" w:hint="default"/>
+        <w:sz w:val="20"/>
+      </w:rPr>
+    </w:lvl>
+    <w:lvl w:ilvl="5" w:tentative="1">
+      <w:start w:val="1"/>
+      <w:numFmt w:val="bullet"/>
+      <w:lvlText w:val=""/>
+      <w:lvlJc w:val="left"/>
+      <w:pPr>
+        <w:tabs>
+          <w:tab w:val="num" w:pos="4320"/>
+        </w:tabs>
+        <w:ind w:left="4320" w:hanging="360"/>
+      </w:pPr>
+      <w:rPr>
+        <w:rFonts w:ascii="Wingdings" w:hAnsi="Wingdings" w:hint="default"/>
+        <w:sz w:val="20"/>
+      </w:rPr>
+    </w:lvl>
+    <w:lvl w:ilvl="6" w:tentative="1">
+      <w:start w:val="1"/>
+      <w:numFmt w:val="bullet"/>
+      <w:lvlText w:val=""/>
+      <w:lvlJc w:val="left"/>
+      <w:pPr>
+        <w:tabs>
+          <w:tab w:val="num" w:pos="5040"/>
+        </w:tabs>
+        <w:ind w:left="5040" w:hanging="360"/>
+      </w:pPr>
+      <w:rPr>
+        <w:rFonts w:ascii="Wingdings" w:hAnsi="Wingdings" w:hint="default"/>
+        <w:sz w:val="20"/>
+      </w:rPr>
+    </w:lvl>
+    <w:lvl w:ilvl="7" w:tentative="1">
+      <w:start w:val="1"/>
+      <w:numFmt w:val="bullet"/>
+      <w:lvlText w:val=""/>
+      <w:lvlJc w:val="left"/>
+      <w:pPr>
+        <w:tabs>
+          <w:tab w:val="num" w:pos="5760"/>
+        </w:tabs>
+        <w:ind w:left="5760" w:hanging="360"/>
+      </w:pPr>
+      <w:rPr>
+        <w:rFonts w:ascii="Wingdings" w:hAnsi="Wingdings" w:hint="default"/>
+        <w:sz w:val="20"/>
+      </w:rPr>
+    </w:lvl>
+    <w:lvl w:ilvl="8" w:tentative="1">
+      <w:start w:val="1"/>
+      <w:numFmt w:val="bullet"/>
+      <w:lvlText w:val=""/>
+      <w:lvlJc w:val="left"/>
+      <w:pPr>
+        <w:tabs>
+          <w:tab w:val="num" w:pos="6480"/>
+        </w:tabs>
+        <w:ind w:left="6480" w:hanging="360"/>
+      </w:pPr>
+      <w:rPr>
+        <w:rFonts w:ascii="Wingdings" w:hAnsi="Wingdings" w:hint="default"/>
+        <w:sz w:val="20"/>
+      </w:rPr>
+    </w:lvl>
+  </w:abstractNum>
+  <w:abstractNum w:abstractNumId="9">
     <w:nsid w:val="46A0230A"/>
     <w:multiLevelType w:val="multilevel"/>
     <w:tmpl w:val="FD3EDE66"/>
@@ -3761,7 +3151,7 @@
       </w:rPr>
     </w:lvl>
   </w:abstractNum>
-  <w:abstractNum w:abstractNumId="9">
+  <w:abstractNum w:abstractNumId="10">
     <w:nsid w:val="4CFD4670"/>
     <w:multiLevelType w:val="multilevel"/>
     <w:tmpl w:val="F25A2DBE"/>
@@ -3910,7 +3300,7 @@
       </w:rPr>
     </w:lvl>
   </w:abstractNum>
-  <w:abstractNum w:abstractNumId="10">
+  <w:abstractNum w:abstractNumId="11">
     <w:nsid w:val="5851612D"/>
     <w:multiLevelType w:val="multilevel"/>
     <w:tmpl w:val="6D90A0DE"/>
@@ -4059,7 +3449,7 @@
       </w:rPr>
     </w:lvl>
   </w:abstractNum>
-  <w:abstractNum w:abstractNumId="11">
+  <w:abstractNum w:abstractNumId="12">
     <w:nsid w:val="623269A3"/>
     <w:multiLevelType w:val="multilevel"/>
     <w:tmpl w:val="AA423C2C"/>
@@ -4208,7 +3598,7 @@
       </w:rPr>
     </w:lvl>
   </w:abstractNum>
-  <w:abstractNum w:abstractNumId="12">
+  <w:abstractNum w:abstractNumId="13">
     <w:nsid w:val="64235C64"/>
     <w:multiLevelType w:val="multilevel"/>
     <w:tmpl w:val="599E69E2"/>
@@ -4357,7 +3747,7 @@
       </w:rPr>
     </w:lvl>
   </w:abstractNum>
-  <w:abstractNum w:abstractNumId="13">
+  <w:abstractNum w:abstractNumId="14">
     <w:nsid w:val="65DE3B78"/>
     <w:multiLevelType w:val="multilevel"/>
     <w:tmpl w:val="331C2C36"/>
@@ -4506,7 +3896,7 @@
       </w:rPr>
     </w:lvl>
   </w:abstractNum>
-  <w:abstractNum w:abstractNumId="14">
+  <w:abstractNum w:abstractNumId="15">
     <w:nsid w:val="70567356"/>
     <w:multiLevelType w:val="multilevel"/>
     <w:tmpl w:val="D30E6A76"/>
@@ -4655,7 +4045,7 @@
       </w:rPr>
     </w:lvl>
   </w:abstractNum>
-  <w:abstractNum w:abstractNumId="15">
+  <w:abstractNum w:abstractNumId="16">
     <w:nsid w:val="7A7C3A5F"/>
     <w:multiLevelType w:val="multilevel"/>
     <w:tmpl w:val="219CBCB8"/>
@@ -4804,7 +4194,7 @@
       </w:rPr>
     </w:lvl>
   </w:abstractNum>
-  <w:abstractNum w:abstractNumId="16">
+  <w:abstractNum w:abstractNumId="17">
     <w:nsid w:val="7E723C9C"/>
     <w:multiLevelType w:val="multilevel"/>
     <w:tmpl w:val="BDF4A8CA"/>
@@ -4960,28 +4350,28 @@
     <w:abstractNumId w:val="2"/>
   </w:num>
   <w:num w:numId="3">
-    <w:abstractNumId w:val="16"/>
+    <w:abstractNumId w:val="17"/>
   </w:num>
   <w:num w:numId="4">
-    <w:abstractNumId w:val="15"/>
+    <w:abstractNumId w:val="16"/>
   </w:num>
   <w:num w:numId="5">
     <w:abstractNumId w:val="5"/>
   </w:num>
   <w:num w:numId="6">
-    <w:abstractNumId w:val="12"/>
+    <w:abstractNumId w:val="13"/>
   </w:num>
   <w:num w:numId="7">
-    <w:abstractNumId w:val="8"/>
+    <w:abstractNumId w:val="9"/>
   </w:num>
   <w:num w:numId="8">
-    <w:abstractNumId w:val="13"/>
+    <w:abstractNumId w:val="14"/>
   </w:num>
   <w:num w:numId="9">
-    <w:abstractNumId w:val="14"/>
+    <w:abstractNumId w:val="15"/>
   </w:num>
   <w:num w:numId="10">
-    <w:abstractNumId w:val="9"/>
+    <w:abstractNumId w:val="10"/>
   </w:num>
   <w:num w:numId="11">
     <w:abstractNumId w:val="1"/>
@@ -4996,19 +4386,22 @@
     <w:abstractNumId w:val="3"/>
   </w:num>
   <w:num w:numId="15">
-    <w:abstractNumId w:val="11"/>
+    <w:abstractNumId w:val="12"/>
   </w:num>
   <w:num w:numId="16">
-    <w:abstractNumId w:val="10"/>
+    <w:abstractNumId w:val="11"/>
   </w:num>
   <w:num w:numId="17">
     <w:abstractNumId w:val="0"/>
+  </w:num>
+  <w:num w:numId="18">
+    <w:abstractNumId w:val="8"/>
   </w:num>
 </w:numbering>
 </file>
 
 <file path=word/styles.xml><?xml version="1.0" encoding="utf-8"?>
-<w:styles xmlns:r="http://schemas.openxmlformats.org/officeDocument/2006/relationships" xmlns:w="http://schemas.openxmlformats.org/wordprocessingml/2006/main">
+<w:styles xmlns:mc="http://schemas.openxmlformats.org/markup-compatibility/2006" xmlns:r="http://schemas.openxmlformats.org/officeDocument/2006/relationships" xmlns:w="http://schemas.openxmlformats.org/wordprocessingml/2006/main" xmlns:w14="http://schemas.microsoft.com/office/word/2010/wordml" mc:Ignorable="w14">
   <w:docDefaults>
     <w:rPrDefault>
       <w:rPr>
@@ -5024,7 +4417,7 @@
       </w:pPr>
     </w:pPrDefault>
   </w:docDefaults>
-  <w:latentStyles w:defLockedState="0" w:defUIPriority="99" w:defSemiHidden="1" w:defUnhideWhenUsed="1" w:defQFormat="0" w:count="267">
+  <w:latentStyles w:defLockedState="0" w:defUIPriority="99" w:defSemiHidden="1" w:defUnhideWhenUsed="1" w:defQFormat="0" w:count="276">
     <w:lsdException w:name="Normal" w:semiHidden="0" w:uiPriority="0" w:unhideWhenUsed="0" w:qFormat="1"/>
     <w:lsdException w:name="heading 1" w:semiHidden="0" w:uiPriority="9" w:unhideWhenUsed="0" w:qFormat="1"/>
     <w:lsdException w:name="heading 2" w:uiPriority="9" w:qFormat="1"/>
@@ -5216,7 +4609,6 @@
     <w:next w:val="Normal"/>
     <w:link w:val="Heading3Char"/>
     <w:uiPriority w:val="9"/>
-    <w:semiHidden/>
     <w:unhideWhenUsed/>
     <w:qFormat/>
     <w:rsid w:val="00002E32"/>
@@ -5255,7 +4647,6 @@
   <w:style w:type="character" w:default="1" w:styleId="DefaultParagraphFont">
     <w:name w:val="Default Paragraph Font"/>
     <w:uiPriority w:val="1"/>
-    <w:semiHidden/>
     <w:unhideWhenUsed/>
   </w:style>
   <w:style w:type="table" w:default="1" w:styleId="TableNormal">
@@ -5263,7 +4654,6 @@
     <w:uiPriority w:val="99"/>
     <w:semiHidden/>
     <w:unhideWhenUsed/>
-    <w:qFormat/>
     <w:tblPr>
       <w:tblInd w:w="0" w:type="dxa"/>
       <w:tblCellMar>
@@ -5327,7 +4717,6 @@
     <w:name w:val="Hyperlink"/>
     <w:basedOn w:val="DefaultParagraphFont"/>
     <w:uiPriority w:val="99"/>
-    <w:semiHidden/>
     <w:unhideWhenUsed/>
     <w:rsid w:val="00524E10"/>
     <w:rPr>
@@ -5384,7 +4773,6 @@
     <w:basedOn w:val="DefaultParagraphFont"/>
     <w:link w:val="Heading3"/>
     <w:uiPriority w:val="9"/>
-    <w:semiHidden/>
     <w:rsid w:val="00002E32"/>
     <w:rPr>
       <w:rFonts w:asciiTheme="majorHAnsi" w:eastAsiaTheme="majorEastAsia" w:hAnsiTheme="majorHAnsi" w:cstheme="majorBidi"/>
@@ -5415,6 +4803,192 @@
       <w:color w:val="800080" w:themeColor="followedHyperlink"/>
       <w:u w:val="single"/>
     </w:rPr>
+  </w:style>
+</w:styles>
+</file>
+
+<file path=word/stylesWithEffects.xml><?xml version="1.0" encoding="utf-8"?>
+<w:styles xmlns:wpc="http://schemas.microsoft.com/office/word/2010/wordprocessingCanvas" xmlns:mo="http://schemas.microsoft.com/office/mac/office/2008/main" xmlns:mc="http://schemas.openxmlformats.org/markup-compatibility/2006" xmlns:mv="urn:schemas-microsoft-com:mac:vml" xmlns:o="urn:schemas-microsoft-com:office:office" xmlns:r="http://schemas.openxmlformats.org/officeDocument/2006/relationships" xmlns:m="http://schemas.openxmlformats.org/officeDocument/2006/math" xmlns:v="urn:schemas-microsoft-com:vml" xmlns:wp14="http://schemas.microsoft.com/office/word/2010/wordprocessingDrawing" xmlns:wp="http://schemas.openxmlformats.org/drawingml/2006/wordprocessingDrawing" xmlns:w10="urn:schemas-microsoft-com:office:word" xmlns:w="http://schemas.openxmlformats.org/wordprocessingml/2006/main" xmlns:w14="http://schemas.microsoft.com/office/word/2010/wordml" xmlns:wpg="http://schemas.microsoft.com/office/word/2010/wordprocessingGroup" xmlns:wpi="http://schemas.microsoft.com/office/word/2010/wordprocessingInk" xmlns:wne="http://schemas.microsoft.com/office/word/2006/wordml" xmlns:wps="http://schemas.microsoft.com/office/word/2010/wordprocessingShape" mc:Ignorable="w14 wp14">
+  <w:docDefaults>
+    <w:rPrDefault>
+      <w:rPr>
+        <w:rFonts w:asciiTheme="minorHAnsi" w:eastAsiaTheme="minorEastAsia" w:hAnsiTheme="minorHAnsi" w:cstheme="minorBidi"/>
+        <w:sz w:val="24"/>
+        <w:szCs w:val="24"/>
+        <w:lang w:val="en-US" w:eastAsia="ja-JP" w:bidi="ar-SA"/>
+      </w:rPr>
+    </w:rPrDefault>
+    <w:pPrDefault/>
+  </w:docDefaults>
+  <w:latentStyles w:defLockedState="0" w:defUIPriority="99" w:defSemiHidden="1" w:defUnhideWhenUsed="1" w:defQFormat="0" w:count="276">
+    <w:lsdException w:name="Normal" w:semiHidden="0" w:uiPriority="0" w:unhideWhenUsed="0" w:qFormat="1"/>
+    <w:lsdException w:name="heading 1" w:semiHidden="0" w:uiPriority="9" w:unhideWhenUsed="0" w:qFormat="1"/>
+    <w:lsdException w:name="heading 2" w:uiPriority="9" w:qFormat="1"/>
+    <w:lsdException w:name="heading 3" w:uiPriority="9" w:qFormat="1"/>
+    <w:lsdException w:name="heading 4" w:uiPriority="9" w:qFormat="1"/>
+    <w:lsdException w:name="heading 5" w:uiPriority="9" w:qFormat="1"/>
+    <w:lsdException w:name="heading 6" w:uiPriority="9" w:qFormat="1"/>
+    <w:lsdException w:name="heading 7" w:uiPriority="9" w:qFormat="1"/>
+    <w:lsdException w:name="heading 8" w:uiPriority="9" w:qFormat="1"/>
+    <w:lsdException w:name="heading 9" w:uiPriority="9" w:qFormat="1"/>
+    <w:lsdException w:name="toc 1" w:uiPriority="39"/>
+    <w:lsdException w:name="toc 2" w:uiPriority="39"/>
+    <w:lsdException w:name="toc 3" w:uiPriority="39"/>
+    <w:lsdException w:name="toc 4" w:uiPriority="39"/>
+    <w:lsdException w:name="toc 5" w:uiPriority="39"/>
+    <w:lsdException w:name="toc 6" w:uiPriority="39"/>
+    <w:lsdException w:name="toc 7" w:uiPriority="39"/>
+    <w:lsdException w:name="toc 8" w:uiPriority="39"/>
+    <w:lsdException w:name="toc 9" w:uiPriority="39"/>
+    <w:lsdException w:name="caption" w:uiPriority="35" w:qFormat="1"/>
+    <w:lsdException w:name="Title" w:semiHidden="0" w:uiPriority="10" w:unhideWhenUsed="0" w:qFormat="1"/>
+    <w:lsdException w:name="Default Paragraph Font" w:uiPriority="1"/>
+    <w:lsdException w:name="Subtitle" w:semiHidden="0" w:uiPriority="11" w:unhideWhenUsed="0" w:qFormat="1"/>
+    <w:lsdException w:name="Strong" w:semiHidden="0" w:uiPriority="22" w:unhideWhenUsed="0" w:qFormat="1"/>
+    <w:lsdException w:name="Emphasis" w:semiHidden="0" w:uiPriority="20" w:unhideWhenUsed="0" w:qFormat="1"/>
+    <w:lsdException w:name="Table Grid" w:semiHidden="0" w:uiPriority="59" w:unhideWhenUsed="0"/>
+    <w:lsdException w:name="Placeholder Text" w:unhideWhenUsed="0"/>
+    <w:lsdException w:name="No Spacing" w:semiHidden="0" w:uiPriority="1" w:unhideWhenUsed="0" w:qFormat="1"/>
+    <w:lsdException w:name="Light Shading" w:semiHidden="0" w:uiPriority="60" w:unhideWhenUsed="0"/>
+    <w:lsdException w:name="Light List" w:semiHidden="0" w:uiPriority="61" w:unhideWhenUsed="0"/>
+    <w:lsdException w:name="Light Grid" w:semiHidden="0" w:uiPriority="62" w:unhideWhenUsed="0"/>
+    <w:lsdException w:name="Medium Shading 1" w:semiHidden="0" w:uiPriority="63" w:unhideWhenUsed="0"/>
+    <w:lsdException w:name="Medium Shading 2" w:semiHidden="0" w:uiPriority="64" w:unhideWhenUsed="0"/>
+    <w:lsdException w:name="Medium List 1" w:semiHidden="0" w:uiPriority="65" w:unhideWhenUsed="0"/>
+    <w:lsdException w:name="Medium List 2" w:semiHidden="0" w:uiPriority="66" w:unhideWhenUsed="0"/>
+    <w:lsdException w:name="Medium Grid 1" w:semiHidden="0" w:uiPriority="67" w:unhideWhenUsed="0"/>
+    <w:lsdException w:name="Medium Grid 2" w:semiHidden="0" w:uiPriority="68" w:unhideWhenUsed="0"/>
+    <w:lsdException w:name="Medium Grid 3" w:semiHidden="0" w:uiPriority="69" w:unhideWhenUsed="0"/>
+    <w:lsdException w:name="Dark List" w:semiHidden="0" w:uiPriority="70" w:unhideWhenUsed="0"/>
+    <w:lsdException w:name="Colorful Shading" w:semiHidden="0" w:uiPriority="71" w:unhideWhenUsed="0"/>
+    <w:lsdException w:name="Colorful List" w:semiHidden="0" w:uiPriority="72" w:unhideWhenUsed="0"/>
+    <w:lsdException w:name="Colorful Grid" w:semiHidden="0" w:uiPriority="73" w:unhideWhenUsed="0"/>
+    <w:lsdException w:name="Light Shading Accent 1" w:semiHidden="0" w:uiPriority="60" w:unhideWhenUsed="0"/>
+    <w:lsdException w:name="Light List Accent 1" w:semiHidden="0" w:uiPriority="61" w:unhideWhenUsed="0"/>
+    <w:lsdException w:name="Light Grid Accent 1" w:semiHidden="0" w:uiPriority="62" w:unhideWhenUsed="0"/>
+    <w:lsdException w:name="Medium Shading 1 Accent 1" w:semiHidden="0" w:uiPriority="63" w:unhideWhenUsed="0"/>
+    <w:lsdException w:name="Medium Shading 2 Accent 1" w:semiHidden="0" w:uiPriority="64" w:unhideWhenUsed="0"/>
+    <w:lsdException w:name="Medium List 1 Accent 1" w:semiHidden="0" w:uiPriority="65" w:unhideWhenUsed="0"/>
+    <w:lsdException w:name="Revision" w:unhideWhenUsed="0"/>
+    <w:lsdException w:name="List Paragraph" w:semiHidden="0" w:uiPriority="34" w:unhideWhenUsed="0" w:qFormat="1"/>
+    <w:lsdException w:name="Quote" w:semiHidden="0" w:uiPriority="29" w:unhideWhenUsed="0" w:qFormat="1"/>
+    <w:lsdException w:name="Intense Quote" w:semiHidden="0" w:uiPriority="30" w:unhideWhenUsed="0" w:qFormat="1"/>
+    <w:lsdException w:name="Medium List 2 Accent 1" w:semiHidden="0" w:uiPriority="66" w:unhideWhenUsed="0"/>
+    <w:lsdException w:name="Medium Grid 1 Accent 1" w:semiHidden="0" w:uiPriority="67" w:unhideWhenUsed="0"/>
+    <w:lsdException w:name="Medium Grid 2 Accent 1" w:semiHidden="0" w:uiPriority="68" w:unhideWhenUsed="0"/>
+    <w:lsdException w:name="Medium Grid 3 Accent 1" w:semiHidden="0" w:uiPriority="69" w:unhideWhenUsed="0"/>
+    <w:lsdException w:name="Dark List Accent 1" w:semiHidden="0" w:uiPriority="70" w:unhideWhenUsed="0"/>
+    <w:lsdException w:name="Colorful Shading Accent 1" w:semiHidden="0" w:uiPriority="71" w:unhideWhenUsed="0"/>
+    <w:lsdException w:name="Colorful List Accent 1" w:semiHidden="0" w:uiPriority="72" w:unhideWhenUsed="0"/>
+    <w:lsdException w:name="Colorful Grid Accent 1" w:semiHidden="0" w:uiPriority="73" w:unhideWhenUsed="0"/>
+    <w:lsdException w:name="Light Shading Accent 2" w:semiHidden="0" w:uiPriority="60" w:unhideWhenUsed="0"/>
+    <w:lsdException w:name="Light List Accent 2" w:semiHidden="0" w:uiPriority="61" w:unhideWhenUsed="0"/>
+    <w:lsdException w:name="Light Grid Accent 2" w:semiHidden="0" w:uiPriority="62" w:unhideWhenUsed="0"/>
+    <w:lsdException w:name="Medium Shading 1 Accent 2" w:semiHidden="0" w:uiPriority="63" w:unhideWhenUsed="0"/>
+    <w:lsdException w:name="Medium Shading 2 Accent 2" w:semiHidden="0" w:uiPriority="64" w:unhideWhenUsed="0"/>
+    <w:lsdException w:name="Medium List 1 Accent 2" w:semiHidden="0" w:uiPriority="65" w:unhideWhenUsed="0"/>
+    <w:lsdException w:name="Medium List 2 Accent 2" w:semiHidden="0" w:uiPriority="66" w:unhideWhenUsed="0"/>
+    <w:lsdException w:name="Medium Grid 1 Accent 2" w:semiHidden="0" w:uiPriority="67" w:unhideWhenUsed="0"/>
+    <w:lsdException w:name="Medium Grid 2 Accent 2" w:semiHidden="0" w:uiPriority="68" w:unhideWhenUsed="0"/>
+    <w:lsdException w:name="Medium Grid 3 Accent 2" w:semiHidden="0" w:uiPriority="69" w:unhideWhenUsed="0"/>
+    <w:lsdException w:name="Dark List Accent 2" w:semiHidden="0" w:uiPriority="70" w:unhideWhenUsed="0"/>
+    <w:lsdException w:name="Colorful Shading Accent 2" w:semiHidden="0" w:uiPriority="71" w:unhideWhenUsed="0"/>
+    <w:lsdException w:name="Colorful List Accent 2" w:semiHidden="0" w:uiPriority="72" w:unhideWhenUsed="0"/>
+    <w:lsdException w:name="Colorful Grid Accent 2" w:semiHidden="0" w:uiPriority="73" w:unhideWhenUsed="0"/>
+    <w:lsdException w:name="Light Shading Accent 3" w:semiHidden="0" w:uiPriority="60" w:unhideWhenUsed="0"/>
+    <w:lsdException w:name="Light List Accent 3" w:semiHidden="0" w:uiPriority="61" w:unhideWhenUsed="0"/>
+    <w:lsdException w:name="Light Grid Accent 3" w:semiHidden="0" w:uiPriority="62" w:unhideWhenUsed="0"/>
+    <w:lsdException w:name="Medium Shading 1 Accent 3" w:semiHidden="0" w:uiPriority="63" w:unhideWhenUsed="0"/>
+    <w:lsdException w:name="Medium Shading 2 Accent 3" w:semiHidden="0" w:uiPriority="64" w:unhideWhenUsed="0"/>
+    <w:lsdException w:name="Medium List 1 Accent 3" w:semiHidden="0" w:uiPriority="65" w:unhideWhenUsed="0"/>
+    <w:lsdException w:name="Medium List 2 Accent 3" w:semiHidden="0" w:uiPriority="66" w:unhideWhenUsed="0"/>
+    <w:lsdException w:name="Medium Grid 1 Accent 3" w:semiHidden="0" w:uiPriority="67" w:unhideWhenUsed="0"/>
+    <w:lsdException w:name="Medium Grid 2 Accent 3" w:semiHidden="0" w:uiPriority="68" w:unhideWhenUsed="0"/>
+    <w:lsdException w:name="Medium Grid 3 Accent 3" w:semiHidden="0" w:uiPriority="69" w:unhideWhenUsed="0"/>
+    <w:lsdException w:name="Dark List Accent 3" w:semiHidden="0" w:uiPriority="70" w:unhideWhenUsed="0"/>
+    <w:lsdException w:name="Colorful Shading Accent 3" w:semiHidden="0" w:uiPriority="71" w:unhideWhenUsed="0"/>
+    <w:lsdException w:name="Colorful List Accent 3" w:semiHidden="0" w:uiPriority="72" w:unhideWhenUsed="0"/>
+    <w:lsdException w:name="Colorful Grid Accent 3" w:semiHidden="0" w:uiPriority="73" w:unhideWhenUsed="0"/>
+    <w:lsdException w:name="Light Shading Accent 4" w:semiHidden="0" w:uiPriority="60" w:unhideWhenUsed="0"/>
+    <w:lsdException w:name="Light List Accent 4" w:semiHidden="0" w:uiPriority="61" w:unhideWhenUsed="0"/>
+    <w:lsdException w:name="Light Grid Accent 4" w:semiHidden="0" w:uiPriority="62" w:unhideWhenUsed="0"/>
+    <w:lsdException w:name="Medium Shading 1 Accent 4" w:semiHidden="0" w:uiPriority="63" w:unhideWhenUsed="0"/>
+    <w:lsdException w:name="Medium Shading 2 Accent 4" w:semiHidden="0" w:uiPriority="64" w:unhideWhenUsed="0"/>
+    <w:lsdException w:name="Medium List 1 Accent 4" w:semiHidden="0" w:uiPriority="65" w:unhideWhenUsed="0"/>
+    <w:lsdException w:name="Medium List 2 Accent 4" w:semiHidden="0" w:uiPriority="66" w:unhideWhenUsed="0"/>
+    <w:lsdException w:name="Medium Grid 1 Accent 4" w:semiHidden="0" w:uiPriority="67" w:unhideWhenUsed="0"/>
+    <w:lsdException w:name="Medium Grid 2 Accent 4" w:semiHidden="0" w:uiPriority="68" w:unhideWhenUsed="0"/>
+    <w:lsdException w:name="Medium Grid 3 Accent 4" w:semiHidden="0" w:uiPriority="69" w:unhideWhenUsed="0"/>
+    <w:lsdException w:name="Dark List Accent 4" w:semiHidden="0" w:uiPriority="70" w:unhideWhenUsed="0"/>
+    <w:lsdException w:name="Colorful Shading Accent 4" w:semiHidden="0" w:uiPriority="71" w:unhideWhenUsed="0"/>
+    <w:lsdException w:name="Colorful List Accent 4" w:semiHidden="0" w:uiPriority="72" w:unhideWhenUsed="0"/>
+    <w:lsdException w:name="Colorful Grid Accent 4" w:semiHidden="0" w:uiPriority="73" w:unhideWhenUsed="0"/>
+    <w:lsdException w:name="Light Shading Accent 5" w:semiHidden="0" w:uiPriority="60" w:unhideWhenUsed="0"/>
+    <w:lsdException w:name="Light List Accent 5" w:semiHidden="0" w:uiPriority="61" w:unhideWhenUsed="0"/>
+    <w:lsdException w:name="Light Grid Accent 5" w:semiHidden="0" w:uiPriority="62" w:unhideWhenUsed="0"/>
+    <w:lsdException w:name="Medium Shading 1 Accent 5" w:semiHidden="0" w:uiPriority="63" w:unhideWhenUsed="0"/>
+    <w:lsdException w:name="Medium Shading 2 Accent 5" w:semiHidden="0" w:uiPriority="64" w:unhideWhenUsed="0"/>
+    <w:lsdException w:name="Medium List 1 Accent 5" w:semiHidden="0" w:uiPriority="65" w:unhideWhenUsed="0"/>
+    <w:lsdException w:name="Medium List 2 Accent 5" w:semiHidden="0" w:uiPriority="66" w:unhideWhenUsed="0"/>
+    <w:lsdException w:name="Medium Grid 1 Accent 5" w:semiHidden="0" w:uiPriority="67" w:unhideWhenUsed="0"/>
+    <w:lsdException w:name="Medium Grid 2 Accent 5" w:semiHidden="0" w:uiPriority="68" w:unhideWhenUsed="0"/>
+    <w:lsdException w:name="Medium Grid 3 Accent 5" w:semiHidden="0" w:uiPriority="69" w:unhideWhenUsed="0"/>
+    <w:lsdException w:name="Dark List Accent 5" w:semiHidden="0" w:uiPriority="70" w:unhideWhenUsed="0"/>
+    <w:lsdException w:name="Colorful Shading Accent 5" w:semiHidden="0" w:uiPriority="71" w:unhideWhenUsed="0"/>
+    <w:lsdException w:name="Colorful List Accent 5" w:semiHidden="0" w:uiPriority="72" w:unhideWhenUsed="0"/>
+    <w:lsdException w:name="Colorful Grid Accent 5" w:semiHidden="0" w:uiPriority="73" w:unhideWhenUsed="0"/>
+    <w:lsdException w:name="Light Shading Accent 6" w:semiHidden="0" w:uiPriority="60" w:unhideWhenUsed="0"/>
+    <w:lsdException w:name="Light List Accent 6" w:semiHidden="0" w:uiPriority="61" w:unhideWhenUsed="0"/>
+    <w:lsdException w:name="Light Grid Accent 6" w:semiHidden="0" w:uiPriority="62" w:unhideWhenUsed="0"/>
+    <w:lsdException w:name="Medium Shading 1 Accent 6" w:semiHidden="0" w:uiPriority="63" w:unhideWhenUsed="0"/>
+    <w:lsdException w:name="Medium Shading 2 Accent 6" w:semiHidden="0" w:uiPriority="64" w:unhideWhenUsed="0"/>
+    <w:lsdException w:name="Medium List 1 Accent 6" w:semiHidden="0" w:uiPriority="65" w:unhideWhenUsed="0"/>
+    <w:lsdException w:name="Medium List 2 Accent 6" w:semiHidden="0" w:uiPriority="66" w:unhideWhenUsed="0"/>
+    <w:lsdException w:name="Medium Grid 1 Accent 6" w:semiHidden="0" w:uiPriority="67" w:unhideWhenUsed="0"/>
+    <w:lsdException w:name="Medium Grid 2 Accent 6" w:semiHidden="0" w:uiPriority="68" w:unhideWhenUsed="0"/>
+    <w:lsdException w:name="Medium Grid 3 Accent 6" w:semiHidden="0" w:uiPriority="69" w:unhideWhenUsed="0"/>
+    <w:lsdException w:name="Dark List Accent 6" w:semiHidden="0" w:uiPriority="70" w:unhideWhenUsed="0"/>
+    <w:lsdException w:name="Colorful Shading Accent 6" w:semiHidden="0" w:uiPriority="71" w:unhideWhenUsed="0"/>
+    <w:lsdException w:name="Colorful List Accent 6" w:semiHidden="0" w:uiPriority="72" w:unhideWhenUsed="0"/>
+    <w:lsdException w:name="Colorful Grid Accent 6" w:semiHidden="0" w:uiPriority="73" w:unhideWhenUsed="0"/>
+    <w:lsdException w:name="Subtle Emphasis" w:semiHidden="0" w:uiPriority="19" w:unhideWhenUsed="0" w:qFormat="1"/>
+    <w:lsdException w:name="Intense Emphasis" w:semiHidden="0" w:uiPriority="21" w:unhideWhenUsed="0" w:qFormat="1"/>
+    <w:lsdException w:name="Subtle Reference" w:semiHidden="0" w:uiPriority="31" w:unhideWhenUsed="0" w:qFormat="1"/>
+    <w:lsdException w:name="Intense Reference" w:semiHidden="0" w:uiPriority="32" w:unhideWhenUsed="0" w:qFormat="1"/>
+    <w:lsdException w:name="Book Title" w:semiHidden="0" w:uiPriority="33" w:unhideWhenUsed="0" w:qFormat="1"/>
+    <w:lsdException w:name="Bibliography" w:uiPriority="37"/>
+    <w:lsdException w:name="TOC Heading" w:uiPriority="39" w:qFormat="1"/>
+  </w:latentStyles>
+  <w:style w:type="paragraph" w:default="1" w:styleId="Normal">
+    <w:name w:val="Normal"/>
+    <w:qFormat/>
+  </w:style>
+  <w:style w:type="character" w:default="1" w:styleId="DefaultParagraphFont">
+    <w:name w:val="Default Paragraph Font"/>
+    <w:uiPriority w:val="1"/>
+    <w:semiHidden/>
+    <w:unhideWhenUsed/>
+  </w:style>
+  <w:style w:type="table" w:default="1" w:styleId="TableNormal">
+    <w:name w:val="Normal Table"/>
+    <w:uiPriority w:val="99"/>
+    <w:semiHidden/>
+    <w:unhideWhenUsed/>
+    <w:tblPr>
+      <w:tblInd w:w="0" w:type="dxa"/>
+      <w:tblCellMar>
+        <w:top w:w="0" w:type="dxa"/>
+        <w:left w:w="108" w:type="dxa"/>
+        <w:bottom w:w="0" w:type="dxa"/>
+        <w:right w:w="108" w:type="dxa"/>
+      </w:tblCellMar>
+    </w:tblPr>
+  </w:style>
+  <w:style w:type="numbering" w:default="1" w:styleId="NoList">
+    <w:name w:val="No List"/>
+    <w:uiPriority w:val="99"/>
+    <w:semiHidden/>
+    <w:unhideWhenUsed/>
   </w:style>
 </w:styles>
 </file>

--- a/p4-restaurant.docx
+++ b/p4-restaurant.docx
@@ -217,21 +217,7 @@
         <w:rPr>
           <w:rFonts w:ascii="Times New Roman" w:hAnsi="Times New Roman" w:cs="Times New Roman"/>
         </w:rPr>
-        <w:t xml:space="preserve">1. Create </w:t>
-      </w:r>
-      <w:proofErr w:type="spellStart"/>
-      <w:r>
-        <w:rPr>
-          <w:rFonts w:ascii="Times New Roman" w:hAnsi="Times New Roman" w:cs="Times New Roman"/>
-        </w:rPr>
-        <w:t>GitHub</w:t>
-      </w:r>
-      <w:proofErr w:type="spellEnd"/>
-      <w:r>
-        <w:rPr>
-          <w:rFonts w:ascii="Times New Roman" w:hAnsi="Times New Roman" w:cs="Times New Roman"/>
-        </w:rPr>
-        <w:t xml:space="preserve"> repo named</w:t>
+        <w:t>1. Create GitHub repo named</w:t>
       </w:r>
       <w:r>
         <w:rPr>
@@ -266,21 +252,7 @@
         <w:rPr>
           <w:rFonts w:ascii="Times New Roman" w:hAnsi="Times New Roman" w:cs="Times New Roman"/>
         </w:rPr>
-        <w:t xml:space="preserve">2. </w:t>
-      </w:r>
-      <w:proofErr w:type="spellStart"/>
-      <w:r>
-        <w:rPr>
-          <w:rFonts w:ascii="Times New Roman" w:hAnsi="Times New Roman" w:cs="Times New Roman"/>
-        </w:rPr>
-        <w:t>InvisionApp</w:t>
-      </w:r>
-      <w:proofErr w:type="spellEnd"/>
-      <w:r>
-        <w:rPr>
-          <w:rFonts w:ascii="Times New Roman" w:hAnsi="Times New Roman" w:cs="Times New Roman"/>
-        </w:rPr>
-        <w:t xml:space="preserve"> project named</w:t>
+        <w:t>2. InvisionApp project named</w:t>
       </w:r>
       <w:r>
         <w:rPr>
@@ -427,16 +399,8 @@
         <w:rPr>
           <w:rFonts w:ascii="Times New Roman" w:hAnsi="Times New Roman" w:cs="Times New Roman"/>
         </w:rPr>
-        <w:t xml:space="preserve">5. Push to </w:t>
-      </w:r>
-      <w:proofErr w:type="spellStart"/>
-      <w:r>
-        <w:rPr>
-          <w:rFonts w:ascii="Times New Roman" w:hAnsi="Times New Roman" w:cs="Times New Roman"/>
-        </w:rPr>
-        <w:t>GitHub</w:t>
-      </w:r>
-      <w:proofErr w:type="spellEnd"/>
+        <w:t>5. Push to GitHub</w:t>
+      </w:r>
     </w:p>
     <w:p>
       <w:pPr>
@@ -513,13 +477,8 @@
         <w:t> </w:t>
       </w:r>
       <w:r>
-        <w:t xml:space="preserve">is in need of a redesign. </w:t>
-      </w:r>
-      <w:proofErr w:type="gramStart"/>
-      <w:r>
-        <w:t>Please note, current site is down.</w:t>
-      </w:r>
-      <w:proofErr w:type="gramEnd"/>
+        <w:t>is in need of a redesign. Please note, current site is down.</w:t>
+      </w:r>
     </w:p>
     <w:p>
       <w:pPr>
@@ -645,15 +604,7 @@
         <w:spacing w:before="0" w:beforeAutospacing="0" w:after="120" w:afterAutospacing="0"/>
       </w:pPr>
       <w:r>
-        <w:t xml:space="preserve">Why this project? Using Guy </w:t>
-      </w:r>
-      <w:proofErr w:type="spellStart"/>
-      <w:r>
-        <w:t>Fieri</w:t>
-      </w:r>
-      <w:proofErr w:type="spellEnd"/>
-      <w:r>
-        <w:t xml:space="preserve"> as an example, which site is</w:t>
+        <w:t>Why this project? Using Guy Fieri as an example, which site is</w:t>
       </w:r>
       <w:r>
         <w:rPr>
@@ -685,14 +636,12 @@
         <w:t> </w:t>
       </w:r>
       <w:hyperlink r:id="rId12" w:history="1">
-        <w:proofErr w:type="gramStart"/>
         <w:r>
           <w:rPr>
             <w:rStyle w:val="Hyperlink"/>
           </w:rPr>
           <w:t>fake</w:t>
         </w:r>
-        <w:proofErr w:type="gramEnd"/>
       </w:hyperlink>
       <w:r>
         <w:t>? The fake site is</w:t>
@@ -822,23 +771,7 @@
             <w:rStyle w:val="Hyperlink"/>
             <w:rFonts w:ascii="Times New Roman" w:hAnsi="Times New Roman" w:cs="Times New Roman"/>
           </w:rPr>
-          <w:t xml:space="preserve">Why are restaurant websites so horrifically bad? </w:t>
-        </w:r>
-        <w:proofErr w:type="gramStart"/>
-        <w:r>
-          <w:rPr>
-            <w:rStyle w:val="Hyperlink"/>
-            <w:rFonts w:ascii="Times New Roman" w:hAnsi="Times New Roman" w:cs="Times New Roman"/>
-          </w:rPr>
-          <w:t>via</w:t>
-        </w:r>
-        <w:proofErr w:type="gramEnd"/>
-        <w:r>
-          <w:rPr>
-            <w:rStyle w:val="Hyperlink"/>
-            <w:rFonts w:ascii="Times New Roman" w:hAnsi="Times New Roman" w:cs="Times New Roman"/>
-          </w:rPr>
-          <w:t xml:space="preserve"> Slate</w:t>
+          <w:t>Why are restaurant websites so horrifically bad? via Slate</w:t>
         </w:r>
       </w:hyperlink>
     </w:p>
@@ -1084,21 +1017,7 @@
         <w:rPr>
           <w:rFonts w:ascii="Times New Roman" w:hAnsi="Times New Roman" w:cs="Times New Roman"/>
         </w:rPr>
-        <w:t xml:space="preserve">3. </w:t>
-      </w:r>
-      <w:proofErr w:type="gramStart"/>
-      <w:r>
-        <w:rPr>
-          <w:rFonts w:ascii="Times New Roman" w:hAnsi="Times New Roman" w:cs="Times New Roman"/>
-        </w:rPr>
-        <w:t>Three(</w:t>
-      </w:r>
-      <w:proofErr w:type="gramEnd"/>
-      <w:r>
-        <w:rPr>
-          <w:rFonts w:ascii="Times New Roman" w:hAnsi="Times New Roman" w:cs="Times New Roman"/>
-        </w:rPr>
-        <w:t>3) Sketches for:</w:t>
+        <w:t>3. Three(3) Sketches for:</w:t>
       </w:r>
     </w:p>
     <w:p>
@@ -1195,14 +1114,12 @@
         </w:rPr>
         <w:t xml:space="preserve">4. Take photo/scan paper sketches and upload to </w:t>
       </w:r>
-      <w:proofErr w:type="spellStart"/>
-      <w:r>
-        <w:rPr>
-          <w:rFonts w:ascii="Times New Roman" w:hAnsi="Times New Roman" w:cs="Times New Roman"/>
-        </w:rPr>
-        <w:t>InvisionApp</w:t>
-      </w:r>
-      <w:proofErr w:type="spellEnd"/>
+      <w:r>
+        <w:rPr>
+          <w:rFonts w:ascii="Times New Roman" w:hAnsi="Times New Roman" w:cs="Times New Roman"/>
+        </w:rPr>
+        <w:t>Balsamiq</w:t>
+      </w:r>
       <w:r>
         <w:rPr>
           <w:rFonts w:ascii="Times New Roman" w:hAnsi="Times New Roman" w:cs="Times New Roman"/>
@@ -1225,6 +1142,17 @@
         </w:rPr>
         <w:t>p3-restaurant</w:t>
       </w:r>
+      <w:r>
+        <w:rPr>
+          <w:rStyle w:val="HTMLCode"/>
+          <w:rFonts w:ascii="Times New Roman" w:eastAsiaTheme="minorEastAsia" w:hAnsi="Times New Roman" w:cs="Times New Roman"/>
+          <w:sz w:val="21"/>
+          <w:szCs w:val="21"/>
+        </w:rPr>
+        <w:t xml:space="preserve"> </w:t>
+      </w:r>
+      <w:bookmarkStart w:id="0" w:name="_GoBack"/>
+      <w:bookmarkEnd w:id="0"/>
       <w:r>
         <w:rPr>
           <w:rFonts w:ascii="Times New Roman" w:hAnsi="Times New Roman" w:cs="Times New Roman"/>
@@ -1250,14 +1178,12 @@
         </w:rPr>
         <w:t xml:space="preserve">5. Peer review of </w:t>
       </w:r>
-      <w:proofErr w:type="spellStart"/>
-      <w:r>
-        <w:rPr>
-          <w:rFonts w:ascii="Times New Roman" w:hAnsi="Times New Roman" w:cs="Times New Roman"/>
-        </w:rPr>
-        <w:t>InvisionApp</w:t>
-      </w:r>
-      <w:proofErr w:type="spellEnd"/>
+      <w:r>
+        <w:rPr>
+          <w:rFonts w:ascii="Times New Roman" w:hAnsi="Times New Roman" w:cs="Times New Roman"/>
+        </w:rPr>
+        <w:t>Balsamiq</w:t>
+      </w:r>
       <w:r>
         <w:rPr>
           <w:rFonts w:ascii="Times New Roman" w:hAnsi="Times New Roman" w:cs="Times New Roman"/>
@@ -1320,8 +1246,6 @@
         </w:rPr>
         <w:t>3</w:t>
       </w:r>
-      <w:bookmarkStart w:id="0" w:name="_GoBack"/>
-      <w:bookmarkEnd w:id="0"/>
       <w:r>
         <w:rPr>
           <w:rFonts w:ascii="Times New Roman" w:hAnsi="Times New Roman" w:cs="Times New Roman"/>
@@ -1466,40 +1390,6 @@
         <w:rPr>
           <w:rFonts w:ascii="Times New Roman" w:hAnsi="Times New Roman" w:cs="Times New Roman"/>
         </w:rPr>
-        <w:t xml:space="preserve">3. Override default styling. </w:t>
-      </w:r>
-      <w:proofErr w:type="spellStart"/>
-      <w:r>
-        <w:rPr>
-          <w:rFonts w:ascii="Times New Roman" w:hAnsi="Times New Roman" w:cs="Times New Roman"/>
-        </w:rPr>
-        <w:t>Protoptype</w:t>
-      </w:r>
-      <w:proofErr w:type="spellEnd"/>
-      <w:r>
-        <w:rPr>
-          <w:rFonts w:ascii="Times New Roman" w:hAnsi="Times New Roman" w:cs="Times New Roman"/>
-        </w:rPr>
-        <w:t xml:space="preserve"> should match style tile and UI patterns from Part II.</w:t>
-      </w:r>
-    </w:p>
-    <w:p>
-      <w:pPr>
-        <w:numPr>
-          <w:ilvl w:val="0"/>
-          <w:numId w:val="17"/>
-        </w:numPr>
-        <w:shd w:val="clear" w:color="auto" w:fill="FFFFFF"/>
-        <w:spacing w:after="0" w:line="240" w:lineRule="auto"/>
-        <w:rPr>
-          <w:rFonts w:ascii="Times New Roman" w:hAnsi="Times New Roman" w:cs="Times New Roman"/>
-        </w:rPr>
-      </w:pPr>
-      <w:r>
-        <w:rPr>
-          <w:rFonts w:ascii="Times New Roman" w:hAnsi="Times New Roman" w:cs="Times New Roman"/>
-        </w:rPr>
-        <w:lastRenderedPageBreak/>
         <w:t>4. Stage to URL to</w:t>
       </w:r>
       <w:r>
@@ -4647,6 +4537,7 @@
   <w:style w:type="character" w:default="1" w:styleId="DefaultParagraphFont">
     <w:name w:val="Default Paragraph Font"/>
     <w:uiPriority w:val="1"/>
+    <w:semiHidden/>
     <w:unhideWhenUsed/>
   </w:style>
   <w:style w:type="table" w:default="1" w:styleId="TableNormal">
